--- a/assets/sops/BeltSander/SOP_BeltSander.docx
+++ b/assets/sops/BeltSander/SOP_BeltSander.docx
@@ -71,7 +71,7 @@
             <w:tcMar/>
             <w:vAlign w:val="center"/>
           </w:tcPr>
-          <w:p wp14:textId="1E723C3A">
+          <w:p wp14:textId="780E1F1B">
             <w:pPr>
               <w:spacing w:after="58"/>
               <w:rPr>
@@ -86,7 +86,7 @@
                 <w:sz w:val="18"/>
                 <w:szCs w:val="18"/>
               </w:rPr>
-              <w:t xml:space="preserve">Author </w:t>
+              <w:t xml:space="preserve">Author: Kevin Arne </w:t>
             </w:r>
             <w:r>
               <w:rPr>
@@ -94,7 +94,7 @@
                 <w:sz w:val="18"/>
                 <w:szCs w:val="18"/>
               </w:rPr>
-              <w:t xml:space="preserve">Name: Jessie Zhao                                      Title: Prototyping Lab Assistant                           Date: 03/30/2022      </w:t>
+              <w:t xml:space="preserve">              Title: Prototyping Labs Supervisor                                                                                Date: 5/4/2022      </w:t>
             </w:r>
           </w:p>
         </w:tc>
@@ -205,7 +205,7 @@
             <w:tcMar/>
             <w:vAlign w:val="center"/>
           </w:tcPr>
-          <w:p wp14:textId="36DBD2FC">
+          <w:p wp14:textId="708A74EF">
             <w:pPr>
               <w:tabs>
                 <w:tab w:val="left" w:pos="432"/>
@@ -224,7 +224,7 @@
                 <w:sz w:val="20"/>
                 <w:szCs w:val="20"/>
               </w:rPr>
-              <w:t>Using a disc and belt sander</w:t>
+              <w:t>Sanding of wood, plastics, and soft metals</w:t>
             </w:r>
           </w:p>
         </w:tc>
@@ -393,18 +393,25 @@
             <w:tcMar/>
             <w:vAlign w:val="center"/>
           </w:tcPr>
-          <w:p wp14:textId="1173AF91">
+          <w:p wp14:textId="36129469">
             <w:pPr>
               <w:pStyle w:val="Header"/>
+              <w:numPr>
+                <w:ilvl w:val="0"/>
+                <w:numId w:val="21"/>
+              </w:numPr>
               <w:tabs>
-                <w:tab w:val="clear" w:pos="4320"/>
-                <w:tab w:val="clear" w:pos="8640"/>
-                <w:tab w:val="left" w:pos="360"/>
-                <w:tab w:val="left" w:pos="576"/>
+                <w:tab w:val="clear" w:leader="none" w:pos="4320"/>
+                <w:tab w:val="clear" w:leader="none" w:pos="8640"/>
+                <w:tab w:val="left" w:leader="none" w:pos="360"/>
+                <w:tab w:val="left" w:leader="none" w:pos="576"/>
               </w:tabs>
-              <w:spacing w:after="58"/>
-              <w:rPr>
-                <w:rFonts w:ascii="Times New Roman" w:hAnsi="Times New Roman"/>
+              <w:bidi w:val="0"/>
+              <w:spacing w:before="0" w:beforeAutospacing="off" w:after="58" w:afterAutospacing="off" w:line="259" w:lineRule="auto"/>
+              <w:ind w:right="0"/>
+              <w:jc w:val="left"/>
+              <w:rPr>
+                <w:rFonts w:ascii="Times New Roman" w:hAnsi="Times New Roman" w:eastAsia="Times New Roman" w:cs="Times New Roman"/>
                 <w:sz w:val="20"/>
                 <w:szCs w:val="20"/>
               </w:rPr>
@@ -415,7 +422,102 @@
                 <w:sz w:val="20"/>
                 <w:szCs w:val="20"/>
               </w:rPr>
-              <w:t>Safety glasses and hearing protection, plus minimum shop PPE.</w:t>
+              <w:t>Eye protection</w:t>
+            </w:r>
+          </w:p>
+          <w:p wp14:textId="7AEEEEF4">
+            <w:pPr>
+              <w:pStyle w:val="Header"/>
+              <w:numPr>
+                <w:ilvl w:val="0"/>
+                <w:numId w:val="21"/>
+              </w:numPr>
+              <w:tabs>
+                <w:tab w:val="clear" w:leader="none" w:pos="4320"/>
+                <w:tab w:val="clear" w:leader="none" w:pos="8640"/>
+                <w:tab w:val="left" w:leader="none" w:pos="360"/>
+                <w:tab w:val="left" w:leader="none" w:pos="576"/>
+              </w:tabs>
+              <w:bidi w:val="0"/>
+              <w:spacing w:before="0" w:beforeAutospacing="off" w:after="58" w:afterAutospacing="off" w:line="259" w:lineRule="auto"/>
+              <w:ind w:right="0"/>
+              <w:jc w:val="left"/>
+              <w:rPr>
+                <w:rFonts w:ascii="Times New Roman" w:hAnsi="Times New Roman" w:eastAsia="Times New Roman" w:cs="Times New Roman"/>
+                <w:sz w:val="20"/>
+                <w:szCs w:val="20"/>
+              </w:rPr>
+            </w:pPr>
+            <w:r>
+              <w:rPr>
+                <w:rFonts w:ascii="Times New Roman" w:hAnsi="Times New Roman" w:eastAsia="Times New Roman" w:cs="Times New Roman"/>
+                <w:sz w:val="20"/>
+                <w:szCs w:val="20"/>
+              </w:rPr>
+              <w:t>Ear protection</w:t>
+            </w:r>
+          </w:p>
+          <w:p wp14:textId="317C31CB">
+            <w:pPr>
+              <w:pStyle w:val="Header"/>
+              <w:numPr>
+                <w:ilvl w:val="0"/>
+                <w:numId w:val="21"/>
+              </w:numPr>
+              <w:tabs>
+                <w:tab w:val="clear" w:leader="none" w:pos="4320"/>
+                <w:tab w:val="clear" w:leader="none" w:pos="8640"/>
+                <w:tab w:val="left" w:leader="none" w:pos="360"/>
+                <w:tab w:val="left" w:leader="none" w:pos="576"/>
+              </w:tabs>
+              <w:bidi w:val="0"/>
+              <w:spacing w:before="0" w:beforeAutospacing="off" w:after="58" w:afterAutospacing="off" w:line="259" w:lineRule="auto"/>
+              <w:ind w:right="0"/>
+              <w:jc w:val="left"/>
+              <w:rPr>
+                <w:sz w:val="20"/>
+                <w:szCs w:val="20"/>
+              </w:rPr>
+            </w:pPr>
+            <w:r>
+              <w:rPr>
+                <w:rFonts w:ascii="Times New Roman" w:hAnsi="Times New Roman" w:eastAsia="Times New Roman" w:cs="Times New Roman"/>
+                <w:sz w:val="20"/>
+                <w:szCs w:val="20"/>
+              </w:rPr>
+              <w:t>Dust mask</w:t>
+            </w:r>
+          </w:p>
+          <w:p wp14:textId="7116CC8E">
+            <w:pPr>
+              <w:pStyle w:val="Header"/>
+              <w:numPr>
+                <w:ilvl w:val="0"/>
+                <w:numId w:val="21"/>
+              </w:numPr>
+              <w:tabs>
+                <w:tab w:val="clear" w:leader="none" w:pos="4320"/>
+                <w:tab w:val="clear" w:leader="none" w:pos="8640"/>
+                <w:tab w:val="left" w:leader="none" w:pos="360"/>
+                <w:tab w:val="left" w:leader="none" w:pos="576"/>
+              </w:tabs>
+              <w:bidi w:val="0"/>
+              <w:spacing w:before="0" w:beforeAutospacing="off" w:after="58" w:afterAutospacing="off" w:line="259" w:lineRule="auto"/>
+              <w:ind w:right="0"/>
+              <w:jc w:val="left"/>
+              <w:rPr>
+                <w:rFonts w:ascii="Times New Roman" w:hAnsi="Times New Roman" w:eastAsia="Times New Roman" w:cs="Times New Roman"/>
+                <w:sz w:val="20"/>
+                <w:szCs w:val="20"/>
+              </w:rPr>
+            </w:pPr>
+            <w:r>
+              <w:rPr>
+                <w:rFonts w:ascii="Times New Roman" w:hAnsi="Times New Roman" w:eastAsia="Times New Roman" w:cs="Times New Roman"/>
+                <w:sz w:val="20"/>
+                <w:szCs w:val="20"/>
+              </w:rPr>
+              <w:t>Minimum shop PPE</w:t>
             </w:r>
           </w:p>
         </w:tc>
@@ -528,7 +630,7 @@
             <w:tcMar/>
             <w:vAlign w:val="center"/>
           </w:tcPr>
-          <w:p wp14:textId="582EB727">
+          <w:p wp14:textId="1937B6A7">
             <w:pPr>
               <w:pStyle w:val="Header"/>
               <w:numPr>
@@ -543,44 +645,6 @@
               </w:tabs>
               <w:spacing w:after="58"/>
               <w:rPr>
-                <w:rFonts w:ascii="Arial" w:hAnsi="Arial" w:eastAsia="Arial" w:cs="Arial"/>
-                <w:color w:val="000000" w:themeColor="text1" w:themeTint="FF" w:themeShade="FF"/>
-                <w:sz w:val="24"/>
-                <w:szCs w:val="24"/>
-              </w:rPr>
-            </w:pPr>
-            <w:r>
-              <w:rPr>
-                <w:rFonts w:ascii="Times New Roman" w:hAnsi="Times New Roman"/>
-                <w:sz w:val="20"/>
-                <w:szCs w:val="20"/>
-              </w:rPr>
-              <w:t xml:space="preserve">No loose Clothing, No Jewlery or accessories, Long Hair must be </w:t>
-            </w:r>
-            <w:r>
-              <w:rPr>
-                <w:rFonts w:ascii="Times New Roman" w:hAnsi="Times New Roman"/>
-                <w:sz w:val="20"/>
-                <w:szCs w:val="20"/>
-              </w:rPr>
-              <w:t>contained</w:t>
-            </w:r>
-          </w:p>
-          <w:p wp14:textId="3C07D394">
-            <w:pPr>
-              <w:pStyle w:val="Header"/>
-              <w:numPr>
-                <w:ilvl w:val="0"/>
-                <w:numId w:val="13"/>
-              </w:numPr>
-              <w:tabs>
-                <w:tab w:val="clear" w:pos="4320"/>
-                <w:tab w:val="clear" w:pos="8640"/>
-                <w:tab w:val="left" w:pos="432"/>
-                <w:tab w:val="left" w:pos="720"/>
-              </w:tabs>
-              <w:spacing w:after="58"/>
-              <w:rPr>
                 <w:noProof w:val="0"/>
                 <w:color w:val="000000" w:themeColor="text1" w:themeTint="FF" w:themeShade="FF"/>
                 <w:sz w:val="24"/>
@@ -605,7 +669,53 @@
                 <w:u w:val="none"/>
                 <w:lang w:val="en-US"/>
               </w:rPr>
-              <w:t>Ensure the equipment is secure so it does not move when in use. A dust collection system (Vacuum machine) should be attached in the cutting area or to the blade guard.</w:t>
+              <w:t xml:space="preserve">Ensure the equipment is secure so it does not move when in use. </w:t>
+            </w:r>
+          </w:p>
+          <w:p wp14:textId="02A7BE04">
+            <w:pPr>
+              <w:pStyle w:val="Header"/>
+              <w:numPr>
+                <w:ilvl w:val="0"/>
+                <w:numId w:val="13"/>
+              </w:numPr>
+              <w:tabs>
+                <w:tab w:val="clear" w:leader="none" w:pos="4320"/>
+                <w:tab w:val="clear" w:leader="none" w:pos="8640"/>
+                <w:tab w:val="left" w:leader="none" w:pos="432"/>
+                <w:tab w:val="left" w:leader="none" w:pos="720"/>
+              </w:tabs>
+              <w:bidi w:val="0"/>
+              <w:spacing w:before="0" w:beforeAutospacing="off" w:after="58" w:afterAutospacing="off" w:line="259" w:lineRule="auto"/>
+              <w:ind w:left="720" w:right="0" w:hanging="360"/>
+              <w:jc w:val="left"/>
+              <w:rPr>
+                <w:rFonts w:ascii="Arial" w:hAnsi="Arial" w:eastAsia="Arial" w:cs="Arial"/>
+                <w:noProof w:val="0"/>
+                <w:color w:val="000000" w:themeColor="text1" w:themeTint="FF" w:themeShade="FF"/>
+                <w:sz w:val="24"/>
+                <w:szCs w:val="24"/>
+                <w:u w:val="none"/>
+                <w:lang w:val="en-US"/>
+              </w:rPr>
+            </w:pPr>
+            <w:r>
+              <w:rPr>
+                <w:rFonts w:ascii="Times New Roman" w:hAnsi="Times New Roman" w:eastAsia="Times New Roman" w:cs="Times New Roman"/>
+                <w:b w:val="0"/>
+                <w:bCs w:val="0"/>
+                <w:i w:val="0"/>
+                <w:iCs w:val="0"/>
+                <w:strike w:val="0"/>
+                <w:dstrike w:val="0"/>
+                <w:noProof w:val="0"/>
+                <w:color w:val="000000" w:themeColor="text1" w:themeTint="FF" w:themeShade="FF"/>
+                <w:sz w:val="20"/>
+                <w:szCs w:val="20"/>
+                <w:u w:val="none"/>
+                <w:lang w:val="en-US"/>
+              </w:rPr>
+              <w:t>Make sure the dust collection is turned on and the blast gates to the tool are open</w:t>
             </w:r>
           </w:p>
         </w:tc>
@@ -679,7 +789,34 @@
             <w:tcMar/>
             <w:vAlign w:val="center"/>
           </w:tcPr>
-          <w:p wp14:textId="6602F637">
+          <w:p>
+            <w:pPr>
+              <w:pStyle w:val="Header"/>
+              <w:numPr>
+                <w:ilvl w:val="0"/>
+                <w:numId w:val="20"/>
+              </w:numPr>
+              <w:tabs>
+                <w:tab w:val="left" w:leader="none" w:pos="351"/>
+              </w:tabs>
+              <w:spacing w:after="58"/>
+              <w:rPr>
+                <w:sz w:val="20"/>
+                <w:szCs w:val="20"/>
+                <w:lang w:val="en"/>
+              </w:rPr>
+            </w:pPr>
+            <w:r>
+              <w:rPr>
+                <w:rFonts w:ascii="Times New Roman" w:hAnsi="Times New Roman" w:eastAsia="Times New Roman" w:cs="Times New Roman"/>
+                <w:sz w:val="20"/>
+                <w:szCs w:val="20"/>
+                <w:lang w:val="en"/>
+              </w:rPr>
+              <w:t>Belt/disc sander training</w:t>
+            </w:r>
+          </w:p>
+          <w:p wp14:textId="75795419">
             <w:pPr>
               <w:pStyle w:val="Header"/>
               <w:numPr>
@@ -705,10 +842,10 @@
                 <w:szCs w:val="20"/>
                 <w:lang w:val="en"/>
               </w:rPr>
-              <w:t>Review and observe general safety practices outlined in the Machine Shop Equipment Safety Guidelines.</w:t>
+              <w:t>Review and observe general safety practices outlined in the MKRSPC MNL.</w:t>
             </w:r>
           </w:p>
-          <w:p wp14:textId="4936B343">
+          <w:p wp14:textId="36BBA32E">
             <w:pPr>
               <w:pStyle w:val="Header"/>
               <w:numPr>
@@ -735,35 +872,6 @@
                 <w:lang w:val="en"/>
               </w:rPr>
               <w:t>Refer to the manufacturer’s operating manual for all operating procedures.</w:t>
-            </w:r>
-          </w:p>
-          <w:p wp14:textId="4269FA66">
-            <w:pPr>
-              <w:pStyle w:val="Header"/>
-              <w:numPr>
-                <w:ilvl w:val="0"/>
-                <w:numId w:val="20"/>
-              </w:numPr>
-              <w:tabs>
-                <w:tab w:val="left" w:pos="351"/>
-              </w:tabs>
-              <w:spacing w:after="58"/>
-              <w:ind/>
-              <w:rPr>
-                <w:rFonts w:ascii="Times New Roman" w:hAnsi="Times New Roman" w:eastAsia="Times New Roman" w:cs="Times New Roman"/>
-                <w:sz w:val="20"/>
-                <w:szCs w:val="20"/>
-                <w:lang w:val="en"/>
-              </w:rPr>
-            </w:pPr>
-            <w:r>
-              <w:rPr>
-                <w:rFonts w:ascii="Times New Roman" w:hAnsi="Times New Roman"/>
-                <w:sz w:val="20"/>
-                <w:szCs w:val="20"/>
-                <w:lang w:val="en"/>
-              </w:rPr>
-              <w:t>If you are not sure, ask crew members or Kevin for help.</w:t>
             </w:r>
           </w:p>
         </w:tc>
@@ -870,33 +978,7 @@
             <w:tcMar/>
             <w:vAlign w:val="center"/>
           </w:tcPr>
-          <w:p wp14:textId="2919B54A">
-            <w:pPr>
-              <w:pStyle w:val="Header"/>
-              <w:tabs>
-                <w:tab w:val="left" w:pos="351"/>
-                <w:tab w:val="left" w:pos="432"/>
-              </w:tabs>
-              <w:spacing w:after="58"/>
-              <w:ind w:left="0"/>
-              <w:rPr>
-                <w:rFonts w:ascii="Times New Roman" w:hAnsi="Times New Roman"/>
-                <w:sz w:val="20"/>
-                <w:szCs w:val="20"/>
-                <w:lang w:val="en"/>
-              </w:rPr>
-            </w:pPr>
-            <w:r>
-              <w:rPr>
-                <w:rFonts w:ascii="Times New Roman" w:hAnsi="Times New Roman"/>
-                <w:sz w:val="20"/>
-                <w:szCs w:val="20"/>
-                <w:lang w:val="en"/>
-              </w:rPr>
-              <w:t>PRE-Operation:</w:t>
-            </w:r>
-          </w:p>
-          <w:p wp14:textId="48D8FF79">
+          <w:p wp14:textId="3B95460A">
             <w:pPr>
               <w:pStyle w:val="Header"/>
               <w:numPr>
@@ -922,36 +1004,30 @@
                 <w:szCs w:val="20"/>
                 <w:lang w:val="en"/>
               </w:rPr>
-              <w:t xml:space="preserve">Always begin by setting-up your work area safely to avoid the following: </w:t>
+              <w:t xml:space="preserve">Ensure the disc and belt are not damaged. No missing, </w:t>
+            </w:r>
+            <w:proofErr w:type="gramStart"/>
+            <w:r>
+              <w:rPr>
+                <w:rFonts w:ascii="Times New Roman" w:hAnsi="Times New Roman"/>
+                <w:sz w:val="20"/>
+                <w:szCs w:val="20"/>
+                <w:lang w:val="en"/>
+              </w:rPr>
+              <w:t>loose</w:t>
+            </w:r>
+            <w:proofErr w:type="gramEnd"/>
+            <w:r>
+              <w:rPr>
+                <w:rFonts w:ascii="Times New Roman" w:hAnsi="Times New Roman"/>
+                <w:sz w:val="20"/>
+                <w:szCs w:val="20"/>
+                <w:lang w:val="en"/>
+              </w:rPr>
+              <w:t xml:space="preserve"> or frayed parts.</w:t>
             </w:r>
           </w:p>
-          <w:p wp14:textId="198440E2">
-            <w:pPr>
-              <w:pStyle w:val="Header"/>
-              <w:tabs>
-                <w:tab w:val="left" w:pos="351"/>
-                <w:tab w:val="left" w:pos="432"/>
-              </w:tabs>
-              <w:spacing w:after="58"/>
-              <w:ind w:left="0"/>
-              <w:rPr>
-                <w:rFonts w:ascii="Times New Roman" w:hAnsi="Times New Roman"/>
-                <w:sz w:val="20"/>
-                <w:szCs w:val="20"/>
-                <w:lang w:val="en"/>
-              </w:rPr>
-            </w:pPr>
-            <w:r>
-              <w:rPr>
-                <w:rFonts w:ascii="Times New Roman" w:hAnsi="Times New Roman"/>
-                <w:sz w:val="20"/>
-                <w:szCs w:val="20"/>
-                <w:lang w:val="en"/>
-              </w:rPr>
-              <w:t>Trip hazard, uncomfortable working conditions, electrical hazards, crowded work spaces (other students) and other dangerous situations</w:t>
-            </w:r>
-          </w:p>
-          <w:p wp14:textId="21DA7B03">
+          <w:p wp14:textId="1A364441">
             <w:pPr>
               <w:pStyle w:val="Header"/>
               <w:numPr>
@@ -977,10 +1053,10 @@
                 <w:szCs w:val="20"/>
                 <w:lang w:val="en"/>
               </w:rPr>
-              <w:t>Use in such a way that the extraction systems provided, remove dusts</w:t>
+              <w:t>Ensure work tables are not more than 2-3mm away from abrasives.</w:t>
             </w:r>
           </w:p>
-          <w:p wp14:textId="0C0CF2F5">
+          <w:p wp14:textId="1D0EA4AA">
             <w:pPr>
               <w:pStyle w:val="Header"/>
               <w:numPr>
@@ -1006,30 +1082,10 @@
                 <w:szCs w:val="20"/>
                 <w:lang w:val="en"/>
               </w:rPr>
-              <w:t xml:space="preserve">Ensure the disc and belt are not damaged. No missing, </w:t>
-            </w:r>
-            <w:proofErr w:type="gramStart"/>
-            <w:r>
-              <w:rPr>
-                <w:rFonts w:ascii="Times New Roman" w:hAnsi="Times New Roman"/>
-                <w:sz w:val="20"/>
-                <w:szCs w:val="20"/>
-                <w:lang w:val="en"/>
-              </w:rPr>
-              <w:t>loose</w:t>
-            </w:r>
-            <w:proofErr w:type="gramEnd"/>
-            <w:r>
-              <w:rPr>
-                <w:rFonts w:ascii="Times New Roman" w:hAnsi="Times New Roman"/>
-                <w:sz w:val="20"/>
-                <w:szCs w:val="20"/>
-                <w:lang w:val="en"/>
-              </w:rPr>
-              <w:t xml:space="preserve"> or frayed parts</w:t>
+              <w:t>Plan your work to ensure free work piece movement and prevent interference.</w:t>
             </w:r>
           </w:p>
-          <w:p wp14:textId="52C6EBE6">
+          <w:p wp14:textId="01746B76">
             <w:pPr>
               <w:pStyle w:val="Header"/>
               <w:numPr>
@@ -1055,10 +1111,10 @@
                 <w:szCs w:val="20"/>
                 <w:lang w:val="en"/>
               </w:rPr>
-              <w:t>Ensure work tables are not more than 2-3mm away from abrasives - Avoid pinch points</w:t>
+              <w:t>Ensure appropriate guarding is in place.</w:t>
             </w:r>
           </w:p>
-          <w:p wp14:textId="0D98CD7C">
+          <w:p wp14:textId="3AC0ABE4">
             <w:pPr>
               <w:pStyle w:val="Header"/>
               <w:numPr>
@@ -1084,112 +1140,8 @@
                 <w:szCs w:val="20"/>
                 <w:lang w:val="en"/>
               </w:rPr>
-              <w:t>Plan your work to ensure free work piece movement and prevent interference</w:t>
+              <w:t>Inspect general condition of working area.</w:t>
             </w:r>
-          </w:p>
-          <w:p wp14:textId="6C0DB0AF">
-            <w:pPr>
-              <w:pStyle w:val="Header"/>
-              <w:numPr>
-                <w:ilvl w:val="0"/>
-                <w:numId w:val="17"/>
-              </w:numPr>
-              <w:tabs>
-                <w:tab w:val="left" w:pos="351"/>
-                <w:tab w:val="left" w:pos="432"/>
-              </w:tabs>
-              <w:spacing w:after="58"/>
-              <w:ind/>
-              <w:rPr>
-                <w:sz w:val="20"/>
-                <w:szCs w:val="20"/>
-                <w:lang w:val="en"/>
-              </w:rPr>
-            </w:pPr>
-            <w:r>
-              <w:rPr>
-                <w:rFonts w:ascii="Times New Roman" w:hAnsi="Times New Roman"/>
-                <w:sz w:val="20"/>
-                <w:szCs w:val="20"/>
-                <w:lang w:val="en"/>
-              </w:rPr>
-              <w:t>Ensure appropriate guarding is in place</w:t>
-            </w:r>
-          </w:p>
-          <w:p wp14:textId="2626D628">
-            <w:pPr>
-              <w:pStyle w:val="Header"/>
-              <w:numPr>
-                <w:ilvl w:val="0"/>
-                <w:numId w:val="17"/>
-              </w:numPr>
-              <w:tabs>
-                <w:tab w:val="left" w:pos="351"/>
-                <w:tab w:val="left" w:pos="432"/>
-              </w:tabs>
-              <w:spacing w:after="58"/>
-              <w:ind/>
-              <w:rPr>
-                <w:sz w:val="20"/>
-                <w:szCs w:val="20"/>
-                <w:lang w:val="en"/>
-              </w:rPr>
-            </w:pPr>
-            <w:r>
-              <w:rPr>
-                <w:rFonts w:ascii="Times New Roman" w:hAnsi="Times New Roman"/>
-                <w:sz w:val="20"/>
-                <w:szCs w:val="20"/>
-                <w:lang w:val="en"/>
-              </w:rPr>
-              <w:t>Identify ON/OFF switch.</w:t>
-            </w:r>
-          </w:p>
-          <w:p wp14:textId="2684FE3D">
-            <w:pPr>
-              <w:pStyle w:val="Header"/>
-              <w:numPr>
-                <w:ilvl w:val="0"/>
-                <w:numId w:val="17"/>
-              </w:numPr>
-              <w:tabs>
-                <w:tab w:val="left" w:pos="351"/>
-                <w:tab w:val="left" w:pos="432"/>
-              </w:tabs>
-              <w:spacing w:after="58"/>
-              <w:ind/>
-              <w:rPr>
-                <w:sz w:val="20"/>
-                <w:szCs w:val="20"/>
-                <w:lang w:val="en"/>
-              </w:rPr>
-            </w:pPr>
-            <w:r>
-              <w:rPr>
-                <w:rFonts w:ascii="Times New Roman" w:hAnsi="Times New Roman"/>
-                <w:sz w:val="20"/>
-                <w:szCs w:val="20"/>
-                <w:lang w:val="en"/>
-              </w:rPr>
-              <w:t>Inspect General condition of working area</w:t>
-            </w:r>
-          </w:p>
-          <w:p wp14:textId="68BDF746">
-            <w:pPr>
-              <w:pStyle w:val="Header"/>
-              <w:tabs>
-                <w:tab w:val="left" w:pos="351"/>
-                <w:tab w:val="left" w:pos="432"/>
-              </w:tabs>
-              <w:spacing w:after="58"/>
-              <w:ind w:left="0"/>
-              <w:rPr>
-                <w:rFonts w:ascii="Arial" w:hAnsi="Arial" w:eastAsia="Times New Roman" w:cs="Times New Roman"/>
-                <w:sz w:val="24"/>
-                <w:szCs w:val="24"/>
-                <w:lang w:val="en"/>
-              </w:rPr>
-            </w:pPr>
           </w:p>
         </w:tc>
       </w:tr>
@@ -1262,35 +1214,7 @@
             <w:tcMar/>
             <w:vAlign w:val="center"/>
           </w:tcPr>
-          <w:p wp14:textId="7BA68DEB">
-            <w:pPr>
-              <w:pStyle w:val="Header"/>
-              <w:tabs>
-                <w:tab w:val="left" w:leader="none" w:pos="351"/>
-                <w:tab w:val="left" w:leader="none" w:pos="432"/>
-              </w:tabs>
-              <w:bidi w:val="0"/>
-              <w:spacing w:before="0" w:beforeAutospacing="off" w:after="58" w:afterAutospacing="off" w:line="259" w:lineRule="auto"/>
-              <w:ind w:left="0" w:right="0"/>
-              <w:jc w:val="left"/>
-              <w:rPr>
-                <w:rFonts w:ascii="Times New Roman" w:hAnsi="Times New Roman" w:eastAsia="Times New Roman" w:cs="Times New Roman"/>
-                <w:sz w:val="20"/>
-                <w:szCs w:val="20"/>
-                <w:lang w:val="en"/>
-              </w:rPr>
-            </w:pPr>
-            <w:r>
-              <w:rPr>
-                <w:rFonts w:ascii="Times New Roman" w:hAnsi="Times New Roman" w:eastAsia="Times New Roman" w:cs="Times New Roman"/>
-                <w:sz w:val="20"/>
-                <w:szCs w:val="20"/>
-                <w:lang w:val="en"/>
-              </w:rPr>
-              <w:t>Operation:</w:t>
-            </w:r>
-          </w:p>
-          <w:p wp14:textId="10072E5A">
+          <w:p wp14:textId="39171FAB">
             <w:pPr>
               <w:pStyle w:val="Header"/>
               <w:numPr>
@@ -1319,10 +1243,10 @@
                 <w:szCs w:val="20"/>
                 <w:lang w:val="en"/>
               </w:rPr>
-              <w:t>Ensure all other students are clear of immediate work area (spark path)</w:t>
+              <w:t>Ensure all other students are clear of immediate work area (spark path).</w:t>
             </w:r>
           </w:p>
-          <w:p wp14:textId="0910C9E0">
+          <w:p wp14:textId="02C610DA">
             <w:pPr>
               <w:pStyle w:val="Header"/>
               <w:numPr>
@@ -1359,10 +1283,10 @@
                 <w:szCs w:val="20"/>
                 <w:lang w:val="en"/>
               </w:rPr>
-              <w:t>ep fingers, hands and materials free from pinch points when machine is running</w:t>
+              <w:t>ep fingers, hands and materials free from pinch points when machine is running.</w:t>
             </w:r>
           </w:p>
-          <w:p wp14:textId="734FAA3C">
+          <w:p wp14:textId="5B7A38DC">
             <w:pPr>
               <w:pStyle w:val="Header"/>
               <w:numPr>
@@ -1390,10 +1314,10 @@
                 <w:szCs w:val="20"/>
                 <w:lang w:val="en"/>
               </w:rPr>
-              <w:t>Allow abrasive to reach speed (when starting) before slowly moving work piece toward disc/belt</w:t>
+              <w:t>Allow abrasive to reach speed (when starting) before slowly moving work piece toward disc/belt.</w:t>
             </w:r>
           </w:p>
-          <w:p wp14:textId="2EBC192D">
+          <w:p wp14:textId="273ADF90">
             <w:pPr>
               <w:pStyle w:val="Header"/>
               <w:numPr>
@@ -1421,10 +1345,10 @@
                 <w:szCs w:val="20"/>
                 <w:lang w:val="en"/>
               </w:rPr>
-              <w:t>Use smooth, slow fluid motions. Never make abrupt fast movements</w:t>
+              <w:t>Use smooth, slow fluid motions. Never make abrupt fast movements.</w:t>
             </w:r>
           </w:p>
-          <w:p wp14:textId="2DA2BD79">
+          <w:p wp14:textId="56819CDC">
             <w:pPr>
               <w:pStyle w:val="Header"/>
               <w:numPr>
@@ -1452,10 +1376,10 @@
                 <w:szCs w:val="20"/>
                 <w:lang w:val="en"/>
               </w:rPr>
-              <w:t>Increase cutting/grinding/sanding force gradually</w:t>
+              <w:t>Increase cutting/grinding/sanding force gradually.</w:t>
             </w:r>
           </w:p>
-          <w:p wp14:textId="7AE63BD5">
+          <w:p>
             <w:pPr>
               <w:pStyle w:val="Header"/>
               <w:numPr>
@@ -1483,19 +1407,10 @@
                 <w:szCs w:val="20"/>
                 <w:lang w:val="en"/>
               </w:rPr>
-              <w:t xml:space="preserve">Angle work to favor the direction of abrasive movement. Not against (See corresponding training </w:t>
-            </w:r>
-            <w:r>
-              <w:rPr>
-                <w:rFonts w:ascii="Times New Roman" w:hAnsi="Times New Roman" w:eastAsia="Times New Roman" w:cs="Times New Roman"/>
-                <w:sz w:val="20"/>
-                <w:szCs w:val="20"/>
-                <w:lang w:val="en"/>
-              </w:rPr>
-              <w:t>video on Western Engineering OWL site: “Engineering Shop Training”</w:t>
+              <w:t>Avoid excessive force and leaning into the sander.</w:t>
             </w:r>
           </w:p>
-          <w:p wp14:textId="4B8789FF">
+          <w:p wp14:textId="5E0FCEA5">
             <w:pPr>
               <w:pStyle w:val="Header"/>
               <w:numPr>
@@ -1523,10 +1438,10 @@
                 <w:szCs w:val="20"/>
                 <w:lang w:val="en"/>
               </w:rPr>
-              <w:t>Use entire abrasive area when grinding to ensure even wear of belts and discs</w:t>
+              <w:t>Angle work to favor the direction of abrasive movement.</w:t>
             </w:r>
           </w:p>
-          <w:p wp14:textId="2E55FDFF">
+          <w:p wp14:textId="486788C6">
             <w:pPr>
               <w:pStyle w:val="Header"/>
               <w:numPr>
@@ -1554,10 +1469,10 @@
                 <w:szCs w:val="20"/>
                 <w:lang w:val="en"/>
               </w:rPr>
-              <w:t>Turn machine off to make any adjustments. Unplug for maintenance (disc/belt changes)</w:t>
+              <w:t>Use entire abrasive area when grinding to ensure even wear of belts and discs.</w:t>
             </w:r>
           </w:p>
-          <w:p wp14:textId="6B2273C5">
+          <w:p wp14:textId="2DDE31FC">
             <w:pPr>
               <w:pStyle w:val="Header"/>
               <w:numPr>
@@ -1585,12 +1500,16 @@
                 <w:szCs w:val="20"/>
                 <w:lang w:val="en"/>
               </w:rPr>
-              <w:t>Ensure guarding is in place before re-starting grinder.</w:t>
+              <w:t>Turn machine off to make any adjustments. Unplug for maintenance (disc/belt changes).</w:t>
             </w:r>
           </w:p>
-          <w:p wp14:textId="1C4BA058">
+          <w:p wp14:textId="7183F54F">
             <w:pPr>
               <w:pStyle w:val="Header"/>
+              <w:numPr>
+                <w:ilvl w:val="0"/>
+                <w:numId w:val="18"/>
+              </w:numPr>
               <w:tabs>
                 <w:tab w:val="left" w:leader="none" w:pos="351"/>
                 <w:tab w:val="left" w:leader="none" w:pos="432"/>
@@ -1600,24 +1519,10 @@
               <w:ind w:right="0"/>
               <w:jc w:val="left"/>
               <w:rPr>
-                <w:rFonts w:ascii="Arial" w:hAnsi="Arial" w:eastAsia="Times New Roman" w:cs="Times New Roman"/>
-                <w:sz w:val="24"/>
-                <w:szCs w:val="24"/>
+                <w:sz w:val="20"/>
+                <w:szCs w:val="20"/>
                 <w:lang w:val="en"/>
               </w:rPr>
-            </w:pPr>
-          </w:p>
-          <w:p wp14:textId="4664A5C4">
-            <w:pPr>
-              <w:pStyle w:val="Header"/>
-              <w:tabs>
-                <w:tab w:val="left" w:leader="none" w:pos="351"/>
-                <w:tab w:val="left" w:leader="none" w:pos="432"/>
-              </w:tabs>
-              <w:bidi w:val="0"/>
-              <w:spacing w:before="0" w:beforeAutospacing="off" w:after="58" w:afterAutospacing="off" w:line="259" w:lineRule="auto"/>
-              <w:ind w:left="0" w:right="0"/>
-              <w:jc w:val="left"/>
             </w:pPr>
             <w:r>
               <w:rPr>
@@ -1626,10 +1531,10 @@
                 <w:szCs w:val="20"/>
                 <w:lang w:val="en"/>
               </w:rPr>
-              <w:t>POST-Operation:</w:t>
+              <w:t>Turn off the machine and wait for it to stop spinning before leaving.</w:t>
             </w:r>
           </w:p>
-          <w:p wp14:textId="40AF48A9">
+          <w:p wp14:textId="5BFA7E16">
             <w:pPr>
               <w:pStyle w:val="Header"/>
               <w:numPr>
@@ -1645,7 +1550,6 @@
               <w:ind w:right="0"/>
               <w:jc w:val="left"/>
               <w:rPr>
-                <w:rFonts w:ascii="Times New Roman" w:hAnsi="Times New Roman" w:eastAsia="Times New Roman" w:cs="Times New Roman"/>
                 <w:sz w:val="20"/>
                 <w:szCs w:val="20"/>
                 <w:lang w:val="en"/>
@@ -1658,10 +1562,10 @@
                 <w:szCs w:val="20"/>
                 <w:lang w:val="en"/>
               </w:rPr>
-              <w:t>Switch off sander before:</w:t>
+              <w:t>Brushing off sanding dusts.</w:t>
             </w:r>
           </w:p>
-          <w:p wp14:textId="1FD80BEE">
+          <w:p wp14:textId="55A00C32">
             <w:pPr>
               <w:pStyle w:val="Header"/>
               <w:numPr>
@@ -1689,10 +1593,19 @@
                 <w:szCs w:val="20"/>
                 <w:lang w:val="en"/>
               </w:rPr>
-              <w:t>Removing waste material</w:t>
+              <w:t>Ensure disk and belt are still in good condition. If not notify the technician</w:t>
+            </w:r>
+            <w:r>
+              <w:rPr>
+                <w:rFonts w:ascii="Times New Roman" w:hAnsi="Times New Roman"/>
+                <w:sz w:val="20"/>
+                <w:szCs w:val="20"/>
+                <w:lang w:val="en"/>
+              </w:rPr>
+              <w:t xml:space="preserve"> a member of staff.</w:t>
             </w:r>
           </w:p>
-          <w:p wp14:textId="7E2D5C46">
+          <w:p wp14:textId="50D030F1">
             <w:pPr>
               <w:pStyle w:val="Header"/>
               <w:numPr>
@@ -1708,6 +1621,7 @@
               <w:ind w:right="0"/>
               <w:jc w:val="left"/>
               <w:rPr>
+                <w:noProof w:val="0"/>
                 <w:sz w:val="20"/>
                 <w:szCs w:val="20"/>
                 <w:lang w:val="en"/>
@@ -1716,82 +1630,22 @@
             <w:r>
               <w:rPr>
                 <w:rFonts w:ascii="Times New Roman" w:hAnsi="Times New Roman" w:eastAsia="Times New Roman" w:cs="Times New Roman"/>
-                <w:sz w:val="20"/>
-                <w:szCs w:val="20"/>
+                <w:b w:val="0"/>
+                <w:bCs w:val="0"/>
+                <w:i w:val="0"/>
+                <w:iCs w:val="0"/>
+                <w:caps w:val="0"/>
+                <w:smallCaps w:val="0"/>
+                <w:strike w:val="0"/>
+                <w:dstrike w:val="0"/>
+                <w:noProof w:val="0"/>
+                <w:color w:val="000000" w:themeColor="text1" w:themeTint="FF" w:themeShade="FF"/>
+                <w:sz w:val="20"/>
+                <w:szCs w:val="20"/>
+                <w:u w:val="none"/>
                 <w:lang w:val="en"/>
               </w:rPr>
-              <w:t>Drying excess cooling water from any exposed metal surfaces</w:t>
-            </w:r>
-          </w:p>
-          <w:p wp14:textId="7F55F7B7">
-            <w:pPr>
-              <w:pStyle w:val="Header"/>
-              <w:numPr>
-                <w:ilvl w:val="0"/>
-                <w:numId w:val="19"/>
-              </w:numPr>
-              <w:tabs>
-                <w:tab w:val="left" w:leader="none" w:pos="351"/>
-                <w:tab w:val="left" w:leader="none" w:pos="432"/>
-              </w:tabs>
-              <w:bidi w:val="0"/>
-              <w:spacing w:before="0" w:beforeAutospacing="off" w:after="58" w:afterAutospacing="off" w:line="259" w:lineRule="auto"/>
-              <w:ind w:right="0"/>
-              <w:jc w:val="left"/>
-              <w:rPr>
-                <w:sz w:val="20"/>
-                <w:szCs w:val="20"/>
-                <w:lang w:val="en"/>
-              </w:rPr>
-            </w:pPr>
-            <w:r>
-              <w:rPr>
-                <w:rFonts w:ascii="Times New Roman" w:hAnsi="Times New Roman" w:eastAsia="Times New Roman" w:cs="Times New Roman"/>
-                <w:sz w:val="20"/>
-                <w:szCs w:val="20"/>
-                <w:lang w:val="en"/>
-              </w:rPr>
-              <w:t>Brushing off sanding dusts</w:t>
-            </w:r>
-          </w:p>
-          <w:p wp14:textId="37E2CBF0">
-            <w:pPr>
-              <w:pStyle w:val="Header"/>
-              <w:numPr>
-                <w:ilvl w:val="0"/>
-                <w:numId w:val="19"/>
-              </w:numPr>
-              <w:tabs>
-                <w:tab w:val="left" w:leader="none" w:pos="351"/>
-                <w:tab w:val="left" w:leader="none" w:pos="432"/>
-              </w:tabs>
-              <w:bidi w:val="0"/>
-              <w:spacing w:before="0" w:beforeAutospacing="off" w:after="58" w:afterAutospacing="off" w:line="259" w:lineRule="auto"/>
-              <w:ind w:right="0"/>
-              <w:jc w:val="left"/>
-              <w:rPr>
-                <w:sz w:val="20"/>
-                <w:szCs w:val="20"/>
-                <w:lang w:val="en"/>
-              </w:rPr>
-            </w:pPr>
-            <w:r>
-              <w:rPr>
-                <w:rFonts w:ascii="Times New Roman" w:hAnsi="Times New Roman" w:eastAsia="Times New Roman" w:cs="Times New Roman"/>
-                <w:sz w:val="20"/>
-                <w:szCs w:val="20"/>
-                <w:lang w:val="en"/>
-              </w:rPr>
-              <w:t>Ensure disk and belt are still in good condition. If not notify the technician</w:t>
-            </w:r>
-            <w:r>
-              <w:rPr>
-                <w:rFonts w:ascii="Times New Roman" w:hAnsi="Times New Roman"/>
-                <w:sz w:val="20"/>
-                <w:szCs w:val="20"/>
-                <w:lang w:val="en"/>
-              </w:rPr>
-              <w:t xml:space="preserve"> </w:t>
+              <w:t>If there are any questions regarding safety, ask a staff member for help.</w:t>
             </w:r>
           </w:p>
         </w:tc>
@@ -1910,7 +1764,7 @@
             </w:tcBorders>
             <w:tcMar/>
           </w:tcPr>
-          <w:p wp14:textId="48433FEF">
+          <w:p wp14:textId="2F2500DE">
             <w:pPr>
               <w:tabs>
                 <w:tab w:val="left" w:pos="6450"/>
@@ -1939,7 +1793,7 @@
                 <w:sz w:val="20"/>
                 <w:szCs w:val="20"/>
               </w:rPr>
-              <w:t>Signature: Jessie Zhao</w:t>
+              <w:t xml:space="preserve">Signature: </w:t>
             </w:r>
             <w:r>
               <w:tab/>
@@ -1951,7 +1805,7 @@
                 <w:sz w:val="20"/>
                 <w:szCs w:val="20"/>
               </w:rPr>
-              <w:t xml:space="preserve">Date:     03/30/2022                                </w:t>
+              <w:t xml:space="preserve">Date:                            </w:t>
             </w:r>
           </w:p>
         </w:tc>
@@ -2251,7 +2105,7 @@
 
 <file path=word/header1.xml><?xml version="1.0" encoding="utf-8"?>
 <w:hdr xmlns:wpc="http://schemas.microsoft.com/office/word/2010/wordprocessingCanvas" xmlns:cx="http://schemas.microsoft.com/office/drawing/2014/chartex" xmlns:cx1="http://schemas.microsoft.com/office/drawing/2015/9/8/chartex" xmlns:mc="http://schemas.openxmlformats.org/markup-compatibility/2006" xmlns:o="urn:schemas-microsoft-com:office:office" xmlns:r="http://schemas.openxmlformats.org/officeDocument/2006/relationships" xmlns:m="http://schemas.openxmlformats.org/officeDocument/2006/math" xmlns:v="urn:schemas-microsoft-com:vml" xmlns:wp14="http://schemas.microsoft.com/office/word/2010/wordprocessingDrawing" xmlns:wp="http://schemas.openxmlformats.org/drawingml/2006/wordprocessingDrawing" xmlns:w10="urn:schemas-microsoft-com:office:word" xmlns:w="http://schemas.openxmlformats.org/wordprocessingml/2006/main" xmlns:w14="http://schemas.microsoft.com/office/word/2010/wordml" xmlns:w15="http://schemas.microsoft.com/office/word/2012/wordml" xmlns:w16se="http://schemas.microsoft.com/office/word/2015/wordml/symex" xmlns:wpg="http://schemas.microsoft.com/office/word/2010/wordprocessingGroup" xmlns:wpi="http://schemas.microsoft.com/office/word/2010/wordprocessingInk" xmlns:wne="http://schemas.microsoft.com/office/word/2006/wordml" xmlns:wps="http://schemas.microsoft.com/office/word/2010/wordprocessingShape" mc:Ignorable="w14 w15 w16se wp14">
-  <w:p xmlns:wp14="http://schemas.microsoft.com/office/word/2010/wordml" wp14:textId="15F228DE">
+  <w:p xmlns:wp14="http://schemas.microsoft.com/office/word/2010/wordml" wp14:textId="0E6DBC75">
     <w:pPr>
       <w:pStyle w:val="Header"/>
       <w:jc w:val="center"/>
@@ -2269,17 +2123,20 @@
         <w:sz w:val="32"/>
         <w:szCs w:val="32"/>
       </w:rPr>
-      <w:t xml:space="preserve">Standard Operating Procedure for </w:t>
+      <w:t>Standard Operating Procedure for Belt/Disc Sander</w:t>
     </w:r>
-    <w:r>
+  </w:p>
+  <w:p xmlns:wp14="http://schemas.microsoft.com/office/word/2010/wordml" wp14:textId="06A9C151">
+    <w:pPr>
+      <w:pStyle w:val="Header"/>
+      <w:jc w:val="center"/>
       <w:rPr>
         <w:b w:val="1"/>
         <w:bCs w:val="1"/>
         <w:sz w:val="32"/>
         <w:szCs w:val="32"/>
       </w:rPr>
-      <w:t>Band Saw</w:t>
-    </w:r>
+    </w:pPr>
     <w:r>
       <w:rPr>
         <w:b w:val="1"/>
@@ -2287,7 +2144,7 @@
         <w:sz w:val="32"/>
         <w:szCs w:val="32"/>
       </w:rPr>
-      <w:t xml:space="preserve"> GIX Maker Space</w:t>
+      <w:t xml:space="preserve"> Prototyping Labs at GIX</w:t>
     </w:r>
   </w:p>
   <w:p xmlns:wp14="http://schemas.microsoft.com/office/word/2010/wordml" wp14:textId="77777777">
@@ -2336,7 +2193,8 @@
 
 <file path=word/numbering.xml><?xml version="1.0" encoding="utf-8"?>
 <w:numbering xmlns:wpc="http://schemas.microsoft.com/office/word/2010/wordprocessingCanvas" xmlns:cx="http://schemas.microsoft.com/office/drawing/2014/chartex" xmlns:cx1="http://schemas.microsoft.com/office/drawing/2015/9/8/chartex" xmlns:mc="http://schemas.openxmlformats.org/markup-compatibility/2006" xmlns:o="urn:schemas-microsoft-com:office:office" xmlns:r="http://schemas.openxmlformats.org/officeDocument/2006/relationships" xmlns:m="http://schemas.openxmlformats.org/officeDocument/2006/math" xmlns:v="urn:schemas-microsoft-com:vml" xmlns:wp14="http://schemas.microsoft.com/office/word/2010/wordprocessingDrawing" xmlns:wp="http://schemas.openxmlformats.org/drawingml/2006/wordprocessingDrawing" xmlns:w10="urn:schemas-microsoft-com:office:word" xmlns:w="http://schemas.openxmlformats.org/wordprocessingml/2006/main" xmlns:w14="http://schemas.microsoft.com/office/word/2010/wordml" xmlns:w15="http://schemas.microsoft.com/office/word/2012/wordml" xmlns:w16se="http://schemas.microsoft.com/office/word/2015/wordml/symex" xmlns:wpg="http://schemas.microsoft.com/office/word/2010/wordprocessingGroup" xmlns:wpi="http://schemas.microsoft.com/office/word/2010/wordprocessingInk" xmlns:wne="http://schemas.microsoft.com/office/word/2006/wordml" xmlns:wps="http://schemas.microsoft.com/office/word/2010/wordprocessingShape" mc:Ignorable="w14 w15 w16se wp14">
-  <w:abstractNum xmlns:w="http://schemas.openxmlformats.org/wordprocessingml/2006/main" w:abstractNumId="19">
+  <w:abstractNum xmlns:w="http://schemas.openxmlformats.org/wordprocessingml/2006/main" w:abstractNumId="20">
+    <w:nsid w:val="57955ee"/>
     <w:multiLevelType xmlns:w="http://schemas.openxmlformats.org/wordprocessingml/2006/main" w:val="hybridMultilevel"/>
     <w:lvl xmlns:w="http://schemas.openxmlformats.org/wordprocessingml/2006/main" w:ilvl="0">
       <w:start w:val="1"/>
@@ -2447,7 +2305,8 @@
       </w:rPr>
     </w:lvl>
   </w:abstractNum>
-  <w:abstractNum xmlns:w="http://schemas.openxmlformats.org/wordprocessingml/2006/main" w:abstractNumId="18">
+  <w:abstractNum xmlns:w="http://schemas.openxmlformats.org/wordprocessingml/2006/main" w:abstractNumId="19">
+    <w:nsid w:val="2dd97e31"/>
     <w:multiLevelType xmlns:w="http://schemas.openxmlformats.org/wordprocessingml/2006/main" w:val="hybridMultilevel"/>
     <w:lvl xmlns:w="http://schemas.openxmlformats.org/wordprocessingml/2006/main" w:ilvl="0">
       <w:start w:val="1"/>
@@ -2558,7 +2417,8 @@
       </w:rPr>
     </w:lvl>
   </w:abstractNum>
-  <w:abstractNum xmlns:w="http://schemas.openxmlformats.org/wordprocessingml/2006/main" w:abstractNumId="17">
+  <w:abstractNum xmlns:w="http://schemas.openxmlformats.org/wordprocessingml/2006/main" w:abstractNumId="18">
+    <w:nsid w:val="2672a6a9"/>
     <w:multiLevelType xmlns:w="http://schemas.openxmlformats.org/wordprocessingml/2006/main" w:val="hybridMultilevel"/>
     <w:lvl xmlns:w="http://schemas.openxmlformats.org/wordprocessingml/2006/main" w:ilvl="0">
       <w:start w:val="1"/>
@@ -2669,7 +2529,8 @@
       </w:rPr>
     </w:lvl>
   </w:abstractNum>
-  <w:abstractNum xmlns:w="http://schemas.openxmlformats.org/wordprocessingml/2006/main" w:abstractNumId="16">
+  <w:abstractNum xmlns:w="http://schemas.openxmlformats.org/wordprocessingml/2006/main" w:abstractNumId="17">
+    <w:nsid w:val="42892207"/>
     <w:multiLevelType xmlns:w="http://schemas.openxmlformats.org/wordprocessingml/2006/main" w:val="hybridMultilevel"/>
     <w:lvl xmlns:w="http://schemas.openxmlformats.org/wordprocessingml/2006/main" w:ilvl="0">
       <w:start w:val="1"/>
@@ -2780,7 +2641,120 @@
       </w:rPr>
     </w:lvl>
   </w:abstractNum>
+  <w:abstractNum xmlns:w="http://schemas.openxmlformats.org/wordprocessingml/2006/main" w:abstractNumId="16">
+    <w:nsid w:val="3d017475"/>
+    <w:multiLevelType xmlns:w="http://schemas.openxmlformats.org/wordprocessingml/2006/main" w:val="hybridMultilevel"/>
+    <w:lvl xmlns:w="http://schemas.openxmlformats.org/wordprocessingml/2006/main" w:ilvl="0">
+      <w:start w:val="1"/>
+      <w:numFmt w:val="bullet"/>
+      <w:lvlText w:val=""/>
+      <w:lvlJc w:val="left"/>
+      <w:pPr>
+        <w:ind w:left="720" w:hanging="360"/>
+      </w:pPr>
+      <w:rPr>
+        <w:rFonts w:hint="default" w:ascii="Symbol" w:hAnsi="Symbol"/>
+      </w:rPr>
+    </w:lvl>
+    <w:lvl xmlns:w="http://schemas.openxmlformats.org/wordprocessingml/2006/main" w:ilvl="1">
+      <w:start w:val="1"/>
+      <w:numFmt w:val="bullet"/>
+      <w:lvlText w:val="o"/>
+      <w:lvlJc w:val="left"/>
+      <w:pPr>
+        <w:ind w:left="1440" w:hanging="360"/>
+      </w:pPr>
+      <w:rPr>
+        <w:rFonts w:hint="default" w:ascii="Courier New" w:hAnsi="Courier New"/>
+      </w:rPr>
+    </w:lvl>
+    <w:lvl xmlns:w="http://schemas.openxmlformats.org/wordprocessingml/2006/main" w:ilvl="2">
+      <w:start w:val="1"/>
+      <w:numFmt w:val="bullet"/>
+      <w:lvlText w:val=""/>
+      <w:lvlJc w:val="left"/>
+      <w:pPr>
+        <w:ind w:left="2160" w:hanging="360"/>
+      </w:pPr>
+      <w:rPr>
+        <w:rFonts w:hint="default" w:ascii="Wingdings" w:hAnsi="Wingdings"/>
+      </w:rPr>
+    </w:lvl>
+    <w:lvl xmlns:w="http://schemas.openxmlformats.org/wordprocessingml/2006/main" w:ilvl="3">
+      <w:start w:val="1"/>
+      <w:numFmt w:val="bullet"/>
+      <w:lvlText w:val=""/>
+      <w:lvlJc w:val="left"/>
+      <w:pPr>
+        <w:ind w:left="2880" w:hanging="360"/>
+      </w:pPr>
+      <w:rPr>
+        <w:rFonts w:hint="default" w:ascii="Symbol" w:hAnsi="Symbol"/>
+      </w:rPr>
+    </w:lvl>
+    <w:lvl xmlns:w="http://schemas.openxmlformats.org/wordprocessingml/2006/main" w:ilvl="4">
+      <w:start w:val="1"/>
+      <w:numFmt w:val="bullet"/>
+      <w:lvlText w:val="o"/>
+      <w:lvlJc w:val="left"/>
+      <w:pPr>
+        <w:ind w:left="3600" w:hanging="360"/>
+      </w:pPr>
+      <w:rPr>
+        <w:rFonts w:hint="default" w:ascii="Courier New" w:hAnsi="Courier New"/>
+      </w:rPr>
+    </w:lvl>
+    <w:lvl xmlns:w="http://schemas.openxmlformats.org/wordprocessingml/2006/main" w:ilvl="5">
+      <w:start w:val="1"/>
+      <w:numFmt w:val="bullet"/>
+      <w:lvlText w:val=""/>
+      <w:lvlJc w:val="left"/>
+      <w:pPr>
+        <w:ind w:left="4320" w:hanging="360"/>
+      </w:pPr>
+      <w:rPr>
+        <w:rFonts w:hint="default" w:ascii="Wingdings" w:hAnsi="Wingdings"/>
+      </w:rPr>
+    </w:lvl>
+    <w:lvl xmlns:w="http://schemas.openxmlformats.org/wordprocessingml/2006/main" w:ilvl="6">
+      <w:start w:val="1"/>
+      <w:numFmt w:val="bullet"/>
+      <w:lvlText w:val=""/>
+      <w:lvlJc w:val="left"/>
+      <w:pPr>
+        <w:ind w:left="5040" w:hanging="360"/>
+      </w:pPr>
+      <w:rPr>
+        <w:rFonts w:hint="default" w:ascii="Symbol" w:hAnsi="Symbol"/>
+      </w:rPr>
+    </w:lvl>
+    <w:lvl xmlns:w="http://schemas.openxmlformats.org/wordprocessingml/2006/main" w:ilvl="7">
+      <w:start w:val="1"/>
+      <w:numFmt w:val="bullet"/>
+      <w:lvlText w:val="o"/>
+      <w:lvlJc w:val="left"/>
+      <w:pPr>
+        <w:ind w:left="5760" w:hanging="360"/>
+      </w:pPr>
+      <w:rPr>
+        <w:rFonts w:hint="default" w:ascii="Courier New" w:hAnsi="Courier New"/>
+      </w:rPr>
+    </w:lvl>
+    <w:lvl xmlns:w="http://schemas.openxmlformats.org/wordprocessingml/2006/main" w:ilvl="8">
+      <w:start w:val="1"/>
+      <w:numFmt w:val="bullet"/>
+      <w:lvlText w:val=""/>
+      <w:lvlJc w:val="left"/>
+      <w:pPr>
+        <w:ind w:left="6480" w:hanging="360"/>
+      </w:pPr>
+      <w:rPr>
+        <w:rFonts w:hint="default" w:ascii="Wingdings" w:hAnsi="Wingdings"/>
+      </w:rPr>
+    </w:lvl>
+  </w:abstractNum>
   <w:abstractNum xmlns:w="http://schemas.openxmlformats.org/wordprocessingml/2006/main" w:abstractNumId="15">
+    <w:nsid w:val="2bf4cf70"/>
     <w:multiLevelType xmlns:w="http://schemas.openxmlformats.org/wordprocessingml/2006/main" w:val="multilevel"/>
     <w:lvl xmlns:w="http://schemas.openxmlformats.org/wordprocessingml/2006/main" w:ilvl="0">
       <w:start w:val="1"/>
@@ -2892,6 +2866,7 @@
     </w:lvl>
   </w:abstractNum>
   <w:abstractNum xmlns:w="http://schemas.openxmlformats.org/wordprocessingml/2006/main" w:abstractNumId="14">
+    <w:nsid w:val="46c4296e"/>
     <w:multiLevelType xmlns:w="http://schemas.openxmlformats.org/wordprocessingml/2006/main" w:val="hybridMultilevel"/>
     <w:lvl xmlns:w="http://schemas.openxmlformats.org/wordprocessingml/2006/main" w:ilvl="0">
       <w:start w:val="1"/>
@@ -3003,6 +2978,7 @@
     </w:lvl>
   </w:abstractNum>
   <w:abstractNum xmlns:w="http://schemas.openxmlformats.org/wordprocessingml/2006/main" w:abstractNumId="13">
+    <w:nsid w:val="5d5db59c"/>
     <w:multiLevelType xmlns:w="http://schemas.openxmlformats.org/wordprocessingml/2006/main" w:val="hybridMultilevel"/>
     <w:lvl xmlns:w="http://schemas.openxmlformats.org/wordprocessingml/2006/main" w:ilvl="0">
       <w:start w:val="1"/>
@@ -3114,6 +3090,7 @@
     </w:lvl>
   </w:abstractNum>
   <w:abstractNum xmlns:w="http://schemas.openxmlformats.org/wordprocessingml/2006/main" w:abstractNumId="12">
+    <w:nsid w:val="3fe389d6"/>
     <w:multiLevelType xmlns:w="http://schemas.openxmlformats.org/wordprocessingml/2006/main" w:val="hybridMultilevel"/>
     <w:lvl xmlns:w="http://schemas.openxmlformats.org/wordprocessingml/2006/main" w:ilvl="0">
       <w:start w:val="1"/>
@@ -5012,6 +4989,9 @@
       </w:rPr>
     </w:lvl>
   </w:abstractNum>
+  <w:num w:numId="21">
+    <w:abstractNumId w:val="20"/>
+  </w:num>
   <w:num w:numId="20">
     <w:abstractNumId w:val="19"/>
   </w:num>

--- a/assets/sops/BeltSander/SOP_BeltSander.docx
+++ b/assets/sops/BeltSander/SOP_BeltSander.docx
@@ -1,8 +1,8 @@
 
 <file path=word/document.xml><?xml version="1.0" encoding="utf-8"?>
-<w:document xmlns:wpc="http://schemas.microsoft.com/office/word/2010/wordprocessingCanvas" xmlns:cx="http://schemas.microsoft.com/office/drawing/2014/chartex" xmlns:cx1="http://schemas.microsoft.com/office/drawing/2015/9/8/chartex" xmlns:mc="http://schemas.openxmlformats.org/markup-compatibility/2006" xmlns:o="urn:schemas-microsoft-com:office:office" xmlns:r="http://schemas.openxmlformats.org/officeDocument/2006/relationships" xmlns:m="http://schemas.openxmlformats.org/officeDocument/2006/math" xmlns:v="urn:schemas-microsoft-com:vml" xmlns:wp14="http://schemas.microsoft.com/office/word/2010/wordprocessingDrawing" xmlns:wp="http://schemas.openxmlformats.org/drawingml/2006/wordprocessingDrawing" xmlns:w10="urn:schemas-microsoft-com:office:word" xmlns:w="http://schemas.openxmlformats.org/wordprocessingml/2006/main" xmlns:w14="http://schemas.microsoft.com/office/word/2010/wordml" xmlns:w15="http://schemas.microsoft.com/office/word/2012/wordml" xmlns:w16se="http://schemas.microsoft.com/office/word/2015/wordml/symex" xmlns:wpg="http://schemas.microsoft.com/office/word/2010/wordprocessingGroup" xmlns:wpi="http://schemas.microsoft.com/office/word/2010/wordprocessingInk" xmlns:wne="http://schemas.microsoft.com/office/word/2006/wordml" xmlns:wps="http://schemas.microsoft.com/office/word/2010/wordprocessingShape" mc:Ignorable="w14 w15 w16se wp14">
+<w:document xmlns:wpc="http://schemas.microsoft.com/office/word/2010/wordprocessingCanvas" xmlns:cx="http://schemas.microsoft.com/office/drawing/2014/chartex" xmlns:cx1="http://schemas.microsoft.com/office/drawing/2015/9/8/chartex" xmlns:cx2="http://schemas.microsoft.com/office/drawing/2015/10/21/chartex" xmlns:cx3="http://schemas.microsoft.com/office/drawing/2016/5/9/chartex" xmlns:cx4="http://schemas.microsoft.com/office/drawing/2016/5/10/chartex" xmlns:cx5="http://schemas.microsoft.com/office/drawing/2016/5/11/chartex" xmlns:cx6="http://schemas.microsoft.com/office/drawing/2016/5/12/chartex" xmlns:cx7="http://schemas.microsoft.com/office/drawing/2016/5/13/chartex" xmlns:cx8="http://schemas.microsoft.com/office/drawing/2016/5/14/chartex" xmlns:mc="http://schemas.openxmlformats.org/markup-compatibility/2006" xmlns:aink="http://schemas.microsoft.com/office/drawing/2016/ink" xmlns:am3d="http://schemas.microsoft.com/office/drawing/2017/model3d" xmlns:o="urn:schemas-microsoft-com:office:office" xmlns:oel="http://schemas.microsoft.com/office/2019/extlst" xmlns:r="http://schemas.openxmlformats.org/officeDocument/2006/relationships" xmlns:m="http://schemas.openxmlformats.org/officeDocument/2006/math" xmlns:v="urn:schemas-microsoft-com:vml" xmlns:wp14="http://schemas.microsoft.com/office/word/2010/wordprocessingDrawing" xmlns:wp="http://schemas.openxmlformats.org/drawingml/2006/wordprocessingDrawing" xmlns:w10="urn:schemas-microsoft-com:office:word" xmlns:w="http://schemas.openxmlformats.org/wordprocessingml/2006/main" xmlns:w14="http://schemas.microsoft.com/office/word/2010/wordml" xmlns:w15="http://schemas.microsoft.com/office/word/2012/wordml" xmlns:w16cex="http://schemas.microsoft.com/office/word/2018/wordml/cex" xmlns:w16cid="http://schemas.microsoft.com/office/word/2016/wordml/cid" xmlns:w16="http://schemas.microsoft.com/office/word/2018/wordml" xmlns:w16du="http://schemas.microsoft.com/office/word/2023/wordml/word16du" xmlns:w16sdtdh="http://schemas.microsoft.com/office/word/2020/wordml/sdtdatahash" xmlns:w16se="http://schemas.microsoft.com/office/word/2015/wordml/symex" xmlns:wpg="http://schemas.microsoft.com/office/word/2010/wordprocessingGroup" xmlns:wpi="http://schemas.microsoft.com/office/word/2010/wordprocessingInk" xmlns:wne="http://schemas.microsoft.com/office/word/2006/wordml" xmlns:wps="http://schemas.microsoft.com/office/word/2010/wordprocessingShape" mc:Ignorable="w14 w15 w16se w16cid w16 w16cex w16sdtdh w16du wp14">
   <w:body>
-    <w:p xmlns:wp14="http://schemas.microsoft.com/office/word/2010/wordml" wp14:textId="77777777">
+    <w:p>
       <w:pPr>
         <w:pStyle w:val="Header"/>
         <w:tabs>
@@ -36,8 +36,6 @@
           <w:szCs w:val="24"/>
         </w:rPr>
       </w:pPr>
-      <w:bookmarkStart w:name="_GoBack" w:id="0"/>
-      <w:bookmarkEnd w:id="0"/>
     </w:p>
     <w:tbl>
       <w:tblPr>
@@ -54,7 +52,7 @@
         <w:gridCol w:w="2340"/>
         <w:gridCol w:w="8460"/>
       </w:tblGrid>
-      <w:tr xmlns:wp14="http://schemas.microsoft.com/office/word/2010/wordml" wp14:textId="77777777">
+      <w:tr>
         <w:trPr>
           <w:trHeight w:val="576"/>
         </w:trPr>
@@ -63,21 +61,19 @@
             <w:tcW w:w="10800" w:type="dxa"/>
             <w:gridSpan w:val="2"/>
             <w:tcBorders>
-              <w:top w:val="double" w:color="auto" w:sz="4" w:space="0"/>
-              <w:left w:val="double" w:color="auto" w:sz="4" w:space="0"/>
-              <w:bottom w:val="single" w:color="000000" w:themeColor="text1" w:sz="7" w:space="0"/>
-              <w:right w:val="double" w:color="auto" w:sz="4" w:space="0"/>
+              <w:top w:val="double" w:sz="4" w:space="0" w:color="auto"/>
+              <w:left w:val="double" w:sz="4" w:space="0" w:color="auto"/>
+              <w:bottom w:val="single" w:sz="7" w:space="0" w:color="000000" w:themeColor="text1"/>
+              <w:right w:val="double" w:sz="4" w:space="0" w:color="auto"/>
             </w:tcBorders>
-            <w:tcMar/>
             <w:vAlign w:val="center"/>
           </w:tcPr>
-          <w:p wp14:textId="780E1F1B">
+          <w:p>
             <w:pPr>
               <w:spacing w:after="58"/>
               <w:rPr>
                 <w:rFonts w:cs="Arial"/>
                 <w:sz w:val="20"/>
-                <w:szCs w:val="20"/>
               </w:rPr>
             </w:pPr>
             <w:r>
@@ -99,7 +95,7 @@
           </w:p>
         </w:tc>
       </w:tr>
-      <w:tr xmlns:wp14="http://schemas.microsoft.com/office/word/2010/wordml" wp14:textId="77777777">
+      <w:tr>
         <w:trPr>
           <w:trHeight w:val="576"/>
         </w:trPr>
@@ -107,14 +103,13 @@
           <w:tcPr>
             <w:tcW w:w="2340" w:type="dxa"/>
             <w:tcBorders>
-              <w:top w:val="double" w:color="auto" w:sz="4" w:space="0"/>
-              <w:left w:val="double" w:color="auto" w:sz="4" w:space="0"/>
-              <w:bottom w:val="single" w:color="000000" w:themeColor="text1" w:sz="7" w:space="0"/>
-              <w:right w:val="single" w:color="000000" w:themeColor="text1" w:sz="8" w:space="0"/>
+              <w:top w:val="double" w:sz="4" w:space="0" w:color="auto"/>
+              <w:left w:val="double" w:sz="4" w:space="0" w:color="auto"/>
+              <w:bottom w:val="single" w:sz="7" w:space="0" w:color="000000" w:themeColor="text1"/>
+              <w:right w:val="single" w:sz="8" w:space="0" w:color="000000" w:themeColor="text1"/>
             </w:tcBorders>
-            <w:tcMar/>
           </w:tcPr>
-          <w:p wp14:textId="77777777">
+          <w:p>
             <w:pPr>
               <w:tabs>
                 <w:tab w:val="left" w:pos="0"/>
@@ -153,7 +148,7 @@
               <w:t xml:space="preserve">#1 Process </w:t>
             </w:r>
           </w:p>
-          <w:p wp14:textId="77777777">
+          <w:p>
             <w:pPr>
               <w:tabs>
                 <w:tab w:val="left" w:pos="0"/>
@@ -197,15 +192,14 @@
           <w:tcPr>
             <w:tcW w:w="8460" w:type="dxa"/>
             <w:tcBorders>
-              <w:top w:val="double" w:color="auto" w:sz="4" w:space="0"/>
-              <w:left w:val="single" w:color="000000" w:themeColor="text1" w:sz="8" w:space="0"/>
-              <w:bottom w:val="single" w:color="000000" w:themeColor="text1" w:sz="7" w:space="0"/>
-              <w:right w:val="double" w:color="auto" w:sz="4" w:space="0"/>
+              <w:top w:val="double" w:sz="4" w:space="0" w:color="auto"/>
+              <w:left w:val="single" w:sz="8" w:space="0" w:color="000000" w:themeColor="text1"/>
+              <w:bottom w:val="single" w:sz="7" w:space="0" w:color="000000" w:themeColor="text1"/>
+              <w:right w:val="double" w:sz="4" w:space="0" w:color="auto"/>
             </w:tcBorders>
-            <w:tcMar/>
             <w:vAlign w:val="center"/>
           </w:tcPr>
-          <w:p wp14:textId="708A74EF">
+          <w:p>
             <w:pPr>
               <w:tabs>
                 <w:tab w:val="left" w:pos="432"/>
@@ -215,21 +209,19 @@
               <w:rPr>
                 <w:rFonts w:ascii="Times New Roman" w:hAnsi="Times New Roman"/>
                 <w:sz w:val="20"/>
-                <w:szCs w:val="20"/>
               </w:rPr>
             </w:pPr>
             <w:r>
               <w:rPr>
                 <w:rFonts w:ascii="Times New Roman" w:hAnsi="Times New Roman"/>
                 <w:sz w:val="20"/>
-                <w:szCs w:val="20"/>
               </w:rPr>
               <w:t>Sanding of wood, plastics, and soft metals</w:t>
             </w:r>
           </w:p>
         </w:tc>
       </w:tr>
-      <w:tr xmlns:wp14="http://schemas.microsoft.com/office/word/2010/wordml" wp14:textId="77777777">
+      <w:tr>
         <w:trPr>
           <w:trHeight w:val="576"/>
         </w:trPr>
@@ -237,15 +229,14 @@
           <w:tcPr>
             <w:tcW w:w="2340" w:type="dxa"/>
             <w:tcBorders>
-              <w:top w:val="single" w:color="000000" w:themeColor="text1" w:sz="7" w:space="0"/>
-              <w:left w:val="double" w:color="auto" w:sz="4" w:space="0"/>
-              <w:bottom w:val="single" w:color="000000" w:themeColor="text1" w:sz="7" w:space="0"/>
-              <w:right w:val="single" w:color="000000" w:themeColor="text1" w:sz="8" w:space="0"/>
+              <w:top w:val="single" w:sz="7" w:space="0" w:color="000000" w:themeColor="text1"/>
+              <w:left w:val="double" w:sz="4" w:space="0" w:color="auto"/>
+              <w:bottom w:val="single" w:sz="7" w:space="0" w:color="000000" w:themeColor="text1"/>
+              <w:right w:val="single" w:sz="8" w:space="0" w:color="000000" w:themeColor="text1"/>
             </w:tcBorders>
-            <w:tcMar/>
             <w:vAlign w:val="center"/>
           </w:tcPr>
-          <w:p wp14:textId="77777777">
+          <w:p>
             <w:pPr>
               <w:tabs>
                 <w:tab w:val="left" w:pos="0"/>
@@ -290,15 +281,14 @@
           <w:tcPr>
             <w:tcW w:w="8460" w:type="dxa"/>
             <w:tcBorders>
-              <w:top w:val="single" w:color="000000" w:themeColor="text1" w:sz="7" w:space="0"/>
-              <w:left w:val="single" w:color="000000" w:themeColor="text1" w:sz="8" w:space="0"/>
-              <w:bottom w:val="single" w:color="000000" w:themeColor="text1" w:sz="7" w:space="0"/>
-              <w:right w:val="double" w:color="auto" w:sz="4" w:space="0"/>
+              <w:top w:val="single" w:sz="7" w:space="0" w:color="000000" w:themeColor="text1"/>
+              <w:left w:val="single" w:sz="8" w:space="0" w:color="000000" w:themeColor="text1"/>
+              <w:bottom w:val="single" w:sz="7" w:space="0" w:color="000000" w:themeColor="text1"/>
+              <w:right w:val="double" w:sz="4" w:space="0" w:color="auto"/>
             </w:tcBorders>
-            <w:tcMar/>
             <w:vAlign w:val="center"/>
           </w:tcPr>
-          <w:p wp14:textId="0AF757C8">
+          <w:p>
             <w:pPr>
               <w:pStyle w:val="Header"/>
               <w:tabs>
@@ -311,21 +301,19 @@
               <w:rPr>
                 <w:rFonts w:ascii="Times New Roman" w:hAnsi="Times New Roman"/>
                 <w:sz w:val="20"/>
-                <w:szCs w:val="20"/>
               </w:rPr>
             </w:pPr>
             <w:r>
               <w:rPr>
                 <w:rFonts w:ascii="Times New Roman" w:hAnsi="Times New Roman"/>
                 <w:sz w:val="20"/>
-                <w:szCs w:val="20"/>
               </w:rPr>
               <w:t>Belt Sander</w:t>
             </w:r>
           </w:p>
         </w:tc>
       </w:tr>
-      <w:tr xmlns:wp14="http://schemas.microsoft.com/office/word/2010/wordml" wp14:textId="77777777">
+      <w:tr>
         <w:trPr>
           <w:trHeight w:val="576"/>
         </w:trPr>
@@ -333,15 +321,14 @@
           <w:tcPr>
             <w:tcW w:w="2340" w:type="dxa"/>
             <w:tcBorders>
-              <w:top w:val="single" w:color="000000" w:themeColor="text1" w:sz="7" w:space="0"/>
-              <w:left w:val="double" w:color="auto" w:sz="4" w:space="0"/>
-              <w:bottom w:val="single" w:color="000000" w:themeColor="text1" w:sz="7" w:space="0"/>
-              <w:right w:val="single" w:color="000000" w:themeColor="text1" w:sz="8" w:space="0"/>
+              <w:top w:val="single" w:sz="7" w:space="0" w:color="000000" w:themeColor="text1"/>
+              <w:left w:val="double" w:sz="4" w:space="0" w:color="auto"/>
+              <w:bottom w:val="single" w:sz="7" w:space="0" w:color="000000" w:themeColor="text1"/>
+              <w:right w:val="single" w:sz="8" w:space="0" w:color="000000" w:themeColor="text1"/>
             </w:tcBorders>
-            <w:tcMar/>
             <w:vAlign w:val="center"/>
           </w:tcPr>
-          <w:p wp14:textId="77777777">
+          <w:p>
             <w:pPr>
               <w:tabs>
                 <w:tab w:val="left" w:pos="0"/>
@@ -385,144 +372,123 @@
           <w:tcPr>
             <w:tcW w:w="8460" w:type="dxa"/>
             <w:tcBorders>
-              <w:top w:val="single" w:color="000000" w:themeColor="text1" w:sz="7" w:space="0"/>
-              <w:left w:val="single" w:color="000000" w:themeColor="text1" w:sz="8" w:space="0"/>
-              <w:bottom w:val="single" w:color="000000" w:themeColor="text1" w:sz="7" w:space="0"/>
-              <w:right w:val="double" w:color="auto" w:sz="4" w:space="0"/>
+              <w:top w:val="single" w:sz="7" w:space="0" w:color="000000" w:themeColor="text1"/>
+              <w:left w:val="single" w:sz="8" w:space="0" w:color="000000" w:themeColor="text1"/>
+              <w:bottom w:val="single" w:sz="7" w:space="0" w:color="000000" w:themeColor="text1"/>
+              <w:right w:val="double" w:sz="4" w:space="0" w:color="auto"/>
             </w:tcBorders>
-            <w:tcMar/>
             <w:vAlign w:val="center"/>
           </w:tcPr>
-          <w:p wp14:textId="36129469">
+          <w:p>
             <w:pPr>
               <w:pStyle w:val="Header"/>
               <w:numPr>
                 <w:ilvl w:val="0"/>
-                <w:numId w:val="21"/>
+                <w:numId w:val="1"/>
               </w:numPr>
               <w:tabs>
-                <w:tab w:val="clear" w:leader="none" w:pos="4320"/>
-                <w:tab w:val="clear" w:leader="none" w:pos="8640"/>
-                <w:tab w:val="left" w:leader="none" w:pos="360"/>
-                <w:tab w:val="left" w:leader="none" w:pos="576"/>
+                <w:tab w:val="clear" w:pos="4320"/>
+                <w:tab w:val="clear" w:pos="8640"/>
+                <w:tab w:val="left" w:pos="360"/>
+                <w:tab w:val="left" w:pos="576"/>
               </w:tabs>
-              <w:bidi w:val="0"/>
-              <w:spacing w:before="0" w:beforeAutospacing="off" w:after="58" w:afterAutospacing="off" w:line="259" w:lineRule="auto"/>
-              <w:ind w:right="0"/>
-              <w:jc w:val="left"/>
-              <w:rPr>
-                <w:rFonts w:ascii="Times New Roman" w:hAnsi="Times New Roman" w:eastAsia="Times New Roman" w:cs="Times New Roman"/>
-                <w:sz w:val="20"/>
-                <w:szCs w:val="20"/>
+              <w:spacing w:after="58" w:line="259" w:lineRule="auto"/>
+              <w:rPr>
+                <w:rFonts w:ascii="Times New Roman" w:hAnsi="Times New Roman"/>
+                <w:sz w:val="20"/>
               </w:rPr>
             </w:pPr>
             <w:r>
               <w:rPr>
                 <w:rFonts w:ascii="Times New Roman" w:hAnsi="Times New Roman"/>
                 <w:sz w:val="20"/>
-                <w:szCs w:val="20"/>
               </w:rPr>
               <w:t>Eye protection</w:t>
             </w:r>
           </w:p>
-          <w:p wp14:textId="7AEEEEF4">
+          <w:p>
             <w:pPr>
               <w:pStyle w:val="Header"/>
               <w:numPr>
                 <w:ilvl w:val="0"/>
-                <w:numId w:val="21"/>
+                <w:numId w:val="1"/>
               </w:numPr>
               <w:tabs>
-                <w:tab w:val="clear" w:leader="none" w:pos="4320"/>
-                <w:tab w:val="clear" w:leader="none" w:pos="8640"/>
-                <w:tab w:val="left" w:leader="none" w:pos="360"/>
-                <w:tab w:val="left" w:leader="none" w:pos="576"/>
+                <w:tab w:val="clear" w:pos="4320"/>
+                <w:tab w:val="clear" w:pos="8640"/>
+                <w:tab w:val="left" w:pos="360"/>
+                <w:tab w:val="left" w:pos="576"/>
               </w:tabs>
-              <w:bidi w:val="0"/>
-              <w:spacing w:before="0" w:beforeAutospacing="off" w:after="58" w:afterAutospacing="off" w:line="259" w:lineRule="auto"/>
-              <w:ind w:right="0"/>
-              <w:jc w:val="left"/>
-              <w:rPr>
-                <w:rFonts w:ascii="Times New Roman" w:hAnsi="Times New Roman" w:eastAsia="Times New Roman" w:cs="Times New Roman"/>
-                <w:sz w:val="20"/>
-                <w:szCs w:val="20"/>
+              <w:spacing w:after="58" w:line="259" w:lineRule="auto"/>
+              <w:rPr>
+                <w:rFonts w:ascii="Times New Roman" w:hAnsi="Times New Roman"/>
+                <w:sz w:val="20"/>
               </w:rPr>
             </w:pPr>
             <w:r>
               <w:rPr>
-                <w:rFonts w:ascii="Times New Roman" w:hAnsi="Times New Roman" w:eastAsia="Times New Roman" w:cs="Times New Roman"/>
-                <w:sz w:val="20"/>
-                <w:szCs w:val="20"/>
+                <w:rFonts w:ascii="Times New Roman" w:hAnsi="Times New Roman"/>
+                <w:sz w:val="20"/>
               </w:rPr>
               <w:t>Ear protection</w:t>
             </w:r>
           </w:p>
-          <w:p wp14:textId="317C31CB">
+          <w:p>
             <w:pPr>
               <w:pStyle w:val="Header"/>
               <w:numPr>
                 <w:ilvl w:val="0"/>
-                <w:numId w:val="21"/>
+                <w:numId w:val="1"/>
               </w:numPr>
               <w:tabs>
-                <w:tab w:val="clear" w:leader="none" w:pos="4320"/>
-                <w:tab w:val="clear" w:leader="none" w:pos="8640"/>
-                <w:tab w:val="left" w:leader="none" w:pos="360"/>
-                <w:tab w:val="left" w:leader="none" w:pos="576"/>
+                <w:tab w:val="clear" w:pos="4320"/>
+                <w:tab w:val="clear" w:pos="8640"/>
+                <w:tab w:val="left" w:pos="360"/>
+                <w:tab w:val="left" w:pos="576"/>
               </w:tabs>
-              <w:bidi w:val="0"/>
-              <w:spacing w:before="0" w:beforeAutospacing="off" w:after="58" w:afterAutospacing="off" w:line="259" w:lineRule="auto"/>
-              <w:ind w:right="0"/>
-              <w:jc w:val="left"/>
-              <w:rPr>
-                <w:sz w:val="20"/>
-                <w:szCs w:val="20"/>
+              <w:spacing w:after="58" w:line="259" w:lineRule="auto"/>
+              <w:rPr>
+                <w:sz w:val="20"/>
               </w:rPr>
             </w:pPr>
             <w:r>
               <w:rPr>
-                <w:rFonts w:ascii="Times New Roman" w:hAnsi="Times New Roman" w:eastAsia="Times New Roman" w:cs="Times New Roman"/>
-                <w:sz w:val="20"/>
-                <w:szCs w:val="20"/>
+                <w:rFonts w:ascii="Times New Roman" w:hAnsi="Times New Roman"/>
+                <w:sz w:val="20"/>
               </w:rPr>
               <w:t>Dust mask</w:t>
             </w:r>
           </w:p>
-          <w:p wp14:textId="7116CC8E">
+          <w:p>
             <w:pPr>
               <w:pStyle w:val="Header"/>
               <w:numPr>
                 <w:ilvl w:val="0"/>
-                <w:numId w:val="21"/>
+                <w:numId w:val="1"/>
               </w:numPr>
               <w:tabs>
-                <w:tab w:val="clear" w:leader="none" w:pos="4320"/>
-                <w:tab w:val="clear" w:leader="none" w:pos="8640"/>
-                <w:tab w:val="left" w:leader="none" w:pos="360"/>
-                <w:tab w:val="left" w:leader="none" w:pos="576"/>
+                <w:tab w:val="clear" w:pos="4320"/>
+                <w:tab w:val="clear" w:pos="8640"/>
+                <w:tab w:val="left" w:pos="360"/>
+                <w:tab w:val="left" w:pos="576"/>
               </w:tabs>
-              <w:bidi w:val="0"/>
-              <w:spacing w:before="0" w:beforeAutospacing="off" w:after="58" w:afterAutospacing="off" w:line="259" w:lineRule="auto"/>
-              <w:ind w:right="0"/>
-              <w:jc w:val="left"/>
-              <w:rPr>
-                <w:rFonts w:ascii="Times New Roman" w:hAnsi="Times New Roman" w:eastAsia="Times New Roman" w:cs="Times New Roman"/>
-                <w:sz w:val="20"/>
-                <w:szCs w:val="20"/>
+              <w:spacing w:after="58" w:line="259" w:lineRule="auto"/>
+              <w:rPr>
+                <w:rFonts w:ascii="Times New Roman" w:hAnsi="Times New Roman"/>
+                <w:sz w:val="20"/>
               </w:rPr>
             </w:pPr>
             <w:r>
               <w:rPr>
-                <w:rFonts w:ascii="Times New Roman" w:hAnsi="Times New Roman" w:eastAsia="Times New Roman" w:cs="Times New Roman"/>
-                <w:sz w:val="20"/>
-                <w:szCs w:val="20"/>
+                <w:rFonts w:ascii="Times New Roman" w:hAnsi="Times New Roman"/>
+                <w:sz w:val="20"/>
               </w:rPr>
               <w:t>Minimum shop PPE</w:t>
             </w:r>
           </w:p>
         </w:tc>
       </w:tr>
-      <w:tr xmlns:wp14="http://schemas.microsoft.com/office/word/2010/wordml" wp14:textId="77777777">
+      <w:tr>
         <w:trPr>
           <w:trHeight w:val="576"/>
         </w:trPr>
@@ -530,15 +496,14 @@
           <w:tcPr>
             <w:tcW w:w="2340" w:type="dxa"/>
             <w:tcBorders>
-              <w:top w:val="single" w:color="000000" w:themeColor="text1" w:sz="7" w:space="0"/>
-              <w:left w:val="double" w:color="auto" w:sz="4" w:space="0"/>
-              <w:bottom w:val="single" w:color="000000" w:themeColor="text1" w:sz="7" w:space="0"/>
-              <w:right w:val="single" w:color="000000" w:themeColor="text1" w:sz="8" w:space="0"/>
+              <w:top w:val="single" w:sz="7" w:space="0" w:color="000000" w:themeColor="text1"/>
+              <w:left w:val="double" w:sz="4" w:space="0" w:color="auto"/>
+              <w:bottom w:val="single" w:sz="7" w:space="0" w:color="000000" w:themeColor="text1"/>
+              <w:right w:val="single" w:sz="8" w:space="0" w:color="000000" w:themeColor="text1"/>
             </w:tcBorders>
-            <w:tcMar/>
             <w:vAlign w:val="center"/>
           </w:tcPr>
-          <w:p wp14:textId="77777777">
+          <w:p>
             <w:pPr>
               <w:tabs>
                 <w:tab w:val="left" w:pos="0"/>
@@ -577,7 +542,7 @@
               <w:t>#4 Environmental /</w:t>
             </w:r>
           </w:p>
-          <w:p wp14:textId="77777777">
+          <w:p>
             <w:pPr>
               <w:tabs>
                 <w:tab w:val="left" w:pos="0"/>
@@ -622,20 +587,19 @@
           <w:tcPr>
             <w:tcW w:w="8460" w:type="dxa"/>
             <w:tcBorders>
-              <w:top w:val="single" w:color="000000" w:themeColor="text1" w:sz="7" w:space="0"/>
-              <w:left w:val="single" w:color="000000" w:themeColor="text1" w:sz="8" w:space="0"/>
-              <w:bottom w:val="single" w:color="000000" w:themeColor="text1" w:sz="7" w:space="0"/>
-              <w:right w:val="double" w:color="auto" w:sz="4" w:space="0"/>
+              <w:top w:val="single" w:sz="7" w:space="0" w:color="000000" w:themeColor="text1"/>
+              <w:left w:val="single" w:sz="8" w:space="0" w:color="000000" w:themeColor="text1"/>
+              <w:bottom w:val="single" w:sz="7" w:space="0" w:color="000000" w:themeColor="text1"/>
+              <w:right w:val="double" w:sz="4" w:space="0" w:color="auto"/>
             </w:tcBorders>
-            <w:tcMar/>
             <w:vAlign w:val="center"/>
           </w:tcPr>
-          <w:p wp14:textId="1937B6A7">
+          <w:p>
             <w:pPr>
               <w:pStyle w:val="Header"/>
               <w:numPr>
                 <w:ilvl w:val="0"/>
-                <w:numId w:val="13"/>
+                <w:numId w:val="9"/>
               </w:numPr>
               <w:tabs>
                 <w:tab w:val="clear" w:pos="4320"/>
@@ -645,82 +609,51 @@
               </w:tabs>
               <w:spacing w:after="58"/>
               <w:rPr>
-                <w:noProof w:val="0"/>
-                <w:color w:val="000000" w:themeColor="text1" w:themeTint="FF" w:themeShade="FF"/>
-                <w:sz w:val="24"/>
+                <w:color w:val="000000" w:themeColor="text1"/>
                 <w:szCs w:val="24"/>
-                <w:u w:val="none"/>
-                <w:lang w:val="en-US"/>
               </w:rPr>
             </w:pPr>
             <w:r>
               <w:rPr>
-                <w:rFonts w:ascii="Times New Roman" w:hAnsi="Times New Roman" w:eastAsia="Times New Roman" w:cs="Times New Roman"/>
-                <w:b w:val="0"/>
-                <w:bCs w:val="0"/>
-                <w:i w:val="0"/>
-                <w:iCs w:val="0"/>
-                <w:strike w:val="0"/>
-                <w:dstrike w:val="0"/>
-                <w:noProof w:val="0"/>
-                <w:color w:val="000000" w:themeColor="text1" w:themeTint="FF" w:themeShade="FF"/>
-                <w:sz w:val="20"/>
-                <w:szCs w:val="20"/>
-                <w:u w:val="none"/>
-                <w:lang w:val="en-US"/>
+                <w:rFonts w:ascii="Times New Roman" w:hAnsi="Times New Roman"/>
+                <w:color w:val="000000" w:themeColor="text1"/>
+                <w:sz w:val="20"/>
               </w:rPr>
               <w:t xml:space="preserve">Ensure the equipment is secure so it does not move when in use. </w:t>
             </w:r>
           </w:p>
-          <w:p wp14:textId="02A7BE04">
+          <w:p>
             <w:pPr>
               <w:pStyle w:val="Header"/>
               <w:numPr>
                 <w:ilvl w:val="0"/>
-                <w:numId w:val="13"/>
+                <w:numId w:val="9"/>
               </w:numPr>
               <w:tabs>
-                <w:tab w:val="clear" w:leader="none" w:pos="4320"/>
-                <w:tab w:val="clear" w:leader="none" w:pos="8640"/>
-                <w:tab w:val="left" w:leader="none" w:pos="432"/>
-                <w:tab w:val="left" w:leader="none" w:pos="720"/>
+                <w:tab w:val="clear" w:pos="4320"/>
+                <w:tab w:val="clear" w:pos="8640"/>
+                <w:tab w:val="left" w:pos="432"/>
+                <w:tab w:val="left" w:pos="720"/>
               </w:tabs>
-              <w:bidi w:val="0"/>
-              <w:spacing w:before="0" w:beforeAutospacing="off" w:after="58" w:afterAutospacing="off" w:line="259" w:lineRule="auto"/>
-              <w:ind w:left="720" w:right="0" w:hanging="360"/>
-              <w:jc w:val="left"/>
-              <w:rPr>
-                <w:rFonts w:ascii="Arial" w:hAnsi="Arial" w:eastAsia="Arial" w:cs="Arial"/>
-                <w:noProof w:val="0"/>
-                <w:color w:val="000000" w:themeColor="text1" w:themeTint="FF" w:themeShade="FF"/>
-                <w:sz w:val="24"/>
+              <w:spacing w:after="58" w:line="259" w:lineRule="auto"/>
+              <w:rPr>
+                <w:rFonts w:eastAsia="Arial" w:cs="Arial"/>
+                <w:color w:val="000000" w:themeColor="text1"/>
                 <w:szCs w:val="24"/>
-                <w:u w:val="none"/>
-                <w:lang w:val="en-US"/>
               </w:rPr>
             </w:pPr>
             <w:r>
               <w:rPr>
-                <w:rFonts w:ascii="Times New Roman" w:hAnsi="Times New Roman" w:eastAsia="Times New Roman" w:cs="Times New Roman"/>
-                <w:b w:val="0"/>
-                <w:bCs w:val="0"/>
-                <w:i w:val="0"/>
-                <w:iCs w:val="0"/>
-                <w:strike w:val="0"/>
-                <w:dstrike w:val="0"/>
-                <w:noProof w:val="0"/>
-                <w:color w:val="000000" w:themeColor="text1" w:themeTint="FF" w:themeShade="FF"/>
-                <w:sz w:val="20"/>
-                <w:szCs w:val="20"/>
-                <w:u w:val="none"/>
-                <w:lang w:val="en-US"/>
+                <w:rFonts w:ascii="Times New Roman" w:hAnsi="Times New Roman"/>
+                <w:color w:val="000000" w:themeColor="text1"/>
+                <w:sz w:val="20"/>
               </w:rPr>
               <w:t>Make sure the dust collection is turned on and the blast gates to the tool are open</w:t>
             </w:r>
           </w:p>
         </w:tc>
       </w:tr>
-      <w:tr xmlns:wp14="http://schemas.microsoft.com/office/word/2010/wordml" wp14:textId="77777777">
+      <w:tr>
         <w:trPr>
           <w:trHeight w:val="576"/>
         </w:trPr>
@@ -728,15 +661,14 @@
           <w:tcPr>
             <w:tcW w:w="2340" w:type="dxa"/>
             <w:tcBorders>
-              <w:top w:val="single" w:color="000000" w:themeColor="text1" w:sz="7" w:space="0"/>
-              <w:left w:val="double" w:color="auto" w:sz="4" w:space="0"/>
-              <w:bottom w:val="single" w:color="000000" w:themeColor="text1" w:sz="7" w:space="0"/>
-              <w:right w:val="single" w:color="000000" w:themeColor="text1" w:sz="8" w:space="0"/>
+              <w:top w:val="single" w:sz="7" w:space="0" w:color="000000" w:themeColor="text1"/>
+              <w:left w:val="double" w:sz="4" w:space="0" w:color="auto"/>
+              <w:bottom w:val="single" w:sz="7" w:space="0" w:color="000000" w:themeColor="text1"/>
+              <w:right w:val="single" w:sz="8" w:space="0" w:color="000000" w:themeColor="text1"/>
             </w:tcBorders>
-            <w:tcMar/>
             <w:vAlign w:val="center"/>
           </w:tcPr>
-          <w:p wp14:textId="77777777">
+          <w:p>
             <w:pPr>
               <w:tabs>
                 <w:tab w:val="left" w:pos="0"/>
@@ -781,12 +713,11 @@
           <w:tcPr>
             <w:tcW w:w="8460" w:type="dxa"/>
             <w:tcBorders>
-              <w:top w:val="single" w:color="000000" w:themeColor="text1" w:sz="7" w:space="0"/>
-              <w:left w:val="single" w:color="000000" w:themeColor="text1" w:sz="8" w:space="0"/>
-              <w:bottom w:val="single" w:color="000000" w:themeColor="text1" w:sz="7" w:space="0"/>
-              <w:right w:val="double" w:color="auto" w:sz="4" w:space="0"/>
+              <w:top w:val="single" w:sz="7" w:space="0" w:color="000000" w:themeColor="text1"/>
+              <w:left w:val="single" w:sz="8" w:space="0" w:color="000000" w:themeColor="text1"/>
+              <w:bottom w:val="single" w:sz="7" w:space="0" w:color="000000" w:themeColor="text1"/>
+              <w:right w:val="double" w:sz="4" w:space="0" w:color="auto"/>
             </w:tcBorders>
-            <w:tcMar/>
             <w:vAlign w:val="center"/>
           </w:tcPr>
           <w:p>
@@ -794,44 +725,14 @@
               <w:pStyle w:val="Header"/>
               <w:numPr>
                 <w:ilvl w:val="0"/>
-                <w:numId w:val="20"/>
-              </w:numPr>
-              <w:tabs>
-                <w:tab w:val="left" w:leader="none" w:pos="351"/>
-              </w:tabs>
-              <w:spacing w:after="58"/>
-              <w:rPr>
-                <w:sz w:val="20"/>
-                <w:szCs w:val="20"/>
-                <w:lang w:val="en"/>
-              </w:rPr>
-            </w:pPr>
-            <w:r>
-              <w:rPr>
-                <w:rFonts w:ascii="Times New Roman" w:hAnsi="Times New Roman" w:eastAsia="Times New Roman" w:cs="Times New Roman"/>
-                <w:sz w:val="20"/>
-                <w:szCs w:val="20"/>
-                <w:lang w:val="en"/>
-              </w:rPr>
-              <w:t>Belt/disc sander training</w:t>
-            </w:r>
-          </w:p>
-          <w:p wp14:textId="75795419">
-            <w:pPr>
-              <w:pStyle w:val="Header"/>
-              <w:numPr>
-                <w:ilvl w:val="0"/>
-                <w:numId w:val="20"/>
+                <w:numId w:val="2"/>
               </w:numPr>
               <w:tabs>
                 <w:tab w:val="left" w:pos="351"/>
               </w:tabs>
               <w:spacing w:after="58"/>
-              <w:ind/>
-              <w:rPr>
-                <w:rFonts w:ascii="Times New Roman" w:hAnsi="Times New Roman" w:eastAsia="Times New Roman" w:cs="Times New Roman"/>
-                <w:sz w:val="20"/>
-                <w:szCs w:val="20"/>
+              <w:rPr>
+                <w:sz w:val="20"/>
                 <w:lang w:val="en"/>
               </w:rPr>
             </w:pPr>
@@ -839,28 +740,25 @@
               <w:rPr>
                 <w:rFonts w:ascii="Times New Roman" w:hAnsi="Times New Roman"/>
                 <w:sz w:val="20"/>
-                <w:szCs w:val="20"/>
                 <w:lang w:val="en"/>
               </w:rPr>
-              <w:t>Review and observe general safety practices outlined in the MKRSPC MNL.</w:t>
+              <w:t>Belt/disc sander training</w:t>
             </w:r>
           </w:p>
-          <w:p wp14:textId="36BBA32E">
+          <w:p>
             <w:pPr>
               <w:pStyle w:val="Header"/>
               <w:numPr>
                 <w:ilvl w:val="0"/>
-                <w:numId w:val="20"/>
+                <w:numId w:val="2"/>
               </w:numPr>
               <w:tabs>
                 <w:tab w:val="left" w:pos="351"/>
               </w:tabs>
               <w:spacing w:after="58"/>
-              <w:ind/>
-              <w:rPr>
-                <w:rFonts w:ascii="Times New Roman" w:hAnsi="Times New Roman" w:eastAsia="Times New Roman" w:cs="Times New Roman"/>
-                <w:sz w:val="20"/>
-                <w:szCs w:val="20"/>
+              <w:rPr>
+                <w:rFonts w:ascii="Times New Roman" w:hAnsi="Times New Roman"/>
+                <w:sz w:val="20"/>
                 <w:lang w:val="en"/>
               </w:rPr>
             </w:pPr>
@@ -868,7 +766,32 @@
               <w:rPr>
                 <w:rFonts w:ascii="Times New Roman" w:hAnsi="Times New Roman"/>
                 <w:sz w:val="20"/>
-                <w:szCs w:val="20"/>
+                <w:lang w:val="en"/>
+              </w:rPr>
+              <w:t>Review and observe general safety practices outlined in the MKRSPC MNL.</w:t>
+            </w:r>
+          </w:p>
+          <w:p>
+            <w:pPr>
+              <w:pStyle w:val="Header"/>
+              <w:numPr>
+                <w:ilvl w:val="0"/>
+                <w:numId w:val="2"/>
+              </w:numPr>
+              <w:tabs>
+                <w:tab w:val="left" w:pos="351"/>
+              </w:tabs>
+              <w:spacing w:after="58"/>
+              <w:rPr>
+                <w:rFonts w:ascii="Times New Roman" w:hAnsi="Times New Roman"/>
+                <w:sz w:val="20"/>
+                <w:lang w:val="en"/>
+              </w:rPr>
+            </w:pPr>
+            <w:r>
+              <w:rPr>
+                <w:rFonts w:ascii="Times New Roman" w:hAnsi="Times New Roman"/>
+                <w:sz w:val="20"/>
                 <w:lang w:val="en"/>
               </w:rPr>
               <w:t>Refer to the manufacturer’s operating manual for all operating procedures.</w:t>
@@ -876,7 +799,7 @@
           </w:p>
         </w:tc>
       </w:tr>
-      <w:tr xmlns:wp14="http://schemas.microsoft.com/office/word/2010/wordml" wp14:textId="77777777">
+      <w:tr>
         <w:trPr>
           <w:trHeight w:val="576"/>
         </w:trPr>
@@ -884,15 +807,14 @@
           <w:tcPr>
             <w:tcW w:w="2340" w:type="dxa"/>
             <w:tcBorders>
-              <w:top w:val="single" w:color="000000" w:themeColor="text1" w:sz="7" w:space="0"/>
-              <w:left w:val="double" w:color="auto" w:sz="4" w:space="0"/>
-              <w:bottom w:val="single" w:color="000000" w:themeColor="text1" w:sz="7" w:space="0"/>
-              <w:right w:val="single" w:color="000000" w:themeColor="text1" w:sz="8" w:space="0"/>
+              <w:top w:val="single" w:sz="7" w:space="0" w:color="000000" w:themeColor="text1"/>
+              <w:left w:val="double" w:sz="4" w:space="0" w:color="auto"/>
+              <w:bottom w:val="single" w:sz="7" w:space="0" w:color="000000" w:themeColor="text1"/>
+              <w:right w:val="single" w:sz="8" w:space="0" w:color="000000" w:themeColor="text1"/>
             </w:tcBorders>
-            <w:tcMar/>
             <w:vAlign w:val="center"/>
           </w:tcPr>
-          <w:p wp14:textId="77777777">
+          <w:p>
             <w:pPr>
               <w:tabs>
                 <w:tab w:val="left" w:pos="0"/>
@@ -932,7 +854,7 @@
               <w:t>#6 Inspection requirements before use</w:t>
             </w:r>
           </w:p>
-          <w:p wp14:textId="77777777">
+          <w:p>
             <w:pPr>
               <w:tabs>
                 <w:tab w:val="left" w:pos="0"/>
@@ -970,30 +892,27 @@
           <w:tcPr>
             <w:tcW w:w="8460" w:type="dxa"/>
             <w:tcBorders>
-              <w:top w:val="single" w:color="000000" w:themeColor="text1" w:sz="7" w:space="0"/>
-              <w:left w:val="single" w:color="000000" w:themeColor="text1" w:sz="8" w:space="0"/>
-              <w:bottom w:val="single" w:color="000000" w:themeColor="text1" w:sz="7" w:space="0"/>
-              <w:right w:val="double" w:color="auto" w:sz="4" w:space="0"/>
+              <w:top w:val="single" w:sz="7" w:space="0" w:color="000000" w:themeColor="text1"/>
+              <w:left w:val="single" w:sz="8" w:space="0" w:color="000000" w:themeColor="text1"/>
+              <w:bottom w:val="single" w:sz="7" w:space="0" w:color="000000" w:themeColor="text1"/>
+              <w:right w:val="double" w:sz="4" w:space="0" w:color="auto"/>
             </w:tcBorders>
-            <w:tcMar/>
             <w:vAlign w:val="center"/>
           </w:tcPr>
-          <w:p wp14:textId="3B95460A">
+          <w:p>
             <w:pPr>
               <w:pStyle w:val="Header"/>
               <w:numPr>
                 <w:ilvl w:val="0"/>
-                <w:numId w:val="17"/>
+                <w:numId w:val="5"/>
               </w:numPr>
               <w:tabs>
                 <w:tab w:val="left" w:pos="351"/>
                 <w:tab w:val="left" w:pos="432"/>
               </w:tabs>
               <w:spacing w:after="58"/>
-              <w:ind/>
-              <w:rPr>
-                <w:sz w:val="20"/>
-                <w:szCs w:val="20"/>
+              <w:rPr>
+                <w:sz w:val="20"/>
                 <w:lang w:val="en"/>
               </w:rPr>
             </w:pPr>
@@ -1001,48 +920,25 @@
               <w:rPr>
                 <w:rFonts w:ascii="Times New Roman" w:hAnsi="Times New Roman"/>
                 <w:sz w:val="20"/>
-                <w:szCs w:val="20"/>
                 <w:lang w:val="en"/>
               </w:rPr>
-              <w:t xml:space="preserve">Ensure the disc and belt are not damaged. No missing, </w:t>
-            </w:r>
-            <w:proofErr w:type="gramStart"/>
-            <w:r>
-              <w:rPr>
-                <w:rFonts w:ascii="Times New Roman" w:hAnsi="Times New Roman"/>
-                <w:sz w:val="20"/>
-                <w:szCs w:val="20"/>
-                <w:lang w:val="en"/>
-              </w:rPr>
-              <w:t>loose</w:t>
-            </w:r>
-            <w:proofErr w:type="gramEnd"/>
-            <w:r>
-              <w:rPr>
-                <w:rFonts w:ascii="Times New Roman" w:hAnsi="Times New Roman"/>
-                <w:sz w:val="20"/>
-                <w:szCs w:val="20"/>
-                <w:lang w:val="en"/>
-              </w:rPr>
-              <w:t xml:space="preserve"> or frayed parts.</w:t>
+              <w:t>Ensure the disc and belt are not damaged. No missing, loose or frayed parts.</w:t>
             </w:r>
           </w:p>
-          <w:p wp14:textId="1A364441">
+          <w:p>
             <w:pPr>
               <w:pStyle w:val="Header"/>
               <w:numPr>
                 <w:ilvl w:val="0"/>
-                <w:numId w:val="17"/>
+                <w:numId w:val="5"/>
               </w:numPr>
               <w:tabs>
                 <w:tab w:val="left" w:pos="351"/>
                 <w:tab w:val="left" w:pos="432"/>
               </w:tabs>
               <w:spacing w:after="58"/>
-              <w:ind/>
-              <w:rPr>
-                <w:sz w:val="20"/>
-                <w:szCs w:val="20"/>
+              <w:rPr>
+                <w:sz w:val="20"/>
                 <w:lang w:val="en"/>
               </w:rPr>
             </w:pPr>
@@ -1050,28 +946,25 @@
               <w:rPr>
                 <w:rFonts w:ascii="Times New Roman" w:hAnsi="Times New Roman"/>
                 <w:sz w:val="20"/>
-                <w:szCs w:val="20"/>
                 <w:lang w:val="en"/>
               </w:rPr>
               <w:t>Ensure work tables are not more than 2-3mm away from abrasives.</w:t>
             </w:r>
           </w:p>
-          <w:p wp14:textId="1D0EA4AA">
+          <w:p>
             <w:pPr>
               <w:pStyle w:val="Header"/>
               <w:numPr>
                 <w:ilvl w:val="0"/>
-                <w:numId w:val="17"/>
+                <w:numId w:val="5"/>
               </w:numPr>
               <w:tabs>
                 <w:tab w:val="left" w:pos="351"/>
                 <w:tab w:val="left" w:pos="432"/>
               </w:tabs>
               <w:spacing w:after="58"/>
-              <w:ind/>
-              <w:rPr>
-                <w:sz w:val="20"/>
-                <w:szCs w:val="20"/>
+              <w:rPr>
+                <w:sz w:val="20"/>
                 <w:lang w:val="en"/>
               </w:rPr>
             </w:pPr>
@@ -1079,28 +972,25 @@
               <w:rPr>
                 <w:rFonts w:ascii="Times New Roman" w:hAnsi="Times New Roman"/>
                 <w:sz w:val="20"/>
-                <w:szCs w:val="20"/>
                 <w:lang w:val="en"/>
               </w:rPr>
               <w:t>Plan your work to ensure free work piece movement and prevent interference.</w:t>
             </w:r>
           </w:p>
-          <w:p wp14:textId="01746B76">
+          <w:p>
             <w:pPr>
               <w:pStyle w:val="Header"/>
               <w:numPr>
                 <w:ilvl w:val="0"/>
-                <w:numId w:val="17"/>
+                <w:numId w:val="5"/>
               </w:numPr>
               <w:tabs>
                 <w:tab w:val="left" w:pos="351"/>
                 <w:tab w:val="left" w:pos="432"/>
               </w:tabs>
               <w:spacing w:after="58"/>
-              <w:ind/>
-              <w:rPr>
-                <w:sz w:val="20"/>
-                <w:szCs w:val="20"/>
+              <w:rPr>
+                <w:sz w:val="20"/>
                 <w:lang w:val="en"/>
               </w:rPr>
             </w:pPr>
@@ -1108,28 +998,25 @@
               <w:rPr>
                 <w:rFonts w:ascii="Times New Roman" w:hAnsi="Times New Roman"/>
                 <w:sz w:val="20"/>
-                <w:szCs w:val="20"/>
                 <w:lang w:val="en"/>
               </w:rPr>
               <w:t>Ensure appropriate guarding is in place.</w:t>
             </w:r>
           </w:p>
-          <w:p wp14:textId="3AC0ABE4">
+          <w:p>
             <w:pPr>
               <w:pStyle w:val="Header"/>
               <w:numPr>
                 <w:ilvl w:val="0"/>
-                <w:numId w:val="17"/>
+                <w:numId w:val="5"/>
               </w:numPr>
               <w:tabs>
                 <w:tab w:val="left" w:pos="351"/>
                 <w:tab w:val="left" w:pos="432"/>
               </w:tabs>
               <w:spacing w:after="58"/>
-              <w:ind/>
-              <w:rPr>
-                <w:sz w:val="20"/>
-                <w:szCs w:val="20"/>
+              <w:rPr>
+                <w:sz w:val="20"/>
                 <w:lang w:val="en"/>
               </w:rPr>
             </w:pPr>
@@ -1137,7 +1024,6 @@
               <w:rPr>
                 <w:rFonts w:ascii="Times New Roman" w:hAnsi="Times New Roman"/>
                 <w:sz w:val="20"/>
-                <w:szCs w:val="20"/>
                 <w:lang w:val="en"/>
               </w:rPr>
               <w:t>Inspect general condition of working area.</w:t>
@@ -1145,7 +1031,7 @@
           </w:p>
         </w:tc>
       </w:tr>
-      <w:tr xmlns:wp14="http://schemas.microsoft.com/office/word/2010/wordml" wp14:textId="77777777">
+      <w:tr>
         <w:trPr>
           <w:trHeight w:val="576"/>
         </w:trPr>
@@ -1153,15 +1039,14 @@
           <w:tcPr>
             <w:tcW w:w="2340" w:type="dxa"/>
             <w:tcBorders>
-              <w:top w:val="single" w:color="000000" w:themeColor="text1" w:sz="7" w:space="0"/>
-              <w:left w:val="double" w:color="auto" w:sz="4" w:space="0"/>
-              <w:bottom w:val="single" w:color="000000" w:themeColor="text1" w:sz="7" w:space="0"/>
-              <w:right w:val="single" w:color="000000" w:themeColor="text1" w:sz="8" w:space="0"/>
+              <w:top w:val="single" w:sz="7" w:space="0" w:color="000000" w:themeColor="text1"/>
+              <w:left w:val="double" w:sz="4" w:space="0" w:color="auto"/>
+              <w:bottom w:val="single" w:sz="7" w:space="0" w:color="000000" w:themeColor="text1"/>
+              <w:right w:val="single" w:sz="8" w:space="0" w:color="000000" w:themeColor="text1"/>
             </w:tcBorders>
-            <w:tcMar/>
             <w:vAlign w:val="center"/>
           </w:tcPr>
-          <w:p wp14:textId="77777777">
+          <w:p>
             <w:pPr>
               <w:tabs>
                 <w:tab w:val="left" w:pos="0"/>
@@ -1206,174 +1091,139 @@
           <w:tcPr>
             <w:tcW w:w="8460" w:type="dxa"/>
             <w:tcBorders>
-              <w:top w:val="single" w:color="000000" w:themeColor="text1" w:sz="7" w:space="0"/>
-              <w:left w:val="single" w:color="000000" w:themeColor="text1" w:sz="8" w:space="0"/>
-              <w:bottom w:val="single" w:color="000000" w:themeColor="text1" w:sz="7" w:space="0"/>
-              <w:right w:val="double" w:color="auto" w:sz="4" w:space="0"/>
+              <w:top w:val="single" w:sz="7" w:space="0" w:color="000000" w:themeColor="text1"/>
+              <w:left w:val="single" w:sz="8" w:space="0" w:color="000000" w:themeColor="text1"/>
+              <w:bottom w:val="single" w:sz="7" w:space="0" w:color="000000" w:themeColor="text1"/>
+              <w:right w:val="double" w:sz="4" w:space="0" w:color="auto"/>
             </w:tcBorders>
-            <w:tcMar/>
             <w:vAlign w:val="center"/>
           </w:tcPr>
-          <w:p wp14:textId="39171FAB">
+          <w:p>
             <w:pPr>
               <w:pStyle w:val="Header"/>
               <w:numPr>
                 <w:ilvl w:val="0"/>
-                <w:numId w:val="18"/>
+                <w:numId w:val="4"/>
               </w:numPr>
               <w:tabs>
-                <w:tab w:val="left" w:leader="none" w:pos="351"/>
-                <w:tab w:val="left" w:leader="none" w:pos="432"/>
+                <w:tab w:val="left" w:pos="351"/>
+                <w:tab w:val="left" w:pos="432"/>
               </w:tabs>
-              <w:bidi w:val="0"/>
-              <w:spacing w:before="0" w:beforeAutospacing="off" w:after="58" w:afterAutospacing="off" w:line="259" w:lineRule="auto"/>
-              <w:ind w:right="0"/>
-              <w:jc w:val="left"/>
-              <w:rPr>
-                <w:rFonts w:ascii="Times New Roman" w:hAnsi="Times New Roman" w:eastAsia="Times New Roman" w:cs="Times New Roman"/>
-                <w:sz w:val="20"/>
-                <w:szCs w:val="20"/>
+              <w:spacing w:after="58" w:line="259" w:lineRule="auto"/>
+              <w:rPr>
+                <w:rFonts w:ascii="Times New Roman" w:hAnsi="Times New Roman"/>
+                <w:sz w:val="20"/>
                 <w:lang w:val="en"/>
               </w:rPr>
             </w:pPr>
             <w:r>
               <w:rPr>
-                <w:rFonts w:ascii="Times New Roman" w:hAnsi="Times New Roman" w:eastAsia="Times New Roman" w:cs="Times New Roman"/>
-                <w:sz w:val="20"/>
-                <w:szCs w:val="20"/>
+                <w:rFonts w:ascii="Times New Roman" w:hAnsi="Times New Roman"/>
+                <w:sz w:val="20"/>
                 <w:lang w:val="en"/>
               </w:rPr>
               <w:t>Ensure all other students are clear of immediate work area (spark path).</w:t>
             </w:r>
           </w:p>
-          <w:p wp14:textId="02C610DA">
+          <w:p>
             <w:pPr>
               <w:pStyle w:val="Header"/>
               <w:numPr>
                 <w:ilvl w:val="0"/>
-                <w:numId w:val="18"/>
+                <w:numId w:val="4"/>
               </w:numPr>
               <w:tabs>
-                <w:tab w:val="left" w:leader="none" w:pos="351"/>
-                <w:tab w:val="left" w:leader="none" w:pos="432"/>
+                <w:tab w:val="left" w:pos="351"/>
+                <w:tab w:val="left" w:pos="432"/>
               </w:tabs>
-              <w:bidi w:val="0"/>
-              <w:spacing w:before="0" w:beforeAutospacing="off" w:after="58" w:afterAutospacing="off" w:line="259" w:lineRule="auto"/>
-              <w:ind w:right="0"/>
-              <w:jc w:val="left"/>
-              <w:rPr>
-                <w:sz w:val="20"/>
-                <w:szCs w:val="20"/>
+              <w:spacing w:after="58" w:line="259" w:lineRule="auto"/>
+              <w:rPr>
+                <w:sz w:val="20"/>
                 <w:lang w:val="en"/>
               </w:rPr>
             </w:pPr>
             <w:r>
               <w:rPr>
-                <w:rFonts w:ascii="Times New Roman" w:hAnsi="Times New Roman" w:eastAsia="Times New Roman" w:cs="Times New Roman"/>
-                <w:sz w:val="20"/>
-                <w:szCs w:val="20"/>
+                <w:rFonts w:ascii="Times New Roman" w:hAnsi="Times New Roman"/>
+                <w:sz w:val="20"/>
                 <w:lang w:val="en"/>
               </w:rPr>
-              <w:t>Ke</w:t>
-            </w:r>
-            <w:r>
-              <w:rPr>
-                <w:rFonts w:ascii="Times New Roman" w:hAnsi="Times New Roman" w:eastAsia="Times New Roman" w:cs="Times New Roman"/>
-                <w:sz w:val="20"/>
-                <w:szCs w:val="20"/>
-                <w:lang w:val="en"/>
-              </w:rPr>
-              <w:t>ep fingers, hands and materials free from pinch points when machine is running.</w:t>
+              <w:t>Keep fingers, hands and materials free from pinch points when machine is running.</w:t>
             </w:r>
           </w:p>
-          <w:p wp14:textId="5B7A38DC">
+          <w:p>
             <w:pPr>
               <w:pStyle w:val="Header"/>
               <w:numPr>
                 <w:ilvl w:val="0"/>
-                <w:numId w:val="18"/>
+                <w:numId w:val="4"/>
               </w:numPr>
               <w:tabs>
-                <w:tab w:val="left" w:leader="none" w:pos="351"/>
-                <w:tab w:val="left" w:leader="none" w:pos="432"/>
+                <w:tab w:val="left" w:pos="351"/>
+                <w:tab w:val="left" w:pos="432"/>
               </w:tabs>
-              <w:bidi w:val="0"/>
-              <w:spacing w:before="0" w:beforeAutospacing="off" w:after="58" w:afterAutospacing="off" w:line="259" w:lineRule="auto"/>
-              <w:ind w:right="0"/>
-              <w:jc w:val="left"/>
-              <w:rPr>
-                <w:sz w:val="20"/>
-                <w:szCs w:val="20"/>
+              <w:spacing w:after="58" w:line="259" w:lineRule="auto"/>
+              <w:rPr>
+                <w:sz w:val="20"/>
                 <w:lang w:val="en"/>
               </w:rPr>
             </w:pPr>
             <w:r>
               <w:rPr>
-                <w:rFonts w:ascii="Times New Roman" w:hAnsi="Times New Roman" w:eastAsia="Times New Roman" w:cs="Times New Roman"/>
-                <w:sz w:val="20"/>
-                <w:szCs w:val="20"/>
+                <w:rFonts w:ascii="Times New Roman" w:hAnsi="Times New Roman"/>
+                <w:sz w:val="20"/>
                 <w:lang w:val="en"/>
               </w:rPr>
               <w:t>Allow abrasive to reach speed (when starting) before slowly moving work piece toward disc/belt.</w:t>
             </w:r>
           </w:p>
-          <w:p wp14:textId="273ADF90">
+          <w:p>
             <w:pPr>
               <w:pStyle w:val="Header"/>
               <w:numPr>
                 <w:ilvl w:val="0"/>
-                <w:numId w:val="18"/>
+                <w:numId w:val="4"/>
               </w:numPr>
               <w:tabs>
-                <w:tab w:val="left" w:leader="none" w:pos="351"/>
-                <w:tab w:val="left" w:leader="none" w:pos="432"/>
+                <w:tab w:val="left" w:pos="351"/>
+                <w:tab w:val="left" w:pos="432"/>
               </w:tabs>
-              <w:bidi w:val="0"/>
-              <w:spacing w:before="0" w:beforeAutospacing="off" w:after="58" w:afterAutospacing="off" w:line="259" w:lineRule="auto"/>
-              <w:ind w:right="0"/>
-              <w:jc w:val="left"/>
-              <w:rPr>
-                <w:sz w:val="20"/>
-                <w:szCs w:val="20"/>
+              <w:spacing w:after="58" w:line="259" w:lineRule="auto"/>
+              <w:rPr>
+                <w:sz w:val="20"/>
                 <w:lang w:val="en"/>
               </w:rPr>
             </w:pPr>
             <w:r>
               <w:rPr>
-                <w:rFonts w:ascii="Times New Roman" w:hAnsi="Times New Roman" w:eastAsia="Times New Roman" w:cs="Times New Roman"/>
-                <w:sz w:val="20"/>
-                <w:szCs w:val="20"/>
+                <w:rFonts w:ascii="Times New Roman" w:hAnsi="Times New Roman"/>
+                <w:sz w:val="20"/>
                 <w:lang w:val="en"/>
               </w:rPr>
               <w:t>Use smooth, slow fluid motions. Never make abrupt fast movements.</w:t>
             </w:r>
           </w:p>
-          <w:p wp14:textId="56819CDC">
+          <w:p>
             <w:pPr>
               <w:pStyle w:val="Header"/>
               <w:numPr>
                 <w:ilvl w:val="0"/>
-                <w:numId w:val="18"/>
+                <w:numId w:val="4"/>
               </w:numPr>
               <w:tabs>
-                <w:tab w:val="left" w:leader="none" w:pos="351"/>
-                <w:tab w:val="left" w:leader="none" w:pos="432"/>
+                <w:tab w:val="left" w:pos="351"/>
+                <w:tab w:val="left" w:pos="432"/>
               </w:tabs>
-              <w:bidi w:val="0"/>
-              <w:spacing w:before="0" w:beforeAutospacing="off" w:after="58" w:afterAutospacing="off" w:line="259" w:lineRule="auto"/>
-              <w:ind w:right="0"/>
-              <w:jc w:val="left"/>
-              <w:rPr>
-                <w:sz w:val="20"/>
-                <w:szCs w:val="20"/>
+              <w:spacing w:after="58" w:line="259" w:lineRule="auto"/>
+              <w:rPr>
+                <w:sz w:val="20"/>
                 <w:lang w:val="en"/>
               </w:rPr>
             </w:pPr>
             <w:r>
               <w:rPr>
-                <w:rFonts w:ascii="Times New Roman" w:hAnsi="Times New Roman" w:eastAsia="Times New Roman" w:cs="Times New Roman"/>
-                <w:sz w:val="20"/>
-                <w:szCs w:val="20"/>
+                <w:rFonts w:ascii="Times New Roman" w:hAnsi="Times New Roman"/>
+                <w:sz w:val="20"/>
                 <w:lang w:val="en"/>
               </w:rPr>
               <w:t>Increase cutting/grinding/sanding force gradually.</w:t>
@@ -1384,213 +1234,178 @@
               <w:pStyle w:val="Header"/>
               <w:numPr>
                 <w:ilvl w:val="0"/>
-                <w:numId w:val="18"/>
+                <w:numId w:val="4"/>
               </w:numPr>
               <w:tabs>
-                <w:tab w:val="left" w:leader="none" w:pos="351"/>
-                <w:tab w:val="left" w:leader="none" w:pos="432"/>
+                <w:tab w:val="left" w:pos="351"/>
+                <w:tab w:val="left" w:pos="432"/>
               </w:tabs>
-              <w:bidi w:val="0"/>
-              <w:spacing w:before="0" w:beforeAutospacing="off" w:after="58" w:afterAutospacing="off" w:line="259" w:lineRule="auto"/>
-              <w:ind w:right="0"/>
-              <w:jc w:val="left"/>
-              <w:rPr>
-                <w:sz w:val="20"/>
-                <w:szCs w:val="20"/>
+              <w:spacing w:after="58" w:line="259" w:lineRule="auto"/>
+              <w:rPr>
+                <w:sz w:val="20"/>
                 <w:lang w:val="en"/>
               </w:rPr>
             </w:pPr>
             <w:r>
               <w:rPr>
-                <w:rFonts w:ascii="Times New Roman" w:hAnsi="Times New Roman" w:eastAsia="Times New Roman" w:cs="Times New Roman"/>
-                <w:sz w:val="20"/>
-                <w:szCs w:val="20"/>
+                <w:rFonts w:ascii="Times New Roman" w:hAnsi="Times New Roman"/>
+                <w:sz w:val="20"/>
                 <w:lang w:val="en"/>
               </w:rPr>
               <w:t>Avoid excessive force and leaning into the sander.</w:t>
             </w:r>
           </w:p>
-          <w:p wp14:textId="5E0FCEA5">
+          <w:p>
             <w:pPr>
               <w:pStyle w:val="Header"/>
               <w:numPr>
                 <w:ilvl w:val="0"/>
-                <w:numId w:val="18"/>
+                <w:numId w:val="4"/>
               </w:numPr>
               <w:tabs>
-                <w:tab w:val="left" w:leader="none" w:pos="351"/>
-                <w:tab w:val="left" w:leader="none" w:pos="432"/>
+                <w:tab w:val="left" w:pos="351"/>
+                <w:tab w:val="left" w:pos="432"/>
               </w:tabs>
-              <w:bidi w:val="0"/>
-              <w:spacing w:before="0" w:beforeAutospacing="off" w:after="58" w:afterAutospacing="off" w:line="259" w:lineRule="auto"/>
-              <w:ind w:right="0"/>
-              <w:jc w:val="left"/>
-              <w:rPr>
-                <w:sz w:val="20"/>
-                <w:szCs w:val="20"/>
+              <w:spacing w:after="58" w:line="259" w:lineRule="auto"/>
+              <w:rPr>
+                <w:sz w:val="20"/>
                 <w:lang w:val="en"/>
               </w:rPr>
             </w:pPr>
             <w:r>
               <w:rPr>
-                <w:rFonts w:ascii="Times New Roman" w:hAnsi="Times New Roman" w:eastAsia="Times New Roman" w:cs="Times New Roman"/>
-                <w:sz w:val="20"/>
-                <w:szCs w:val="20"/>
+                <w:rFonts w:ascii="Times New Roman" w:hAnsi="Times New Roman"/>
+                <w:sz w:val="20"/>
                 <w:lang w:val="en"/>
               </w:rPr>
               <w:t>Angle work to favor the direction of abrasive movement.</w:t>
             </w:r>
           </w:p>
-          <w:p wp14:textId="486788C6">
+          <w:p>
             <w:pPr>
               <w:pStyle w:val="Header"/>
               <w:numPr>
                 <w:ilvl w:val="0"/>
-                <w:numId w:val="18"/>
+                <w:numId w:val="4"/>
               </w:numPr>
               <w:tabs>
-                <w:tab w:val="left" w:leader="none" w:pos="351"/>
-                <w:tab w:val="left" w:leader="none" w:pos="432"/>
+                <w:tab w:val="left" w:pos="351"/>
+                <w:tab w:val="left" w:pos="432"/>
               </w:tabs>
-              <w:bidi w:val="0"/>
-              <w:spacing w:before="0" w:beforeAutospacing="off" w:after="58" w:afterAutospacing="off" w:line="259" w:lineRule="auto"/>
-              <w:ind w:right="0"/>
-              <w:jc w:val="left"/>
-              <w:rPr>
-                <w:sz w:val="20"/>
-                <w:szCs w:val="20"/>
+              <w:spacing w:after="58" w:line="259" w:lineRule="auto"/>
+              <w:rPr>
+                <w:sz w:val="20"/>
                 <w:lang w:val="en"/>
               </w:rPr>
             </w:pPr>
             <w:r>
               <w:rPr>
-                <w:rFonts w:ascii="Times New Roman" w:hAnsi="Times New Roman" w:eastAsia="Times New Roman" w:cs="Times New Roman"/>
-                <w:sz w:val="20"/>
-                <w:szCs w:val="20"/>
+                <w:rFonts w:ascii="Times New Roman" w:hAnsi="Times New Roman"/>
+                <w:sz w:val="20"/>
                 <w:lang w:val="en"/>
               </w:rPr>
               <w:t>Use entire abrasive area when grinding to ensure even wear of belts and discs.</w:t>
             </w:r>
           </w:p>
-          <w:p wp14:textId="2DDE31FC">
+          <w:p>
             <w:pPr>
               <w:pStyle w:val="Header"/>
               <w:numPr>
                 <w:ilvl w:val="0"/>
-                <w:numId w:val="18"/>
+                <w:numId w:val="4"/>
               </w:numPr>
               <w:tabs>
-                <w:tab w:val="left" w:leader="none" w:pos="351"/>
-                <w:tab w:val="left" w:leader="none" w:pos="432"/>
+                <w:tab w:val="left" w:pos="351"/>
+                <w:tab w:val="left" w:pos="432"/>
               </w:tabs>
-              <w:bidi w:val="0"/>
-              <w:spacing w:before="0" w:beforeAutospacing="off" w:after="58" w:afterAutospacing="off" w:line="259" w:lineRule="auto"/>
-              <w:ind w:right="0"/>
-              <w:jc w:val="left"/>
-              <w:rPr>
-                <w:sz w:val="20"/>
-                <w:szCs w:val="20"/>
+              <w:spacing w:after="58" w:line="259" w:lineRule="auto"/>
+              <w:rPr>
+                <w:sz w:val="20"/>
                 <w:lang w:val="en"/>
               </w:rPr>
             </w:pPr>
             <w:r>
               <w:rPr>
-                <w:rFonts w:ascii="Times New Roman" w:hAnsi="Times New Roman" w:eastAsia="Times New Roman" w:cs="Times New Roman"/>
-                <w:sz w:val="20"/>
-                <w:szCs w:val="20"/>
+                <w:rFonts w:ascii="Times New Roman" w:hAnsi="Times New Roman"/>
+                <w:sz w:val="20"/>
                 <w:lang w:val="en"/>
               </w:rPr>
               <w:t>Turn machine off to make any adjustments. Unplug for maintenance (disc/belt changes).</w:t>
             </w:r>
           </w:p>
-          <w:p wp14:textId="7183F54F">
+          <w:p>
             <w:pPr>
               <w:pStyle w:val="Header"/>
               <w:numPr>
                 <w:ilvl w:val="0"/>
-                <w:numId w:val="18"/>
+                <w:numId w:val="4"/>
               </w:numPr>
               <w:tabs>
-                <w:tab w:val="left" w:leader="none" w:pos="351"/>
-                <w:tab w:val="left" w:leader="none" w:pos="432"/>
+                <w:tab w:val="left" w:pos="351"/>
+                <w:tab w:val="left" w:pos="432"/>
               </w:tabs>
-              <w:bidi w:val="0"/>
-              <w:spacing w:before="0" w:beforeAutospacing="off" w:after="58" w:afterAutospacing="off" w:line="259" w:lineRule="auto"/>
-              <w:ind w:right="0"/>
-              <w:jc w:val="left"/>
-              <w:rPr>
-                <w:sz w:val="20"/>
-                <w:szCs w:val="20"/>
+              <w:spacing w:after="58" w:line="259" w:lineRule="auto"/>
+              <w:rPr>
+                <w:sz w:val="20"/>
                 <w:lang w:val="en"/>
               </w:rPr>
             </w:pPr>
             <w:r>
               <w:rPr>
-                <w:rFonts w:ascii="Times New Roman" w:hAnsi="Times New Roman" w:eastAsia="Times New Roman" w:cs="Times New Roman"/>
-                <w:sz w:val="20"/>
-                <w:szCs w:val="20"/>
+                <w:rFonts w:ascii="Times New Roman" w:hAnsi="Times New Roman"/>
+                <w:sz w:val="20"/>
                 <w:lang w:val="en"/>
               </w:rPr>
               <w:t>Turn off the machine and wait for it to stop spinning before leaving.</w:t>
             </w:r>
           </w:p>
-          <w:p wp14:textId="5BFA7E16">
+          <w:p>
             <w:pPr>
               <w:pStyle w:val="Header"/>
               <w:numPr>
                 <w:ilvl w:val="0"/>
-                <w:numId w:val="19"/>
+                <w:numId w:val="3"/>
               </w:numPr>
               <w:tabs>
-                <w:tab w:val="left" w:leader="none" w:pos="351"/>
-                <w:tab w:val="left" w:leader="none" w:pos="432"/>
+                <w:tab w:val="left" w:pos="351"/>
+                <w:tab w:val="left" w:pos="432"/>
               </w:tabs>
-              <w:bidi w:val="0"/>
-              <w:spacing w:before="0" w:beforeAutospacing="off" w:after="58" w:afterAutospacing="off" w:line="259" w:lineRule="auto"/>
-              <w:ind w:right="0"/>
-              <w:jc w:val="left"/>
-              <w:rPr>
-                <w:sz w:val="20"/>
-                <w:szCs w:val="20"/>
+              <w:spacing w:after="58" w:line="259" w:lineRule="auto"/>
+              <w:rPr>
+                <w:sz w:val="20"/>
                 <w:lang w:val="en"/>
               </w:rPr>
             </w:pPr>
             <w:r>
               <w:rPr>
-                <w:rFonts w:ascii="Times New Roman" w:hAnsi="Times New Roman" w:eastAsia="Times New Roman" w:cs="Times New Roman"/>
-                <w:sz w:val="20"/>
-                <w:szCs w:val="20"/>
+                <w:rFonts w:ascii="Times New Roman" w:hAnsi="Times New Roman"/>
+                <w:sz w:val="20"/>
                 <w:lang w:val="en"/>
               </w:rPr>
               <w:t>Brushing off sanding dusts.</w:t>
             </w:r>
           </w:p>
-          <w:p wp14:textId="55A00C32">
+          <w:p>
             <w:pPr>
               <w:pStyle w:val="Header"/>
               <w:numPr>
                 <w:ilvl w:val="0"/>
-                <w:numId w:val="19"/>
+                <w:numId w:val="3"/>
               </w:numPr>
               <w:tabs>
-                <w:tab w:val="left" w:leader="none" w:pos="351"/>
-                <w:tab w:val="left" w:leader="none" w:pos="432"/>
+                <w:tab w:val="left" w:pos="351"/>
+                <w:tab w:val="left" w:pos="432"/>
               </w:tabs>
-              <w:bidi w:val="0"/>
-              <w:spacing w:before="0" w:beforeAutospacing="off" w:after="58" w:afterAutospacing="off" w:line="259" w:lineRule="auto"/>
-              <w:ind w:right="0"/>
-              <w:jc w:val="left"/>
-              <w:rPr>
-                <w:sz w:val="20"/>
-                <w:szCs w:val="20"/>
+              <w:spacing w:after="58" w:line="259" w:lineRule="auto"/>
+              <w:rPr>
+                <w:sz w:val="20"/>
                 <w:lang w:val="en"/>
               </w:rPr>
             </w:pPr>
             <w:r>
               <w:rPr>
-                <w:rFonts w:ascii="Times New Roman" w:hAnsi="Times New Roman" w:eastAsia="Times New Roman" w:cs="Times New Roman"/>
-                <w:sz w:val="20"/>
-                <w:szCs w:val="20"/>
+                <w:rFonts w:ascii="Times New Roman" w:hAnsi="Times New Roman"/>
+                <w:sz w:val="20"/>
                 <w:lang w:val="en"/>
               </w:rPr>
               <w:t>Ensure disk and belt are still in good condition. If not notify the technician</w:t>
@@ -1599,50 +1414,33 @@
               <w:rPr>
                 <w:rFonts w:ascii="Times New Roman" w:hAnsi="Times New Roman"/>
                 <w:sz w:val="20"/>
-                <w:szCs w:val="20"/>
                 <w:lang w:val="en"/>
               </w:rPr>
               <w:t xml:space="preserve"> a member of staff.</w:t>
             </w:r>
           </w:p>
-          <w:p wp14:textId="50D030F1">
+          <w:p>
             <w:pPr>
               <w:pStyle w:val="Header"/>
               <w:numPr>
                 <w:ilvl w:val="0"/>
-                <w:numId w:val="19"/>
+                <w:numId w:val="3"/>
               </w:numPr>
               <w:tabs>
-                <w:tab w:val="left" w:leader="none" w:pos="351"/>
-                <w:tab w:val="left" w:leader="none" w:pos="432"/>
+                <w:tab w:val="left" w:pos="351"/>
+                <w:tab w:val="left" w:pos="432"/>
               </w:tabs>
-              <w:bidi w:val="0"/>
-              <w:spacing w:before="0" w:beforeAutospacing="off" w:after="58" w:afterAutospacing="off" w:line="259" w:lineRule="auto"/>
-              <w:ind w:right="0"/>
-              <w:jc w:val="left"/>
-              <w:rPr>
-                <w:noProof w:val="0"/>
-                <w:sz w:val="20"/>
-                <w:szCs w:val="20"/>
+              <w:spacing w:after="58" w:line="259" w:lineRule="auto"/>
+              <w:rPr>
+                <w:sz w:val="20"/>
                 <w:lang w:val="en"/>
               </w:rPr>
             </w:pPr>
             <w:r>
               <w:rPr>
-                <w:rFonts w:ascii="Times New Roman" w:hAnsi="Times New Roman" w:eastAsia="Times New Roman" w:cs="Times New Roman"/>
-                <w:b w:val="0"/>
-                <w:bCs w:val="0"/>
-                <w:i w:val="0"/>
-                <w:iCs w:val="0"/>
-                <w:caps w:val="0"/>
-                <w:smallCaps w:val="0"/>
-                <w:strike w:val="0"/>
-                <w:dstrike w:val="0"/>
-                <w:noProof w:val="0"/>
-                <w:color w:val="000000" w:themeColor="text1" w:themeTint="FF" w:themeShade="FF"/>
-                <w:sz w:val="20"/>
-                <w:szCs w:val="20"/>
-                <w:u w:val="none"/>
+                <w:rFonts w:ascii="Times New Roman" w:hAnsi="Times New Roman"/>
+                <w:color w:val="000000" w:themeColor="text1"/>
+                <w:sz w:val="20"/>
                 <w:lang w:val="en"/>
               </w:rPr>
               <w:t>If there are any questions regarding safety, ask a staff member for help.</w:t>
@@ -1650,7 +1448,7 @@
           </w:p>
         </w:tc>
       </w:tr>
-      <w:tr xmlns:wp14="http://schemas.microsoft.com/office/word/2010/wordml" wp14:textId="77777777">
+      <w:tr>
         <w:trPr>
           <w:trHeight w:val="576"/>
         </w:trPr>
@@ -1658,14 +1456,13 @@
           <w:tcPr>
             <w:tcW w:w="2340" w:type="dxa"/>
             <w:tcBorders>
-              <w:top w:val="single" w:color="000000" w:themeColor="text1" w:sz="7" w:space="0"/>
-              <w:left w:val="double" w:color="auto" w:sz="4" w:space="0"/>
-              <w:right w:val="single" w:color="000000" w:themeColor="text1" w:sz="8" w:space="0"/>
+              <w:top w:val="single" w:sz="7" w:space="0" w:color="000000" w:themeColor="text1"/>
+              <w:left w:val="double" w:sz="4" w:space="0" w:color="auto"/>
+              <w:right w:val="single" w:sz="8" w:space="0" w:color="000000" w:themeColor="text1"/>
             </w:tcBorders>
-            <w:tcMar/>
             <w:vAlign w:val="center"/>
           </w:tcPr>
-          <w:p wp14:textId="77777777">
+          <w:p>
             <w:pPr>
               <w:tabs>
                 <w:tab w:val="left" w:pos="0"/>
@@ -1710,14 +1507,13 @@
           <w:tcPr>
             <w:tcW w:w="8460" w:type="dxa"/>
             <w:tcBorders>
-              <w:top w:val="single" w:color="000000" w:themeColor="text1" w:sz="7" w:space="0"/>
-              <w:left w:val="single" w:color="000000" w:themeColor="text1" w:sz="8" w:space="0"/>
-              <w:right w:val="double" w:color="auto" w:sz="4" w:space="0"/>
+              <w:top w:val="single" w:sz="7" w:space="0" w:color="000000" w:themeColor="text1"/>
+              <w:left w:val="single" w:sz="8" w:space="0" w:color="000000" w:themeColor="text1"/>
+              <w:right w:val="double" w:sz="4" w:space="0" w:color="auto"/>
             </w:tcBorders>
-            <w:tcMar/>
             <w:vAlign w:val="center"/>
           </w:tcPr>
-          <w:p wp14:textId="27B0351A">
+          <w:p>
             <w:pPr>
               <w:pStyle w:val="Header"/>
               <w:tabs>
@@ -1728,27 +1524,20 @@
               </w:tabs>
               <w:spacing w:after="58"/>
               <w:rPr>
-                <w:rFonts w:ascii="Arial" w:hAnsi="Arial" w:eastAsia="Times New Roman" w:cs="Times New Roman"/>
-                <w:noProof w:val="0"/>
-                <w:sz w:val="24"/>
                 <w:szCs w:val="24"/>
-                <w:lang w:val="en-US"/>
               </w:rPr>
             </w:pPr>
             <w:r>
               <w:rPr>
-                <w:rFonts w:ascii="Times New Roman" w:hAnsi="Times New Roman" w:eastAsia="Times New Roman" w:cs="Times New Roman"/>
-                <w:noProof w:val="0"/>
-                <w:sz w:val="20"/>
-                <w:szCs w:val="20"/>
-                <w:lang w:val="en-US"/>
+                <w:rFonts w:ascii="Times New Roman" w:hAnsi="Times New Roman"/>
+                <w:sz w:val="20"/>
               </w:rPr>
               <w:t>Check the dust collection system and make sure it is properly maintained and dust is removed frequently.</w:t>
             </w:r>
           </w:p>
         </w:tc>
       </w:tr>
-      <w:tr xmlns:wp14="http://schemas.microsoft.com/office/word/2010/wordml" wp14:textId="77777777">
+      <w:tr>
         <w:trPr>
           <w:trHeight w:val="576"/>
         </w:trPr>
@@ -1757,14 +1546,13 @@
             <w:tcW w:w="10800" w:type="dxa"/>
             <w:gridSpan w:val="2"/>
             <w:tcBorders>
-              <w:top w:val="single" w:color="000000" w:themeColor="text1" w:sz="7" w:space="0"/>
-              <w:left w:val="double" w:color="auto" w:sz="4" w:space="0"/>
-              <w:bottom w:val="double" w:color="auto" w:sz="4" w:space="0"/>
-              <w:right w:val="double" w:color="auto" w:sz="4" w:space="0"/>
+              <w:top w:val="single" w:sz="7" w:space="0" w:color="000000" w:themeColor="text1"/>
+              <w:left w:val="double" w:sz="4" w:space="0" w:color="auto"/>
+              <w:bottom w:val="double" w:sz="4" w:space="0" w:color="auto"/>
+              <w:right w:val="double" w:sz="4" w:space="0" w:color="auto"/>
             </w:tcBorders>
-            <w:tcMar/>
           </w:tcPr>
-          <w:p wp14:textId="2F2500DE">
+          <w:p>
             <w:pPr>
               <w:tabs>
                 <w:tab w:val="left" w:pos="6450"/>
@@ -1774,24 +1562,21 @@
                 <w:rFonts w:ascii="Times New Roman" w:hAnsi="Times New Roman"/>
                 <w:color w:val="000000"/>
                 <w:sz w:val="20"/>
-                <w:szCs w:val="20"/>
               </w:rPr>
             </w:pPr>
             <w:r>
               <w:rPr>
                 <w:rFonts w:ascii="Times New Roman" w:hAnsi="Times New Roman"/>
-                <w:color w:val="000000" w:themeColor="text1" w:themeTint="FF" w:themeShade="FF"/>
-                <w:sz w:val="20"/>
-                <w:szCs w:val="20"/>
+                <w:color w:val="000000" w:themeColor="text1"/>
+                <w:sz w:val="20"/>
               </w:rPr>
               <w:t xml:space="preserve">Author </w:t>
             </w:r>
             <w:r>
               <w:rPr>
                 <w:rFonts w:ascii="Times New Roman" w:hAnsi="Times New Roman"/>
-                <w:color w:val="000000" w:themeColor="text1" w:themeTint="FF" w:themeShade="FF"/>
-                <w:sz w:val="20"/>
-                <w:szCs w:val="20"/>
+                <w:color w:val="000000" w:themeColor="text1"/>
+                <w:sz w:val="20"/>
               </w:rPr>
               <w:t xml:space="preserve">Signature: </w:t>
             </w:r>
@@ -1801,9 +1586,8 @@
             <w:r>
               <w:rPr>
                 <w:rFonts w:ascii="Times New Roman" w:hAnsi="Times New Roman"/>
-                <w:color w:val="000000" w:themeColor="text1" w:themeTint="FF" w:themeShade="FF"/>
-                <w:sz w:val="20"/>
-                <w:szCs w:val="20"/>
+                <w:color w:val="000000" w:themeColor="text1"/>
+                <w:sz w:val="20"/>
               </w:rPr>
               <w:t xml:space="preserve">Date:                            </w:t>
             </w:r>
@@ -1811,13 +1595,15 @@
         </w:tc>
       </w:tr>
     </w:tbl>
-    <w:p xmlns:wp14="http://schemas.microsoft.com/office/word/2010/wordml" wp14:textId="77777777"/>
+    <w:p/>
     <w:sectPr>
-      <w:headerReference w:type="default" r:id="rId7"/>
-      <w:footerReference w:type="default" r:id="rId8"/>
-      <w:headerReference w:type="first" r:id="rId9"/>
-      <w:footerReference w:type="first" r:id="rId10"/>
-      <w:pgSz w:w="12240" w:h="15840" w:orient="portrait" w:code="1"/>
+      <w:headerReference w:type="even" r:id="rId10"/>
+      <w:headerReference w:type="default" r:id="rId11"/>
+      <w:footerReference w:type="even" r:id="rId12"/>
+      <w:footerReference w:type="default" r:id="rId13"/>
+      <w:headerReference w:type="first" r:id="rId14"/>
+      <w:footerReference w:type="first" r:id="rId15"/>
+      <w:pgSz w:w="12240" w:h="15840" w:code="1"/>
       <w:pgMar w:top="1440" w:right="1440" w:bottom="1440" w:left="1440" w:header="576" w:footer="432" w:gutter="0"/>
       <w:cols w:space="720"/>
       <w:docGrid w:linePitch="360"/>
@@ -1827,16 +1613,16 @@
 </file>
 
 <file path=word/endnotes.xml><?xml version="1.0" encoding="utf-8"?>
-<w:endnotes xmlns:wpc="http://schemas.microsoft.com/office/word/2010/wordprocessingCanvas" xmlns:cx="http://schemas.microsoft.com/office/drawing/2014/chartex" xmlns:cx1="http://schemas.microsoft.com/office/drawing/2015/9/8/chartex" xmlns:mc="http://schemas.openxmlformats.org/markup-compatibility/2006" xmlns:o="urn:schemas-microsoft-com:office:office" xmlns:r="http://schemas.openxmlformats.org/officeDocument/2006/relationships" xmlns:m="http://schemas.openxmlformats.org/officeDocument/2006/math" xmlns:v="urn:schemas-microsoft-com:vml" xmlns:wp14="http://schemas.microsoft.com/office/word/2010/wordprocessingDrawing" xmlns:wp="http://schemas.openxmlformats.org/drawingml/2006/wordprocessingDrawing" xmlns:w10="urn:schemas-microsoft-com:office:word" xmlns:w="http://schemas.openxmlformats.org/wordprocessingml/2006/main" xmlns:w14="http://schemas.microsoft.com/office/word/2010/wordml" xmlns:w15="http://schemas.microsoft.com/office/word/2012/wordml" xmlns:w16se="http://schemas.microsoft.com/office/word/2015/wordml/symex" xmlns:wpg="http://schemas.microsoft.com/office/word/2010/wordprocessingGroup" xmlns:wpi="http://schemas.microsoft.com/office/word/2010/wordprocessingInk" xmlns:wne="http://schemas.microsoft.com/office/word/2006/wordml" xmlns:wps="http://schemas.microsoft.com/office/word/2010/wordprocessingShape" mc:Ignorable="w14 w15 w16se wp14">
+<w:endnotes xmlns:wpc="http://schemas.microsoft.com/office/word/2010/wordprocessingCanvas" xmlns:cx="http://schemas.microsoft.com/office/drawing/2014/chartex" xmlns:cx1="http://schemas.microsoft.com/office/drawing/2015/9/8/chartex" xmlns:cx2="http://schemas.microsoft.com/office/drawing/2015/10/21/chartex" xmlns:cx3="http://schemas.microsoft.com/office/drawing/2016/5/9/chartex" xmlns:cx4="http://schemas.microsoft.com/office/drawing/2016/5/10/chartex" xmlns:cx5="http://schemas.microsoft.com/office/drawing/2016/5/11/chartex" xmlns:cx6="http://schemas.microsoft.com/office/drawing/2016/5/12/chartex" xmlns:cx7="http://schemas.microsoft.com/office/drawing/2016/5/13/chartex" xmlns:cx8="http://schemas.microsoft.com/office/drawing/2016/5/14/chartex" xmlns:mc="http://schemas.openxmlformats.org/markup-compatibility/2006" xmlns:aink="http://schemas.microsoft.com/office/drawing/2016/ink" xmlns:am3d="http://schemas.microsoft.com/office/drawing/2017/model3d" xmlns:o="urn:schemas-microsoft-com:office:office" xmlns:oel="http://schemas.microsoft.com/office/2019/extlst" xmlns:r="http://schemas.openxmlformats.org/officeDocument/2006/relationships" xmlns:m="http://schemas.openxmlformats.org/officeDocument/2006/math" xmlns:v="urn:schemas-microsoft-com:vml" xmlns:wp14="http://schemas.microsoft.com/office/word/2010/wordprocessingDrawing" xmlns:wp="http://schemas.openxmlformats.org/drawingml/2006/wordprocessingDrawing" xmlns:w10="urn:schemas-microsoft-com:office:word" xmlns:w="http://schemas.openxmlformats.org/wordprocessingml/2006/main" xmlns:w14="http://schemas.microsoft.com/office/word/2010/wordml" xmlns:w15="http://schemas.microsoft.com/office/word/2012/wordml" xmlns:w16cex="http://schemas.microsoft.com/office/word/2018/wordml/cex" xmlns:w16cid="http://schemas.microsoft.com/office/word/2016/wordml/cid" xmlns:w16="http://schemas.microsoft.com/office/word/2018/wordml" xmlns:w16du="http://schemas.microsoft.com/office/word/2023/wordml/word16du" xmlns:w16sdtdh="http://schemas.microsoft.com/office/word/2020/wordml/sdtdatahash" xmlns:w16se="http://schemas.microsoft.com/office/word/2015/wordml/symex" xmlns:wpg="http://schemas.microsoft.com/office/word/2010/wordprocessingGroup" xmlns:wpi="http://schemas.microsoft.com/office/word/2010/wordprocessingInk" xmlns:wne="http://schemas.microsoft.com/office/word/2006/wordml" xmlns:wps="http://schemas.microsoft.com/office/word/2010/wordprocessingShape" mc:Ignorable="w14 w15 w16se w16cid w16 w16cex w16sdtdh w16du wp14">
   <w:endnote w:type="separator" w:id="-1">
-    <w:p xmlns:wp14="http://schemas.microsoft.com/office/word/2010/wordml" wp14:textId="77777777">
+    <w:p>
       <w:r>
         <w:separator/>
       </w:r>
     </w:p>
   </w:endnote>
   <w:endnote w:type="continuationSeparator" w:id="0">
-    <w:p xmlns:wp14="http://schemas.microsoft.com/office/word/2010/wordml" wp14:textId="77777777">
+    <w:p>
       <w:r>
         <w:continuationSeparator/>
       </w:r>
@@ -1846,8 +1632,18 @@
 </file>
 
 <file path=word/footer1.xml><?xml version="1.0" encoding="utf-8"?>
-<w:ftr xmlns:wpc="http://schemas.microsoft.com/office/word/2010/wordprocessingCanvas" xmlns:cx="http://schemas.microsoft.com/office/drawing/2014/chartex" xmlns:cx1="http://schemas.microsoft.com/office/drawing/2015/9/8/chartex" xmlns:mc="http://schemas.openxmlformats.org/markup-compatibility/2006" xmlns:o="urn:schemas-microsoft-com:office:office" xmlns:r="http://schemas.openxmlformats.org/officeDocument/2006/relationships" xmlns:m="http://schemas.openxmlformats.org/officeDocument/2006/math" xmlns:v="urn:schemas-microsoft-com:vml" xmlns:wp14="http://schemas.microsoft.com/office/word/2010/wordprocessingDrawing" xmlns:wp="http://schemas.openxmlformats.org/drawingml/2006/wordprocessingDrawing" xmlns:w10="urn:schemas-microsoft-com:office:word" xmlns:w="http://schemas.openxmlformats.org/wordprocessingml/2006/main" xmlns:w14="http://schemas.microsoft.com/office/word/2010/wordml" xmlns:w15="http://schemas.microsoft.com/office/word/2012/wordml" xmlns:w16se="http://schemas.microsoft.com/office/word/2015/wordml/symex" xmlns:wpg="http://schemas.microsoft.com/office/word/2010/wordprocessingGroup" xmlns:wpi="http://schemas.microsoft.com/office/word/2010/wordprocessingInk" xmlns:wne="http://schemas.microsoft.com/office/word/2006/wordml" xmlns:wps="http://schemas.microsoft.com/office/word/2010/wordprocessingShape" xmlns:a="http://schemas.openxmlformats.org/drawingml/2006/main" xmlns:pic="http://schemas.openxmlformats.org/drawingml/2006/picture" xmlns:a14="http://schemas.microsoft.com/office/drawing/2010/main" mc:Ignorable="w14 w15 w16se wp14">
-  <w:p xmlns:wp14="http://schemas.microsoft.com/office/word/2010/wordml" wp14:textId="77777777">
+<w:ftr xmlns:wpc="http://schemas.microsoft.com/office/word/2010/wordprocessingCanvas" xmlns:cx="http://schemas.microsoft.com/office/drawing/2014/chartex" xmlns:cx1="http://schemas.microsoft.com/office/drawing/2015/9/8/chartex" xmlns:cx2="http://schemas.microsoft.com/office/drawing/2015/10/21/chartex" xmlns:cx3="http://schemas.microsoft.com/office/drawing/2016/5/9/chartex" xmlns:cx4="http://schemas.microsoft.com/office/drawing/2016/5/10/chartex" xmlns:cx5="http://schemas.microsoft.com/office/drawing/2016/5/11/chartex" xmlns:cx6="http://schemas.microsoft.com/office/drawing/2016/5/12/chartex" xmlns:cx7="http://schemas.microsoft.com/office/drawing/2016/5/13/chartex" xmlns:cx8="http://schemas.microsoft.com/office/drawing/2016/5/14/chartex" xmlns:mc="http://schemas.openxmlformats.org/markup-compatibility/2006" xmlns:aink="http://schemas.microsoft.com/office/drawing/2016/ink" xmlns:am3d="http://schemas.microsoft.com/office/drawing/2017/model3d" xmlns:o="urn:schemas-microsoft-com:office:office" xmlns:oel="http://schemas.microsoft.com/office/2019/extlst" xmlns:r="http://schemas.openxmlformats.org/officeDocument/2006/relationships" xmlns:m="http://schemas.openxmlformats.org/officeDocument/2006/math" xmlns:v="urn:schemas-microsoft-com:vml" xmlns:wp14="http://schemas.microsoft.com/office/word/2010/wordprocessingDrawing" xmlns:wp="http://schemas.openxmlformats.org/drawingml/2006/wordprocessingDrawing" xmlns:w10="urn:schemas-microsoft-com:office:word" xmlns:w="http://schemas.openxmlformats.org/wordprocessingml/2006/main" xmlns:w14="http://schemas.microsoft.com/office/word/2010/wordml" xmlns:w15="http://schemas.microsoft.com/office/word/2012/wordml" xmlns:w16cex="http://schemas.microsoft.com/office/word/2018/wordml/cex" xmlns:w16cid="http://schemas.microsoft.com/office/word/2016/wordml/cid" xmlns:w16="http://schemas.microsoft.com/office/word/2018/wordml" xmlns:w16du="http://schemas.microsoft.com/office/word/2023/wordml/word16du" xmlns:w16sdtdh="http://schemas.microsoft.com/office/word/2020/wordml/sdtdatahash" xmlns:w16se="http://schemas.microsoft.com/office/word/2015/wordml/symex" xmlns:wpg="http://schemas.microsoft.com/office/word/2010/wordprocessingGroup" xmlns:wpi="http://schemas.microsoft.com/office/word/2010/wordprocessingInk" xmlns:wne="http://schemas.microsoft.com/office/word/2006/wordml" xmlns:wps="http://schemas.microsoft.com/office/word/2010/wordprocessingShape" mc:Ignorable="w14 w15 w16se w16cid w16 w16cex w16sdtdh w16du wp14">
+  <w:p>
+    <w:pPr>
+      <w:pStyle w:val="Footer"/>
+    </w:pPr>
+  </w:p>
+</w:ftr>
+</file>
+
+<file path=word/footer2.xml><?xml version="1.0" encoding="utf-8"?>
+<w:ftr xmlns:wpc="http://schemas.microsoft.com/office/word/2010/wordprocessingCanvas" xmlns:cx="http://schemas.microsoft.com/office/drawing/2014/chartex" xmlns:cx1="http://schemas.microsoft.com/office/drawing/2015/9/8/chartex" xmlns:cx2="http://schemas.microsoft.com/office/drawing/2015/10/21/chartex" xmlns:cx3="http://schemas.microsoft.com/office/drawing/2016/5/9/chartex" xmlns:cx4="http://schemas.microsoft.com/office/drawing/2016/5/10/chartex" xmlns:cx5="http://schemas.microsoft.com/office/drawing/2016/5/11/chartex" xmlns:cx6="http://schemas.microsoft.com/office/drawing/2016/5/12/chartex" xmlns:cx7="http://schemas.microsoft.com/office/drawing/2016/5/13/chartex" xmlns:cx8="http://schemas.microsoft.com/office/drawing/2016/5/14/chartex" xmlns:mc="http://schemas.openxmlformats.org/markup-compatibility/2006" xmlns:aink="http://schemas.microsoft.com/office/drawing/2016/ink" xmlns:am3d="http://schemas.microsoft.com/office/drawing/2017/model3d" xmlns:o="urn:schemas-microsoft-com:office:office" xmlns:oel="http://schemas.microsoft.com/office/2019/extlst" xmlns:r="http://schemas.openxmlformats.org/officeDocument/2006/relationships" xmlns:m="http://schemas.openxmlformats.org/officeDocument/2006/math" xmlns:v="urn:schemas-microsoft-com:vml" xmlns:wp14="http://schemas.microsoft.com/office/word/2010/wordprocessingDrawing" xmlns:wp="http://schemas.openxmlformats.org/drawingml/2006/wordprocessingDrawing" xmlns:w10="urn:schemas-microsoft-com:office:word" xmlns:w="http://schemas.openxmlformats.org/wordprocessingml/2006/main" xmlns:w14="http://schemas.microsoft.com/office/word/2010/wordml" xmlns:w15="http://schemas.microsoft.com/office/word/2012/wordml" xmlns:w16cex="http://schemas.microsoft.com/office/word/2018/wordml/cex" xmlns:w16cid="http://schemas.microsoft.com/office/word/2016/wordml/cid" xmlns:w16="http://schemas.microsoft.com/office/word/2018/wordml" xmlns:w16du="http://schemas.microsoft.com/office/word/2023/wordml/word16du" xmlns:w16sdtdh="http://schemas.microsoft.com/office/word/2020/wordml/sdtdatahash" xmlns:w16se="http://schemas.microsoft.com/office/word/2015/wordml/symex" xmlns:wpg="http://schemas.microsoft.com/office/word/2010/wordprocessingGroup" xmlns:wpi="http://schemas.microsoft.com/office/word/2010/wordprocessingInk" xmlns:wne="http://schemas.microsoft.com/office/word/2006/wordml" xmlns:wps="http://schemas.microsoft.com/office/word/2010/wordprocessingShape" mc:Ignorable="w14 w15 w16se w16cid w16 w16cex w16sdtdh w16du wp14">
+  <w:p>
     <w:pPr>
       <w:pStyle w:val="Footer"/>
       <w:ind w:left="-720"/>
@@ -1907,7 +1703,7 @@
         <w:noProof/>
       </w:rPr>
       <w:drawing>
-        <wp:inline xmlns:wp14="http://schemas.microsoft.com/office/word/2010/wordprocessingDrawing" distT="0" distB="0" distL="0" distR="0" wp14:anchorId="70DCA2A5" wp14:editId="5B588F92">
+        <wp:inline distT="0" distB="0" distL="0" distR="0" wp14:anchorId="70DCA2A5" wp14:editId="5B588F92">
           <wp:extent cx="1642745" cy="177800"/>
           <wp:effectExtent l="0" t="0" r="0" b="0"/>
           <wp:docPr id="2" name="Picture 2"/>
@@ -1956,7 +1752,7 @@
       </w:drawing>
     </w:r>
   </w:p>
-  <w:p xmlns:wp14="http://schemas.microsoft.com/office/word/2010/wordml" wp14:textId="77777777">
+  <w:p>
     <w:pPr>
       <w:pStyle w:val="Footer"/>
       <w:ind w:left="-720"/>
@@ -1965,9 +1761,9 @@
 </w:ftr>
 </file>
 
-<file path=word/footer2.xml><?xml version="1.0" encoding="utf-8"?>
-<w:ftr xmlns:wpc="http://schemas.microsoft.com/office/word/2010/wordprocessingCanvas" xmlns:cx="http://schemas.microsoft.com/office/drawing/2014/chartex" xmlns:cx1="http://schemas.microsoft.com/office/drawing/2015/9/8/chartex" xmlns:mc="http://schemas.openxmlformats.org/markup-compatibility/2006" xmlns:o="urn:schemas-microsoft-com:office:office" xmlns:r="http://schemas.openxmlformats.org/officeDocument/2006/relationships" xmlns:m="http://schemas.openxmlformats.org/officeDocument/2006/math" xmlns:v="urn:schemas-microsoft-com:vml" xmlns:wp14="http://schemas.microsoft.com/office/word/2010/wordprocessingDrawing" xmlns:wp="http://schemas.openxmlformats.org/drawingml/2006/wordprocessingDrawing" xmlns:w10="urn:schemas-microsoft-com:office:word" xmlns:w="http://schemas.openxmlformats.org/wordprocessingml/2006/main" xmlns:w14="http://schemas.microsoft.com/office/word/2010/wordml" xmlns:w15="http://schemas.microsoft.com/office/word/2012/wordml" xmlns:w16se="http://schemas.microsoft.com/office/word/2015/wordml/symex" xmlns:wpg="http://schemas.microsoft.com/office/word/2010/wordprocessingGroup" xmlns:wpi="http://schemas.microsoft.com/office/word/2010/wordprocessingInk" xmlns:wne="http://schemas.microsoft.com/office/word/2006/wordml" xmlns:wps="http://schemas.microsoft.com/office/word/2010/wordprocessingShape" xmlns:a="http://schemas.openxmlformats.org/drawingml/2006/main" xmlns:pic="http://schemas.openxmlformats.org/drawingml/2006/picture" xmlns:a14="http://schemas.microsoft.com/office/drawing/2010/main" mc:Ignorable="w14 w15 w16se wp14">
-  <w:p xmlns:wp14="http://schemas.microsoft.com/office/word/2010/wordml" wp14:textId="77777777">
+<file path=word/footer3.xml><?xml version="1.0" encoding="utf-8"?>
+<w:ftr xmlns:wpc="http://schemas.microsoft.com/office/word/2010/wordprocessingCanvas" xmlns:cx="http://schemas.microsoft.com/office/drawing/2014/chartex" xmlns:cx1="http://schemas.microsoft.com/office/drawing/2015/9/8/chartex" xmlns:cx2="http://schemas.microsoft.com/office/drawing/2015/10/21/chartex" xmlns:cx3="http://schemas.microsoft.com/office/drawing/2016/5/9/chartex" xmlns:cx4="http://schemas.microsoft.com/office/drawing/2016/5/10/chartex" xmlns:cx5="http://schemas.microsoft.com/office/drawing/2016/5/11/chartex" xmlns:cx6="http://schemas.microsoft.com/office/drawing/2016/5/12/chartex" xmlns:cx7="http://schemas.microsoft.com/office/drawing/2016/5/13/chartex" xmlns:cx8="http://schemas.microsoft.com/office/drawing/2016/5/14/chartex" xmlns:mc="http://schemas.openxmlformats.org/markup-compatibility/2006" xmlns:aink="http://schemas.microsoft.com/office/drawing/2016/ink" xmlns:am3d="http://schemas.microsoft.com/office/drawing/2017/model3d" xmlns:o="urn:schemas-microsoft-com:office:office" xmlns:oel="http://schemas.microsoft.com/office/2019/extlst" xmlns:r="http://schemas.openxmlformats.org/officeDocument/2006/relationships" xmlns:m="http://schemas.openxmlformats.org/officeDocument/2006/math" xmlns:v="urn:schemas-microsoft-com:vml" xmlns:wp14="http://schemas.microsoft.com/office/word/2010/wordprocessingDrawing" xmlns:wp="http://schemas.openxmlformats.org/drawingml/2006/wordprocessingDrawing" xmlns:w10="urn:schemas-microsoft-com:office:word" xmlns:w="http://schemas.openxmlformats.org/wordprocessingml/2006/main" xmlns:w14="http://schemas.microsoft.com/office/word/2010/wordml" xmlns:w15="http://schemas.microsoft.com/office/word/2012/wordml" xmlns:w16cex="http://schemas.microsoft.com/office/word/2018/wordml/cex" xmlns:w16cid="http://schemas.microsoft.com/office/word/2016/wordml/cid" xmlns:w16="http://schemas.microsoft.com/office/word/2018/wordml" xmlns:w16du="http://schemas.microsoft.com/office/word/2023/wordml/word16du" xmlns:w16sdtdh="http://schemas.microsoft.com/office/word/2020/wordml/sdtdatahash" xmlns:w16se="http://schemas.microsoft.com/office/word/2015/wordml/symex" xmlns:wpg="http://schemas.microsoft.com/office/word/2010/wordprocessingGroup" xmlns:wpi="http://schemas.microsoft.com/office/word/2010/wordprocessingInk" xmlns:wne="http://schemas.microsoft.com/office/word/2006/wordml" xmlns:wps="http://schemas.microsoft.com/office/word/2010/wordprocessingShape" mc:Ignorable="w14 w15 w16se w16cid w16 w16cex w16sdtdh w16du wp14">
+  <w:p>
     <w:pPr>
       <w:pStyle w:val="Footer"/>
       <w:ind w:left="-720"/>
@@ -2027,7 +1823,7 @@
         <w:noProof/>
       </w:rPr>
       <w:drawing>
-        <wp:inline xmlns:wp14="http://schemas.microsoft.com/office/word/2010/wordprocessingDrawing" distT="0" distB="0" distL="0" distR="0" wp14:anchorId="56518D75" wp14:editId="7777777">
+        <wp:inline distT="0" distB="0" distL="0" distR="0" wp14:anchorId="56518D75" wp14:editId="07777777">
           <wp:extent cx="1642745" cy="177800"/>
           <wp:effectExtent l="0" t="0" r="0" b="0"/>
           <wp:docPr id="1" name="Picture 1"/>
@@ -2076,7 +1872,7 @@
       </w:drawing>
     </w:r>
   </w:p>
-  <w:p xmlns:wp14="http://schemas.microsoft.com/office/word/2010/wordml" wp14:textId="77777777">
+  <w:p>
     <w:pPr>
       <w:pStyle w:val="Footer"/>
     </w:pPr>
@@ -2085,16 +1881,16 @@
 </file>
 
 <file path=word/footnotes.xml><?xml version="1.0" encoding="utf-8"?>
-<w:footnotes xmlns:wpc="http://schemas.microsoft.com/office/word/2010/wordprocessingCanvas" xmlns:cx="http://schemas.microsoft.com/office/drawing/2014/chartex" xmlns:cx1="http://schemas.microsoft.com/office/drawing/2015/9/8/chartex" xmlns:mc="http://schemas.openxmlformats.org/markup-compatibility/2006" xmlns:o="urn:schemas-microsoft-com:office:office" xmlns:r="http://schemas.openxmlformats.org/officeDocument/2006/relationships" xmlns:m="http://schemas.openxmlformats.org/officeDocument/2006/math" xmlns:v="urn:schemas-microsoft-com:vml" xmlns:wp14="http://schemas.microsoft.com/office/word/2010/wordprocessingDrawing" xmlns:wp="http://schemas.openxmlformats.org/drawingml/2006/wordprocessingDrawing" xmlns:w10="urn:schemas-microsoft-com:office:word" xmlns:w="http://schemas.openxmlformats.org/wordprocessingml/2006/main" xmlns:w14="http://schemas.microsoft.com/office/word/2010/wordml" xmlns:w15="http://schemas.microsoft.com/office/word/2012/wordml" xmlns:w16se="http://schemas.microsoft.com/office/word/2015/wordml/symex" xmlns:wpg="http://schemas.microsoft.com/office/word/2010/wordprocessingGroup" xmlns:wpi="http://schemas.microsoft.com/office/word/2010/wordprocessingInk" xmlns:wne="http://schemas.microsoft.com/office/word/2006/wordml" xmlns:wps="http://schemas.microsoft.com/office/word/2010/wordprocessingShape" mc:Ignorable="w14 w15 w16se wp14">
+<w:footnotes xmlns:wpc="http://schemas.microsoft.com/office/word/2010/wordprocessingCanvas" xmlns:cx="http://schemas.microsoft.com/office/drawing/2014/chartex" xmlns:cx1="http://schemas.microsoft.com/office/drawing/2015/9/8/chartex" xmlns:cx2="http://schemas.microsoft.com/office/drawing/2015/10/21/chartex" xmlns:cx3="http://schemas.microsoft.com/office/drawing/2016/5/9/chartex" xmlns:cx4="http://schemas.microsoft.com/office/drawing/2016/5/10/chartex" xmlns:cx5="http://schemas.microsoft.com/office/drawing/2016/5/11/chartex" xmlns:cx6="http://schemas.microsoft.com/office/drawing/2016/5/12/chartex" xmlns:cx7="http://schemas.microsoft.com/office/drawing/2016/5/13/chartex" xmlns:cx8="http://schemas.microsoft.com/office/drawing/2016/5/14/chartex" xmlns:mc="http://schemas.openxmlformats.org/markup-compatibility/2006" xmlns:aink="http://schemas.microsoft.com/office/drawing/2016/ink" xmlns:am3d="http://schemas.microsoft.com/office/drawing/2017/model3d" xmlns:o="urn:schemas-microsoft-com:office:office" xmlns:oel="http://schemas.microsoft.com/office/2019/extlst" xmlns:r="http://schemas.openxmlformats.org/officeDocument/2006/relationships" xmlns:m="http://schemas.openxmlformats.org/officeDocument/2006/math" xmlns:v="urn:schemas-microsoft-com:vml" xmlns:wp14="http://schemas.microsoft.com/office/word/2010/wordprocessingDrawing" xmlns:wp="http://schemas.openxmlformats.org/drawingml/2006/wordprocessingDrawing" xmlns:w10="urn:schemas-microsoft-com:office:word" xmlns:w="http://schemas.openxmlformats.org/wordprocessingml/2006/main" xmlns:w14="http://schemas.microsoft.com/office/word/2010/wordml" xmlns:w15="http://schemas.microsoft.com/office/word/2012/wordml" xmlns:w16cex="http://schemas.microsoft.com/office/word/2018/wordml/cex" xmlns:w16cid="http://schemas.microsoft.com/office/word/2016/wordml/cid" xmlns:w16="http://schemas.microsoft.com/office/word/2018/wordml" xmlns:w16du="http://schemas.microsoft.com/office/word/2023/wordml/word16du" xmlns:w16sdtdh="http://schemas.microsoft.com/office/word/2020/wordml/sdtdatahash" xmlns:w16se="http://schemas.microsoft.com/office/word/2015/wordml/symex" xmlns:wpg="http://schemas.microsoft.com/office/word/2010/wordprocessingGroup" xmlns:wpi="http://schemas.microsoft.com/office/word/2010/wordprocessingInk" xmlns:wne="http://schemas.microsoft.com/office/word/2006/wordml" xmlns:wps="http://schemas.microsoft.com/office/word/2010/wordprocessingShape" mc:Ignorable="w14 w15 w16se w16cid w16 w16cex w16sdtdh w16du wp14">
   <w:footnote w:type="separator" w:id="-1">
-    <w:p xmlns:wp14="http://schemas.microsoft.com/office/word/2010/wordml" wp14:textId="77777777">
+    <w:p>
       <w:r>
         <w:separator/>
       </w:r>
     </w:p>
   </w:footnote>
   <w:footnote w:type="continuationSeparator" w:id="0">
-    <w:p xmlns:wp14="http://schemas.microsoft.com/office/word/2010/wordml" wp14:textId="77777777">
+    <w:p>
       <w:r>
         <w:continuationSeparator/>
       </w:r>
@@ -2104,50 +1900,8 @@
 </file>
 
 <file path=word/header1.xml><?xml version="1.0" encoding="utf-8"?>
-<w:hdr xmlns:wpc="http://schemas.microsoft.com/office/word/2010/wordprocessingCanvas" xmlns:cx="http://schemas.microsoft.com/office/drawing/2014/chartex" xmlns:cx1="http://schemas.microsoft.com/office/drawing/2015/9/8/chartex" xmlns:mc="http://schemas.openxmlformats.org/markup-compatibility/2006" xmlns:o="urn:schemas-microsoft-com:office:office" xmlns:r="http://schemas.openxmlformats.org/officeDocument/2006/relationships" xmlns:m="http://schemas.openxmlformats.org/officeDocument/2006/math" xmlns:v="urn:schemas-microsoft-com:vml" xmlns:wp14="http://schemas.microsoft.com/office/word/2010/wordprocessingDrawing" xmlns:wp="http://schemas.openxmlformats.org/drawingml/2006/wordprocessingDrawing" xmlns:w10="urn:schemas-microsoft-com:office:word" xmlns:w="http://schemas.openxmlformats.org/wordprocessingml/2006/main" xmlns:w14="http://schemas.microsoft.com/office/word/2010/wordml" xmlns:w15="http://schemas.microsoft.com/office/word/2012/wordml" xmlns:w16se="http://schemas.microsoft.com/office/word/2015/wordml/symex" xmlns:wpg="http://schemas.microsoft.com/office/word/2010/wordprocessingGroup" xmlns:wpi="http://schemas.microsoft.com/office/word/2010/wordprocessingInk" xmlns:wne="http://schemas.microsoft.com/office/word/2006/wordml" xmlns:wps="http://schemas.microsoft.com/office/word/2010/wordprocessingShape" mc:Ignorable="w14 w15 w16se wp14">
-  <w:p xmlns:wp14="http://schemas.microsoft.com/office/word/2010/wordml" wp14:textId="0E6DBC75">
-    <w:pPr>
-      <w:pStyle w:val="Header"/>
-      <w:jc w:val="center"/>
-      <w:rPr>
-        <w:b w:val="1"/>
-        <w:bCs w:val="1"/>
-        <w:sz w:val="32"/>
-        <w:szCs w:val="32"/>
-      </w:rPr>
-    </w:pPr>
-    <w:r>
-      <w:rPr>
-        <w:b w:val="1"/>
-        <w:bCs w:val="1"/>
-        <w:sz w:val="32"/>
-        <w:szCs w:val="32"/>
-      </w:rPr>
-      <w:t>Standard Operating Procedure for Belt/Disc Sander</w:t>
-    </w:r>
-  </w:p>
-  <w:p xmlns:wp14="http://schemas.microsoft.com/office/word/2010/wordml" wp14:textId="06A9C151">
-    <w:pPr>
-      <w:pStyle w:val="Header"/>
-      <w:jc w:val="center"/>
-      <w:rPr>
-        <w:b w:val="1"/>
-        <w:bCs w:val="1"/>
-        <w:sz w:val="32"/>
-        <w:szCs w:val="32"/>
-      </w:rPr>
-    </w:pPr>
-    <w:r>
-      <w:rPr>
-        <w:b w:val="1"/>
-        <w:bCs w:val="1"/>
-        <w:sz w:val="32"/>
-        <w:szCs w:val="32"/>
-      </w:rPr>
-      <w:t xml:space="preserve"> Prototyping Labs at GIX</w:t>
-    </w:r>
-  </w:p>
-  <w:p xmlns:wp14="http://schemas.microsoft.com/office/word/2010/wordml" wp14:textId="77777777">
+<w:hdr xmlns:wpc="http://schemas.microsoft.com/office/word/2010/wordprocessingCanvas" xmlns:cx="http://schemas.microsoft.com/office/drawing/2014/chartex" xmlns:cx1="http://schemas.microsoft.com/office/drawing/2015/9/8/chartex" xmlns:cx2="http://schemas.microsoft.com/office/drawing/2015/10/21/chartex" xmlns:cx3="http://schemas.microsoft.com/office/drawing/2016/5/9/chartex" xmlns:cx4="http://schemas.microsoft.com/office/drawing/2016/5/10/chartex" xmlns:cx5="http://schemas.microsoft.com/office/drawing/2016/5/11/chartex" xmlns:cx6="http://schemas.microsoft.com/office/drawing/2016/5/12/chartex" xmlns:cx7="http://schemas.microsoft.com/office/drawing/2016/5/13/chartex" xmlns:cx8="http://schemas.microsoft.com/office/drawing/2016/5/14/chartex" xmlns:mc="http://schemas.openxmlformats.org/markup-compatibility/2006" xmlns:aink="http://schemas.microsoft.com/office/drawing/2016/ink" xmlns:am3d="http://schemas.microsoft.com/office/drawing/2017/model3d" xmlns:o="urn:schemas-microsoft-com:office:office" xmlns:oel="http://schemas.microsoft.com/office/2019/extlst" xmlns:r="http://schemas.openxmlformats.org/officeDocument/2006/relationships" xmlns:m="http://schemas.openxmlformats.org/officeDocument/2006/math" xmlns:v="urn:schemas-microsoft-com:vml" xmlns:wp14="http://schemas.microsoft.com/office/word/2010/wordprocessingDrawing" xmlns:wp="http://schemas.openxmlformats.org/drawingml/2006/wordprocessingDrawing" xmlns:w10="urn:schemas-microsoft-com:office:word" xmlns:w="http://schemas.openxmlformats.org/wordprocessingml/2006/main" xmlns:w14="http://schemas.microsoft.com/office/word/2010/wordml" xmlns:w15="http://schemas.microsoft.com/office/word/2012/wordml" xmlns:w16cex="http://schemas.microsoft.com/office/word/2018/wordml/cex" xmlns:w16cid="http://schemas.microsoft.com/office/word/2016/wordml/cid" xmlns:w16="http://schemas.microsoft.com/office/word/2018/wordml" xmlns:w16du="http://schemas.microsoft.com/office/word/2023/wordml/word16du" xmlns:w16sdtdh="http://schemas.microsoft.com/office/word/2020/wordml/sdtdatahash" xmlns:w16se="http://schemas.microsoft.com/office/word/2015/wordml/symex" xmlns:wpg="http://schemas.microsoft.com/office/word/2010/wordprocessingGroup" xmlns:wpi="http://schemas.microsoft.com/office/word/2010/wordprocessingInk" xmlns:wne="http://schemas.microsoft.com/office/word/2006/wordml" xmlns:wps="http://schemas.microsoft.com/office/word/2010/wordprocessingShape" mc:Ignorable="w14 w15 w16se w16cid w16 w16cex w16sdtdh w16du wp14">
+  <w:p>
     <w:pPr>
       <w:pStyle w:val="Header"/>
     </w:pPr>
@@ -2156,8 +1910,60 @@
 </file>
 
 <file path=word/header2.xml><?xml version="1.0" encoding="utf-8"?>
-<w:hdr xmlns:wpc="http://schemas.microsoft.com/office/word/2010/wordprocessingCanvas" xmlns:cx="http://schemas.microsoft.com/office/drawing/2014/chartex" xmlns:cx1="http://schemas.microsoft.com/office/drawing/2015/9/8/chartex" xmlns:mc="http://schemas.openxmlformats.org/markup-compatibility/2006" xmlns:o="urn:schemas-microsoft-com:office:office" xmlns:r="http://schemas.openxmlformats.org/officeDocument/2006/relationships" xmlns:m="http://schemas.openxmlformats.org/officeDocument/2006/math" xmlns:v="urn:schemas-microsoft-com:vml" xmlns:wp14="http://schemas.microsoft.com/office/word/2010/wordprocessingDrawing" xmlns:wp="http://schemas.openxmlformats.org/drawingml/2006/wordprocessingDrawing" xmlns:w10="urn:schemas-microsoft-com:office:word" xmlns:w="http://schemas.openxmlformats.org/wordprocessingml/2006/main" xmlns:w14="http://schemas.microsoft.com/office/word/2010/wordml" xmlns:w15="http://schemas.microsoft.com/office/word/2012/wordml" xmlns:w16se="http://schemas.microsoft.com/office/word/2015/wordml/symex" xmlns:wpg="http://schemas.microsoft.com/office/word/2010/wordprocessingGroup" xmlns:wpi="http://schemas.microsoft.com/office/word/2010/wordprocessingInk" xmlns:wne="http://schemas.microsoft.com/office/word/2006/wordml" xmlns:wps="http://schemas.microsoft.com/office/word/2010/wordprocessingShape" mc:Ignorable="w14 w15 w16se wp14">
-  <w:p xmlns:wp14="http://schemas.microsoft.com/office/word/2010/wordml" wp14:textId="77777777">
+<w:hdr xmlns:wpc="http://schemas.microsoft.com/office/word/2010/wordprocessingCanvas" xmlns:cx="http://schemas.microsoft.com/office/drawing/2014/chartex" xmlns:cx1="http://schemas.microsoft.com/office/drawing/2015/9/8/chartex" xmlns:cx2="http://schemas.microsoft.com/office/drawing/2015/10/21/chartex" xmlns:cx3="http://schemas.microsoft.com/office/drawing/2016/5/9/chartex" xmlns:cx4="http://schemas.microsoft.com/office/drawing/2016/5/10/chartex" xmlns:cx5="http://schemas.microsoft.com/office/drawing/2016/5/11/chartex" xmlns:cx6="http://schemas.microsoft.com/office/drawing/2016/5/12/chartex" xmlns:cx7="http://schemas.microsoft.com/office/drawing/2016/5/13/chartex" xmlns:cx8="http://schemas.microsoft.com/office/drawing/2016/5/14/chartex" xmlns:mc="http://schemas.openxmlformats.org/markup-compatibility/2006" xmlns:aink="http://schemas.microsoft.com/office/drawing/2016/ink" xmlns:am3d="http://schemas.microsoft.com/office/drawing/2017/model3d" xmlns:o="urn:schemas-microsoft-com:office:office" xmlns:oel="http://schemas.microsoft.com/office/2019/extlst" xmlns:r="http://schemas.openxmlformats.org/officeDocument/2006/relationships" xmlns:m="http://schemas.openxmlformats.org/officeDocument/2006/math" xmlns:v="urn:schemas-microsoft-com:vml" xmlns:wp14="http://schemas.microsoft.com/office/word/2010/wordprocessingDrawing" xmlns:wp="http://schemas.openxmlformats.org/drawingml/2006/wordprocessingDrawing" xmlns:w10="urn:schemas-microsoft-com:office:word" xmlns:w="http://schemas.openxmlformats.org/wordprocessingml/2006/main" xmlns:w14="http://schemas.microsoft.com/office/word/2010/wordml" xmlns:w15="http://schemas.microsoft.com/office/word/2012/wordml" xmlns:w16cex="http://schemas.microsoft.com/office/word/2018/wordml/cex" xmlns:w16cid="http://schemas.microsoft.com/office/word/2016/wordml/cid" xmlns:w16="http://schemas.microsoft.com/office/word/2018/wordml" xmlns:w16du="http://schemas.microsoft.com/office/word/2023/wordml/word16du" xmlns:w16sdtdh="http://schemas.microsoft.com/office/word/2020/wordml/sdtdatahash" xmlns:w16se="http://schemas.microsoft.com/office/word/2015/wordml/symex" xmlns:wpg="http://schemas.microsoft.com/office/word/2010/wordprocessingGroup" xmlns:wpi="http://schemas.microsoft.com/office/word/2010/wordprocessingInk" xmlns:wne="http://schemas.microsoft.com/office/word/2006/wordml" xmlns:wps="http://schemas.microsoft.com/office/word/2010/wordprocessingShape" mc:Ignorable="w14 w15 w16se w16cid w16 w16cex w16sdtdh w16du wp14">
+  <w:p>
+    <w:pPr>
+      <w:pStyle w:val="Header"/>
+      <w:jc w:val="center"/>
+      <w:rPr>
+        <w:b/>
+        <w:bCs/>
+        <w:sz w:val="32"/>
+        <w:szCs w:val="32"/>
+      </w:rPr>
+    </w:pPr>
+    <w:r>
+      <w:rPr>
+        <w:b/>
+        <w:bCs/>
+        <w:sz w:val="32"/>
+        <w:szCs w:val="32"/>
+      </w:rPr>
+      <w:t>Standard Operating Procedure for Belt/Disc Sander</w:t>
+    </w:r>
+  </w:p>
+  <w:p>
+    <w:pPr>
+      <w:pStyle w:val="Header"/>
+      <w:jc w:val="center"/>
+      <w:rPr>
+        <w:b/>
+        <w:bCs/>
+        <w:sz w:val="32"/>
+        <w:szCs w:val="32"/>
+      </w:rPr>
+    </w:pPr>
+    <w:r>
+      <w:rPr>
+        <w:b/>
+        <w:bCs/>
+        <w:sz w:val="32"/>
+        <w:szCs w:val="32"/>
+      </w:rPr>
+      <w:t xml:space="preserve"> Prototyping Lab at GIX</w:t>
+    </w:r>
+  </w:p>
+  <w:p>
+    <w:pPr>
+      <w:pStyle w:val="Header"/>
+    </w:pPr>
+  </w:p>
+</w:hdr>
+</file>
+
+<file path=word/header3.xml><?xml version="1.0" encoding="utf-8"?>
+<w:hdr xmlns:wpc="http://schemas.microsoft.com/office/word/2010/wordprocessingCanvas" xmlns:cx="http://schemas.microsoft.com/office/drawing/2014/chartex" xmlns:cx1="http://schemas.microsoft.com/office/drawing/2015/9/8/chartex" xmlns:cx2="http://schemas.microsoft.com/office/drawing/2015/10/21/chartex" xmlns:cx3="http://schemas.microsoft.com/office/drawing/2016/5/9/chartex" xmlns:cx4="http://schemas.microsoft.com/office/drawing/2016/5/10/chartex" xmlns:cx5="http://schemas.microsoft.com/office/drawing/2016/5/11/chartex" xmlns:cx6="http://schemas.microsoft.com/office/drawing/2016/5/12/chartex" xmlns:cx7="http://schemas.microsoft.com/office/drawing/2016/5/13/chartex" xmlns:cx8="http://schemas.microsoft.com/office/drawing/2016/5/14/chartex" xmlns:mc="http://schemas.openxmlformats.org/markup-compatibility/2006" xmlns:aink="http://schemas.microsoft.com/office/drawing/2016/ink" xmlns:am3d="http://schemas.microsoft.com/office/drawing/2017/model3d" xmlns:o="urn:schemas-microsoft-com:office:office" xmlns:oel="http://schemas.microsoft.com/office/2019/extlst" xmlns:r="http://schemas.openxmlformats.org/officeDocument/2006/relationships" xmlns:m="http://schemas.openxmlformats.org/officeDocument/2006/math" xmlns:v="urn:schemas-microsoft-com:vml" xmlns:wp14="http://schemas.microsoft.com/office/word/2010/wordprocessingDrawing" xmlns:wp="http://schemas.openxmlformats.org/drawingml/2006/wordprocessingDrawing" xmlns:w10="urn:schemas-microsoft-com:office:word" xmlns:w="http://schemas.openxmlformats.org/wordprocessingml/2006/main" xmlns:w14="http://schemas.microsoft.com/office/word/2010/wordml" xmlns:w15="http://schemas.microsoft.com/office/word/2012/wordml" xmlns:w16cex="http://schemas.microsoft.com/office/word/2018/wordml/cex" xmlns:w16cid="http://schemas.microsoft.com/office/word/2016/wordml/cid" xmlns:w16="http://schemas.microsoft.com/office/word/2018/wordml" xmlns:w16du="http://schemas.microsoft.com/office/word/2023/wordml/word16du" xmlns:w16sdtdh="http://schemas.microsoft.com/office/word/2020/wordml/sdtdatahash" xmlns:w16se="http://schemas.microsoft.com/office/word/2015/wordml/symex" xmlns:wpg="http://schemas.microsoft.com/office/word/2010/wordprocessingGroup" xmlns:wpi="http://schemas.microsoft.com/office/word/2010/wordprocessingInk" xmlns:wne="http://schemas.microsoft.com/office/word/2006/wordml" xmlns:wps="http://schemas.microsoft.com/office/word/2010/wordprocessingShape" mc:Ignorable="w14 w15 w16se w16cid w16 w16cex w16sdtdh w16du wp14">
+  <w:p>
     <w:pPr>
       <w:pStyle w:val="Header"/>
       <w:jc w:val="center"/>
@@ -2192,11 +1998,12 @@
 </file>
 
 <file path=word/numbering.xml><?xml version="1.0" encoding="utf-8"?>
-<w:numbering xmlns:wpc="http://schemas.microsoft.com/office/word/2010/wordprocessingCanvas" xmlns:cx="http://schemas.microsoft.com/office/drawing/2014/chartex" xmlns:cx1="http://schemas.microsoft.com/office/drawing/2015/9/8/chartex" xmlns:mc="http://schemas.openxmlformats.org/markup-compatibility/2006" xmlns:o="urn:schemas-microsoft-com:office:office" xmlns:r="http://schemas.openxmlformats.org/officeDocument/2006/relationships" xmlns:m="http://schemas.openxmlformats.org/officeDocument/2006/math" xmlns:v="urn:schemas-microsoft-com:vml" xmlns:wp14="http://schemas.microsoft.com/office/word/2010/wordprocessingDrawing" xmlns:wp="http://schemas.openxmlformats.org/drawingml/2006/wordprocessingDrawing" xmlns:w10="urn:schemas-microsoft-com:office:word" xmlns:w="http://schemas.openxmlformats.org/wordprocessingml/2006/main" xmlns:w14="http://schemas.microsoft.com/office/word/2010/wordml" xmlns:w15="http://schemas.microsoft.com/office/word/2012/wordml" xmlns:w16se="http://schemas.microsoft.com/office/word/2015/wordml/symex" xmlns:wpg="http://schemas.microsoft.com/office/word/2010/wordprocessingGroup" xmlns:wpi="http://schemas.microsoft.com/office/word/2010/wordprocessingInk" xmlns:wne="http://schemas.microsoft.com/office/word/2006/wordml" xmlns:wps="http://schemas.microsoft.com/office/word/2010/wordprocessingShape" mc:Ignorable="w14 w15 w16se wp14">
-  <w:abstractNum xmlns:w="http://schemas.openxmlformats.org/wordprocessingml/2006/main" w:abstractNumId="20">
-    <w:nsid w:val="57955ee"/>
-    <w:multiLevelType xmlns:w="http://schemas.openxmlformats.org/wordprocessingml/2006/main" w:val="hybridMultilevel"/>
-    <w:lvl xmlns:w="http://schemas.openxmlformats.org/wordprocessingml/2006/main" w:ilvl="0">
+<w:numbering xmlns:wpc="http://schemas.microsoft.com/office/word/2010/wordprocessingCanvas" xmlns:cx="http://schemas.microsoft.com/office/drawing/2014/chartex" xmlns:cx1="http://schemas.microsoft.com/office/drawing/2015/9/8/chartex" xmlns:cx2="http://schemas.microsoft.com/office/drawing/2015/10/21/chartex" xmlns:cx3="http://schemas.microsoft.com/office/drawing/2016/5/9/chartex" xmlns:cx4="http://schemas.microsoft.com/office/drawing/2016/5/10/chartex" xmlns:cx5="http://schemas.microsoft.com/office/drawing/2016/5/11/chartex" xmlns:cx6="http://schemas.microsoft.com/office/drawing/2016/5/12/chartex" xmlns:cx7="http://schemas.microsoft.com/office/drawing/2016/5/13/chartex" xmlns:cx8="http://schemas.microsoft.com/office/drawing/2016/5/14/chartex" xmlns:mc="http://schemas.openxmlformats.org/markup-compatibility/2006" xmlns:aink="http://schemas.microsoft.com/office/drawing/2016/ink" xmlns:am3d="http://schemas.microsoft.com/office/drawing/2017/model3d" xmlns:o="urn:schemas-microsoft-com:office:office" xmlns:oel="http://schemas.microsoft.com/office/2019/extlst" xmlns:r="http://schemas.openxmlformats.org/officeDocument/2006/relationships" xmlns:m="http://schemas.openxmlformats.org/officeDocument/2006/math" xmlns:v="urn:schemas-microsoft-com:vml" xmlns:wp14="http://schemas.microsoft.com/office/word/2010/wordprocessingDrawing" xmlns:wp="http://schemas.openxmlformats.org/drawingml/2006/wordprocessingDrawing" xmlns:w10="urn:schemas-microsoft-com:office:word" xmlns:w="http://schemas.openxmlformats.org/wordprocessingml/2006/main" xmlns:w14="http://schemas.microsoft.com/office/word/2010/wordml" xmlns:w15="http://schemas.microsoft.com/office/word/2012/wordml" xmlns:w16cex="http://schemas.microsoft.com/office/word/2018/wordml/cex" xmlns:w16cid="http://schemas.microsoft.com/office/word/2016/wordml/cid" xmlns:w16="http://schemas.microsoft.com/office/word/2018/wordml" xmlns:w16du="http://schemas.microsoft.com/office/word/2023/wordml/word16du" xmlns:w16sdtdh="http://schemas.microsoft.com/office/word/2020/wordml/sdtdatahash" xmlns:w16se="http://schemas.microsoft.com/office/word/2015/wordml/symex" xmlns:wpg="http://schemas.microsoft.com/office/word/2010/wordprocessingGroup" xmlns:wpi="http://schemas.microsoft.com/office/word/2010/wordprocessingInk" xmlns:wne="http://schemas.microsoft.com/office/word/2006/wordml" xmlns:wps="http://schemas.microsoft.com/office/word/2010/wordprocessingShape" mc:Ignorable="w14 w15 w16se w16cid w16 w16cex w16sdtdh w16du wp14">
+  <w:abstractNum w:abstractNumId="0" w15:restartNumberingAfterBreak="0">
+    <w:nsid w:val="057955EE"/>
+    <w:multiLevelType w:val="hybridMultilevel"/>
+    <w:tmpl w:val="A1F6C80E"/>
+    <w:lvl w:ilvl="0" w:tplc="55D2C16E">
       <w:start w:val="1"/>
       <w:numFmt w:val="bullet"/>
       <w:lvlText w:val=""/>
@@ -2205,10 +2012,10 @@
         <w:ind w:left="720" w:hanging="360"/>
       </w:pPr>
       <w:rPr>
-        <w:rFonts w:hint="default" w:ascii="Symbol" w:hAnsi="Symbol"/>
-      </w:rPr>
-    </w:lvl>
-    <w:lvl xmlns:w="http://schemas.openxmlformats.org/wordprocessingml/2006/main" w:ilvl="1">
+        <w:rFonts w:ascii="Symbol" w:hAnsi="Symbol" w:hint="default"/>
+      </w:rPr>
+    </w:lvl>
+    <w:lvl w:ilvl="1" w:tplc="2F681DD4">
       <w:start w:val="1"/>
       <w:numFmt w:val="bullet"/>
       <w:lvlText w:val="o"/>
@@ -2217,10 +2024,10 @@
         <w:ind w:left="1440" w:hanging="360"/>
       </w:pPr>
       <w:rPr>
-        <w:rFonts w:hint="default" w:ascii="Courier New" w:hAnsi="Courier New"/>
-      </w:rPr>
-    </w:lvl>
-    <w:lvl xmlns:w="http://schemas.openxmlformats.org/wordprocessingml/2006/main" w:ilvl="2">
+        <w:rFonts w:ascii="Courier New" w:hAnsi="Courier New" w:hint="default"/>
+      </w:rPr>
+    </w:lvl>
+    <w:lvl w:ilvl="2" w:tplc="BB8C77EC">
       <w:start w:val="1"/>
       <w:numFmt w:val="bullet"/>
       <w:lvlText w:val=""/>
@@ -2229,10 +2036,10 @@
         <w:ind w:left="2160" w:hanging="360"/>
       </w:pPr>
       <w:rPr>
-        <w:rFonts w:hint="default" w:ascii="Wingdings" w:hAnsi="Wingdings"/>
-      </w:rPr>
-    </w:lvl>
-    <w:lvl xmlns:w="http://schemas.openxmlformats.org/wordprocessingml/2006/main" w:ilvl="3">
+        <w:rFonts w:ascii="Wingdings" w:hAnsi="Wingdings" w:hint="default"/>
+      </w:rPr>
+    </w:lvl>
+    <w:lvl w:ilvl="3" w:tplc="17824F34">
       <w:start w:val="1"/>
       <w:numFmt w:val="bullet"/>
       <w:lvlText w:val=""/>
@@ -2241,10 +2048,10 @@
         <w:ind w:left="2880" w:hanging="360"/>
       </w:pPr>
       <w:rPr>
-        <w:rFonts w:hint="default" w:ascii="Symbol" w:hAnsi="Symbol"/>
-      </w:rPr>
-    </w:lvl>
-    <w:lvl xmlns:w="http://schemas.openxmlformats.org/wordprocessingml/2006/main" w:ilvl="4">
+        <w:rFonts w:ascii="Symbol" w:hAnsi="Symbol" w:hint="default"/>
+      </w:rPr>
+    </w:lvl>
+    <w:lvl w:ilvl="4" w:tplc="F908375E">
       <w:start w:val="1"/>
       <w:numFmt w:val="bullet"/>
       <w:lvlText w:val="o"/>
@@ -2253,10 +2060,10 @@
         <w:ind w:left="3600" w:hanging="360"/>
       </w:pPr>
       <w:rPr>
-        <w:rFonts w:hint="default" w:ascii="Courier New" w:hAnsi="Courier New"/>
-      </w:rPr>
-    </w:lvl>
-    <w:lvl xmlns:w="http://schemas.openxmlformats.org/wordprocessingml/2006/main" w:ilvl="5">
+        <w:rFonts w:ascii="Courier New" w:hAnsi="Courier New" w:hint="default"/>
+      </w:rPr>
+    </w:lvl>
+    <w:lvl w:ilvl="5" w:tplc="7F682B80">
       <w:start w:val="1"/>
       <w:numFmt w:val="bullet"/>
       <w:lvlText w:val=""/>
@@ -2265,10 +2072,10 @@
         <w:ind w:left="4320" w:hanging="360"/>
       </w:pPr>
       <w:rPr>
-        <w:rFonts w:hint="default" w:ascii="Wingdings" w:hAnsi="Wingdings"/>
-      </w:rPr>
-    </w:lvl>
-    <w:lvl xmlns:w="http://schemas.openxmlformats.org/wordprocessingml/2006/main" w:ilvl="6">
+        <w:rFonts w:ascii="Wingdings" w:hAnsi="Wingdings" w:hint="default"/>
+      </w:rPr>
+    </w:lvl>
+    <w:lvl w:ilvl="6" w:tplc="1A3A6AE8">
       <w:start w:val="1"/>
       <w:numFmt w:val="bullet"/>
       <w:lvlText w:val=""/>
@@ -2277,10 +2084,10 @@
         <w:ind w:left="5040" w:hanging="360"/>
       </w:pPr>
       <w:rPr>
-        <w:rFonts w:hint="default" w:ascii="Symbol" w:hAnsi="Symbol"/>
-      </w:rPr>
-    </w:lvl>
-    <w:lvl xmlns:w="http://schemas.openxmlformats.org/wordprocessingml/2006/main" w:ilvl="7">
+        <w:rFonts w:ascii="Symbol" w:hAnsi="Symbol" w:hint="default"/>
+      </w:rPr>
+    </w:lvl>
+    <w:lvl w:ilvl="7" w:tplc="C7AC83CA">
       <w:start w:val="1"/>
       <w:numFmt w:val="bullet"/>
       <w:lvlText w:val="o"/>
@@ -2289,10 +2096,10 @@
         <w:ind w:left="5760" w:hanging="360"/>
       </w:pPr>
       <w:rPr>
-        <w:rFonts w:hint="default" w:ascii="Courier New" w:hAnsi="Courier New"/>
-      </w:rPr>
-    </w:lvl>
-    <w:lvl xmlns:w="http://schemas.openxmlformats.org/wordprocessingml/2006/main" w:ilvl="8">
+        <w:rFonts w:ascii="Courier New" w:hAnsi="Courier New" w:hint="default"/>
+      </w:rPr>
+    </w:lvl>
+    <w:lvl w:ilvl="8" w:tplc="530C8A8C">
       <w:start w:val="1"/>
       <w:numFmt w:val="bullet"/>
       <w:lvlText w:val=""/>
@@ -2301,907 +2108,11 @@
         <w:ind w:left="6480" w:hanging="360"/>
       </w:pPr>
       <w:rPr>
-        <w:rFonts w:hint="default" w:ascii="Wingdings" w:hAnsi="Wingdings"/>
+        <w:rFonts w:ascii="Wingdings" w:hAnsi="Wingdings" w:hint="default"/>
       </w:rPr>
     </w:lvl>
   </w:abstractNum>
-  <w:abstractNum xmlns:w="http://schemas.openxmlformats.org/wordprocessingml/2006/main" w:abstractNumId="19">
-    <w:nsid w:val="2dd97e31"/>
-    <w:multiLevelType xmlns:w="http://schemas.openxmlformats.org/wordprocessingml/2006/main" w:val="hybridMultilevel"/>
-    <w:lvl xmlns:w="http://schemas.openxmlformats.org/wordprocessingml/2006/main" w:ilvl="0">
-      <w:start w:val="1"/>
-      <w:numFmt w:val="bullet"/>
-      <w:lvlText w:val=""/>
-      <w:lvlJc w:val="left"/>
-      <w:pPr>
-        <w:ind w:left="720" w:hanging="360"/>
-      </w:pPr>
-      <w:rPr>
-        <w:rFonts w:hint="default" w:ascii="Symbol" w:hAnsi="Symbol"/>
-      </w:rPr>
-    </w:lvl>
-    <w:lvl xmlns:w="http://schemas.openxmlformats.org/wordprocessingml/2006/main" w:ilvl="1">
-      <w:start w:val="1"/>
-      <w:numFmt w:val="bullet"/>
-      <w:lvlText w:val="o"/>
-      <w:lvlJc w:val="left"/>
-      <w:pPr>
-        <w:ind w:left="1440" w:hanging="360"/>
-      </w:pPr>
-      <w:rPr>
-        <w:rFonts w:hint="default" w:ascii="Courier New" w:hAnsi="Courier New"/>
-      </w:rPr>
-    </w:lvl>
-    <w:lvl xmlns:w="http://schemas.openxmlformats.org/wordprocessingml/2006/main" w:ilvl="2">
-      <w:start w:val="1"/>
-      <w:numFmt w:val="bullet"/>
-      <w:lvlText w:val=""/>
-      <w:lvlJc w:val="left"/>
-      <w:pPr>
-        <w:ind w:left="2160" w:hanging="360"/>
-      </w:pPr>
-      <w:rPr>
-        <w:rFonts w:hint="default" w:ascii="Wingdings" w:hAnsi="Wingdings"/>
-      </w:rPr>
-    </w:lvl>
-    <w:lvl xmlns:w="http://schemas.openxmlformats.org/wordprocessingml/2006/main" w:ilvl="3">
-      <w:start w:val="1"/>
-      <w:numFmt w:val="bullet"/>
-      <w:lvlText w:val=""/>
-      <w:lvlJc w:val="left"/>
-      <w:pPr>
-        <w:ind w:left="2880" w:hanging="360"/>
-      </w:pPr>
-      <w:rPr>
-        <w:rFonts w:hint="default" w:ascii="Symbol" w:hAnsi="Symbol"/>
-      </w:rPr>
-    </w:lvl>
-    <w:lvl xmlns:w="http://schemas.openxmlformats.org/wordprocessingml/2006/main" w:ilvl="4">
-      <w:start w:val="1"/>
-      <w:numFmt w:val="bullet"/>
-      <w:lvlText w:val="o"/>
-      <w:lvlJc w:val="left"/>
-      <w:pPr>
-        <w:ind w:left="3600" w:hanging="360"/>
-      </w:pPr>
-      <w:rPr>
-        <w:rFonts w:hint="default" w:ascii="Courier New" w:hAnsi="Courier New"/>
-      </w:rPr>
-    </w:lvl>
-    <w:lvl xmlns:w="http://schemas.openxmlformats.org/wordprocessingml/2006/main" w:ilvl="5">
-      <w:start w:val="1"/>
-      <w:numFmt w:val="bullet"/>
-      <w:lvlText w:val=""/>
-      <w:lvlJc w:val="left"/>
-      <w:pPr>
-        <w:ind w:left="4320" w:hanging="360"/>
-      </w:pPr>
-      <w:rPr>
-        <w:rFonts w:hint="default" w:ascii="Wingdings" w:hAnsi="Wingdings"/>
-      </w:rPr>
-    </w:lvl>
-    <w:lvl xmlns:w="http://schemas.openxmlformats.org/wordprocessingml/2006/main" w:ilvl="6">
-      <w:start w:val="1"/>
-      <w:numFmt w:val="bullet"/>
-      <w:lvlText w:val=""/>
-      <w:lvlJc w:val="left"/>
-      <w:pPr>
-        <w:ind w:left="5040" w:hanging="360"/>
-      </w:pPr>
-      <w:rPr>
-        <w:rFonts w:hint="default" w:ascii="Symbol" w:hAnsi="Symbol"/>
-      </w:rPr>
-    </w:lvl>
-    <w:lvl xmlns:w="http://schemas.openxmlformats.org/wordprocessingml/2006/main" w:ilvl="7">
-      <w:start w:val="1"/>
-      <w:numFmt w:val="bullet"/>
-      <w:lvlText w:val="o"/>
-      <w:lvlJc w:val="left"/>
-      <w:pPr>
-        <w:ind w:left="5760" w:hanging="360"/>
-      </w:pPr>
-      <w:rPr>
-        <w:rFonts w:hint="default" w:ascii="Courier New" w:hAnsi="Courier New"/>
-      </w:rPr>
-    </w:lvl>
-    <w:lvl xmlns:w="http://schemas.openxmlformats.org/wordprocessingml/2006/main" w:ilvl="8">
-      <w:start w:val="1"/>
-      <w:numFmt w:val="bullet"/>
-      <w:lvlText w:val=""/>
-      <w:lvlJc w:val="left"/>
-      <w:pPr>
-        <w:ind w:left="6480" w:hanging="360"/>
-      </w:pPr>
-      <w:rPr>
-        <w:rFonts w:hint="default" w:ascii="Wingdings" w:hAnsi="Wingdings"/>
-      </w:rPr>
-    </w:lvl>
-  </w:abstractNum>
-  <w:abstractNum xmlns:w="http://schemas.openxmlformats.org/wordprocessingml/2006/main" w:abstractNumId="18">
-    <w:nsid w:val="2672a6a9"/>
-    <w:multiLevelType xmlns:w="http://schemas.openxmlformats.org/wordprocessingml/2006/main" w:val="hybridMultilevel"/>
-    <w:lvl xmlns:w="http://schemas.openxmlformats.org/wordprocessingml/2006/main" w:ilvl="0">
-      <w:start w:val="1"/>
-      <w:numFmt w:val="bullet"/>
-      <w:lvlText w:val=""/>
-      <w:lvlJc w:val="left"/>
-      <w:pPr>
-        <w:ind w:left="720" w:hanging="360"/>
-      </w:pPr>
-      <w:rPr>
-        <w:rFonts w:hint="default" w:ascii="Symbol" w:hAnsi="Symbol"/>
-      </w:rPr>
-    </w:lvl>
-    <w:lvl xmlns:w="http://schemas.openxmlformats.org/wordprocessingml/2006/main" w:ilvl="1">
-      <w:start w:val="1"/>
-      <w:numFmt w:val="bullet"/>
-      <w:lvlText w:val="o"/>
-      <w:lvlJc w:val="left"/>
-      <w:pPr>
-        <w:ind w:left="1440" w:hanging="360"/>
-      </w:pPr>
-      <w:rPr>
-        <w:rFonts w:hint="default" w:ascii="Courier New" w:hAnsi="Courier New"/>
-      </w:rPr>
-    </w:lvl>
-    <w:lvl xmlns:w="http://schemas.openxmlformats.org/wordprocessingml/2006/main" w:ilvl="2">
-      <w:start w:val="1"/>
-      <w:numFmt w:val="bullet"/>
-      <w:lvlText w:val=""/>
-      <w:lvlJc w:val="left"/>
-      <w:pPr>
-        <w:ind w:left="2160" w:hanging="360"/>
-      </w:pPr>
-      <w:rPr>
-        <w:rFonts w:hint="default" w:ascii="Wingdings" w:hAnsi="Wingdings"/>
-      </w:rPr>
-    </w:lvl>
-    <w:lvl xmlns:w="http://schemas.openxmlformats.org/wordprocessingml/2006/main" w:ilvl="3">
-      <w:start w:val="1"/>
-      <w:numFmt w:val="bullet"/>
-      <w:lvlText w:val=""/>
-      <w:lvlJc w:val="left"/>
-      <w:pPr>
-        <w:ind w:left="2880" w:hanging="360"/>
-      </w:pPr>
-      <w:rPr>
-        <w:rFonts w:hint="default" w:ascii="Symbol" w:hAnsi="Symbol"/>
-      </w:rPr>
-    </w:lvl>
-    <w:lvl xmlns:w="http://schemas.openxmlformats.org/wordprocessingml/2006/main" w:ilvl="4">
-      <w:start w:val="1"/>
-      <w:numFmt w:val="bullet"/>
-      <w:lvlText w:val="o"/>
-      <w:lvlJc w:val="left"/>
-      <w:pPr>
-        <w:ind w:left="3600" w:hanging="360"/>
-      </w:pPr>
-      <w:rPr>
-        <w:rFonts w:hint="default" w:ascii="Courier New" w:hAnsi="Courier New"/>
-      </w:rPr>
-    </w:lvl>
-    <w:lvl xmlns:w="http://schemas.openxmlformats.org/wordprocessingml/2006/main" w:ilvl="5">
-      <w:start w:val="1"/>
-      <w:numFmt w:val="bullet"/>
-      <w:lvlText w:val=""/>
-      <w:lvlJc w:val="left"/>
-      <w:pPr>
-        <w:ind w:left="4320" w:hanging="360"/>
-      </w:pPr>
-      <w:rPr>
-        <w:rFonts w:hint="default" w:ascii="Wingdings" w:hAnsi="Wingdings"/>
-      </w:rPr>
-    </w:lvl>
-    <w:lvl xmlns:w="http://schemas.openxmlformats.org/wordprocessingml/2006/main" w:ilvl="6">
-      <w:start w:val="1"/>
-      <w:numFmt w:val="bullet"/>
-      <w:lvlText w:val=""/>
-      <w:lvlJc w:val="left"/>
-      <w:pPr>
-        <w:ind w:left="5040" w:hanging="360"/>
-      </w:pPr>
-      <w:rPr>
-        <w:rFonts w:hint="default" w:ascii="Symbol" w:hAnsi="Symbol"/>
-      </w:rPr>
-    </w:lvl>
-    <w:lvl xmlns:w="http://schemas.openxmlformats.org/wordprocessingml/2006/main" w:ilvl="7">
-      <w:start w:val="1"/>
-      <w:numFmt w:val="bullet"/>
-      <w:lvlText w:val="o"/>
-      <w:lvlJc w:val="left"/>
-      <w:pPr>
-        <w:ind w:left="5760" w:hanging="360"/>
-      </w:pPr>
-      <w:rPr>
-        <w:rFonts w:hint="default" w:ascii="Courier New" w:hAnsi="Courier New"/>
-      </w:rPr>
-    </w:lvl>
-    <w:lvl xmlns:w="http://schemas.openxmlformats.org/wordprocessingml/2006/main" w:ilvl="8">
-      <w:start w:val="1"/>
-      <w:numFmt w:val="bullet"/>
-      <w:lvlText w:val=""/>
-      <w:lvlJc w:val="left"/>
-      <w:pPr>
-        <w:ind w:left="6480" w:hanging="360"/>
-      </w:pPr>
-      <w:rPr>
-        <w:rFonts w:hint="default" w:ascii="Wingdings" w:hAnsi="Wingdings"/>
-      </w:rPr>
-    </w:lvl>
-  </w:abstractNum>
-  <w:abstractNum xmlns:w="http://schemas.openxmlformats.org/wordprocessingml/2006/main" w:abstractNumId="17">
-    <w:nsid w:val="42892207"/>
-    <w:multiLevelType xmlns:w="http://schemas.openxmlformats.org/wordprocessingml/2006/main" w:val="hybridMultilevel"/>
-    <w:lvl xmlns:w="http://schemas.openxmlformats.org/wordprocessingml/2006/main" w:ilvl="0">
-      <w:start w:val="1"/>
-      <w:numFmt w:val="bullet"/>
-      <w:lvlText w:val=""/>
-      <w:lvlJc w:val="left"/>
-      <w:pPr>
-        <w:ind w:left="720" w:hanging="360"/>
-      </w:pPr>
-      <w:rPr>
-        <w:rFonts w:hint="default" w:ascii="Symbol" w:hAnsi="Symbol"/>
-      </w:rPr>
-    </w:lvl>
-    <w:lvl xmlns:w="http://schemas.openxmlformats.org/wordprocessingml/2006/main" w:ilvl="1">
-      <w:start w:val="1"/>
-      <w:numFmt w:val="bullet"/>
-      <w:lvlText w:val="o"/>
-      <w:lvlJc w:val="left"/>
-      <w:pPr>
-        <w:ind w:left="1440" w:hanging="360"/>
-      </w:pPr>
-      <w:rPr>
-        <w:rFonts w:hint="default" w:ascii="Courier New" w:hAnsi="Courier New"/>
-      </w:rPr>
-    </w:lvl>
-    <w:lvl xmlns:w="http://schemas.openxmlformats.org/wordprocessingml/2006/main" w:ilvl="2">
-      <w:start w:val="1"/>
-      <w:numFmt w:val="bullet"/>
-      <w:lvlText w:val=""/>
-      <w:lvlJc w:val="left"/>
-      <w:pPr>
-        <w:ind w:left="2160" w:hanging="360"/>
-      </w:pPr>
-      <w:rPr>
-        <w:rFonts w:hint="default" w:ascii="Wingdings" w:hAnsi="Wingdings"/>
-      </w:rPr>
-    </w:lvl>
-    <w:lvl xmlns:w="http://schemas.openxmlformats.org/wordprocessingml/2006/main" w:ilvl="3">
-      <w:start w:val="1"/>
-      <w:numFmt w:val="bullet"/>
-      <w:lvlText w:val=""/>
-      <w:lvlJc w:val="left"/>
-      <w:pPr>
-        <w:ind w:left="2880" w:hanging="360"/>
-      </w:pPr>
-      <w:rPr>
-        <w:rFonts w:hint="default" w:ascii="Symbol" w:hAnsi="Symbol"/>
-      </w:rPr>
-    </w:lvl>
-    <w:lvl xmlns:w="http://schemas.openxmlformats.org/wordprocessingml/2006/main" w:ilvl="4">
-      <w:start w:val="1"/>
-      <w:numFmt w:val="bullet"/>
-      <w:lvlText w:val="o"/>
-      <w:lvlJc w:val="left"/>
-      <w:pPr>
-        <w:ind w:left="3600" w:hanging="360"/>
-      </w:pPr>
-      <w:rPr>
-        <w:rFonts w:hint="default" w:ascii="Courier New" w:hAnsi="Courier New"/>
-      </w:rPr>
-    </w:lvl>
-    <w:lvl xmlns:w="http://schemas.openxmlformats.org/wordprocessingml/2006/main" w:ilvl="5">
-      <w:start w:val="1"/>
-      <w:numFmt w:val="bullet"/>
-      <w:lvlText w:val=""/>
-      <w:lvlJc w:val="left"/>
-      <w:pPr>
-        <w:ind w:left="4320" w:hanging="360"/>
-      </w:pPr>
-      <w:rPr>
-        <w:rFonts w:hint="default" w:ascii="Wingdings" w:hAnsi="Wingdings"/>
-      </w:rPr>
-    </w:lvl>
-    <w:lvl xmlns:w="http://schemas.openxmlformats.org/wordprocessingml/2006/main" w:ilvl="6">
-      <w:start w:val="1"/>
-      <w:numFmt w:val="bullet"/>
-      <w:lvlText w:val=""/>
-      <w:lvlJc w:val="left"/>
-      <w:pPr>
-        <w:ind w:left="5040" w:hanging="360"/>
-      </w:pPr>
-      <w:rPr>
-        <w:rFonts w:hint="default" w:ascii="Symbol" w:hAnsi="Symbol"/>
-      </w:rPr>
-    </w:lvl>
-    <w:lvl xmlns:w="http://schemas.openxmlformats.org/wordprocessingml/2006/main" w:ilvl="7">
-      <w:start w:val="1"/>
-      <w:numFmt w:val="bullet"/>
-      <w:lvlText w:val="o"/>
-      <w:lvlJc w:val="left"/>
-      <w:pPr>
-        <w:ind w:left="5760" w:hanging="360"/>
-      </w:pPr>
-      <w:rPr>
-        <w:rFonts w:hint="default" w:ascii="Courier New" w:hAnsi="Courier New"/>
-      </w:rPr>
-    </w:lvl>
-    <w:lvl xmlns:w="http://schemas.openxmlformats.org/wordprocessingml/2006/main" w:ilvl="8">
-      <w:start w:val="1"/>
-      <w:numFmt w:val="bullet"/>
-      <w:lvlText w:val=""/>
-      <w:lvlJc w:val="left"/>
-      <w:pPr>
-        <w:ind w:left="6480" w:hanging="360"/>
-      </w:pPr>
-      <w:rPr>
-        <w:rFonts w:hint="default" w:ascii="Wingdings" w:hAnsi="Wingdings"/>
-      </w:rPr>
-    </w:lvl>
-  </w:abstractNum>
-  <w:abstractNum xmlns:w="http://schemas.openxmlformats.org/wordprocessingml/2006/main" w:abstractNumId="16">
-    <w:nsid w:val="3d017475"/>
-    <w:multiLevelType xmlns:w="http://schemas.openxmlformats.org/wordprocessingml/2006/main" w:val="hybridMultilevel"/>
-    <w:lvl xmlns:w="http://schemas.openxmlformats.org/wordprocessingml/2006/main" w:ilvl="0">
-      <w:start w:val="1"/>
-      <w:numFmt w:val="bullet"/>
-      <w:lvlText w:val=""/>
-      <w:lvlJc w:val="left"/>
-      <w:pPr>
-        <w:ind w:left="720" w:hanging="360"/>
-      </w:pPr>
-      <w:rPr>
-        <w:rFonts w:hint="default" w:ascii="Symbol" w:hAnsi="Symbol"/>
-      </w:rPr>
-    </w:lvl>
-    <w:lvl xmlns:w="http://schemas.openxmlformats.org/wordprocessingml/2006/main" w:ilvl="1">
-      <w:start w:val="1"/>
-      <w:numFmt w:val="bullet"/>
-      <w:lvlText w:val="o"/>
-      <w:lvlJc w:val="left"/>
-      <w:pPr>
-        <w:ind w:left="1440" w:hanging="360"/>
-      </w:pPr>
-      <w:rPr>
-        <w:rFonts w:hint="default" w:ascii="Courier New" w:hAnsi="Courier New"/>
-      </w:rPr>
-    </w:lvl>
-    <w:lvl xmlns:w="http://schemas.openxmlformats.org/wordprocessingml/2006/main" w:ilvl="2">
-      <w:start w:val="1"/>
-      <w:numFmt w:val="bullet"/>
-      <w:lvlText w:val=""/>
-      <w:lvlJc w:val="left"/>
-      <w:pPr>
-        <w:ind w:left="2160" w:hanging="360"/>
-      </w:pPr>
-      <w:rPr>
-        <w:rFonts w:hint="default" w:ascii="Wingdings" w:hAnsi="Wingdings"/>
-      </w:rPr>
-    </w:lvl>
-    <w:lvl xmlns:w="http://schemas.openxmlformats.org/wordprocessingml/2006/main" w:ilvl="3">
-      <w:start w:val="1"/>
-      <w:numFmt w:val="bullet"/>
-      <w:lvlText w:val=""/>
-      <w:lvlJc w:val="left"/>
-      <w:pPr>
-        <w:ind w:left="2880" w:hanging="360"/>
-      </w:pPr>
-      <w:rPr>
-        <w:rFonts w:hint="default" w:ascii="Symbol" w:hAnsi="Symbol"/>
-      </w:rPr>
-    </w:lvl>
-    <w:lvl xmlns:w="http://schemas.openxmlformats.org/wordprocessingml/2006/main" w:ilvl="4">
-      <w:start w:val="1"/>
-      <w:numFmt w:val="bullet"/>
-      <w:lvlText w:val="o"/>
-      <w:lvlJc w:val="left"/>
-      <w:pPr>
-        <w:ind w:left="3600" w:hanging="360"/>
-      </w:pPr>
-      <w:rPr>
-        <w:rFonts w:hint="default" w:ascii="Courier New" w:hAnsi="Courier New"/>
-      </w:rPr>
-    </w:lvl>
-    <w:lvl xmlns:w="http://schemas.openxmlformats.org/wordprocessingml/2006/main" w:ilvl="5">
-      <w:start w:val="1"/>
-      <w:numFmt w:val="bullet"/>
-      <w:lvlText w:val=""/>
-      <w:lvlJc w:val="left"/>
-      <w:pPr>
-        <w:ind w:left="4320" w:hanging="360"/>
-      </w:pPr>
-      <w:rPr>
-        <w:rFonts w:hint="default" w:ascii="Wingdings" w:hAnsi="Wingdings"/>
-      </w:rPr>
-    </w:lvl>
-    <w:lvl xmlns:w="http://schemas.openxmlformats.org/wordprocessingml/2006/main" w:ilvl="6">
-      <w:start w:val="1"/>
-      <w:numFmt w:val="bullet"/>
-      <w:lvlText w:val=""/>
-      <w:lvlJc w:val="left"/>
-      <w:pPr>
-        <w:ind w:left="5040" w:hanging="360"/>
-      </w:pPr>
-      <w:rPr>
-        <w:rFonts w:hint="default" w:ascii="Symbol" w:hAnsi="Symbol"/>
-      </w:rPr>
-    </w:lvl>
-    <w:lvl xmlns:w="http://schemas.openxmlformats.org/wordprocessingml/2006/main" w:ilvl="7">
-      <w:start w:val="1"/>
-      <w:numFmt w:val="bullet"/>
-      <w:lvlText w:val="o"/>
-      <w:lvlJc w:val="left"/>
-      <w:pPr>
-        <w:ind w:left="5760" w:hanging="360"/>
-      </w:pPr>
-      <w:rPr>
-        <w:rFonts w:hint="default" w:ascii="Courier New" w:hAnsi="Courier New"/>
-      </w:rPr>
-    </w:lvl>
-    <w:lvl xmlns:w="http://schemas.openxmlformats.org/wordprocessingml/2006/main" w:ilvl="8">
-      <w:start w:val="1"/>
-      <w:numFmt w:val="bullet"/>
-      <w:lvlText w:val=""/>
-      <w:lvlJc w:val="left"/>
-      <w:pPr>
-        <w:ind w:left="6480" w:hanging="360"/>
-      </w:pPr>
-      <w:rPr>
-        <w:rFonts w:hint="default" w:ascii="Wingdings" w:hAnsi="Wingdings"/>
-      </w:rPr>
-    </w:lvl>
-  </w:abstractNum>
-  <w:abstractNum xmlns:w="http://schemas.openxmlformats.org/wordprocessingml/2006/main" w:abstractNumId="15">
-    <w:nsid w:val="2bf4cf70"/>
-    <w:multiLevelType xmlns:w="http://schemas.openxmlformats.org/wordprocessingml/2006/main" w:val="multilevel"/>
-    <w:lvl xmlns:w="http://schemas.openxmlformats.org/wordprocessingml/2006/main" w:ilvl="0">
-      <w:start w:val="1"/>
-      <w:numFmt w:val="bullet"/>
-      <w:lvlText w:val=""/>
-      <w:lvlJc w:val="left"/>
-      <w:pPr>
-        <w:ind w:left="720" w:hanging="360"/>
-      </w:pPr>
-      <w:rPr>
-        <w:rFonts w:hint="default" w:ascii="Wingdings" w:hAnsi="Wingdings"/>
-      </w:rPr>
-    </w:lvl>
-    <w:lvl xmlns:w="http://schemas.openxmlformats.org/wordprocessingml/2006/main" w:ilvl="1">
-      <w:start w:val="1"/>
-      <w:numFmt w:val="bullet"/>
-      <w:lvlText w:val=""/>
-      <w:lvlJc w:val="left"/>
-      <w:pPr>
-        <w:ind w:left="1440" w:hanging="360"/>
-      </w:pPr>
-      <w:rPr>
-        <w:rFonts w:hint="default" w:ascii="Wingdings" w:hAnsi="Wingdings"/>
-      </w:rPr>
-    </w:lvl>
-    <w:lvl xmlns:w="http://schemas.openxmlformats.org/wordprocessingml/2006/main" w:ilvl="2">
-      <w:start w:val="1"/>
-      <w:numFmt w:val="bullet"/>
-      <w:lvlText w:val=""/>
-      <w:lvlJc w:val="left"/>
-      <w:pPr>
-        <w:ind w:left="2160" w:hanging="360"/>
-      </w:pPr>
-      <w:rPr>
-        <w:rFonts w:hint="default" w:ascii="Wingdings" w:hAnsi="Wingdings"/>
-      </w:rPr>
-    </w:lvl>
-    <w:lvl xmlns:w="http://schemas.openxmlformats.org/wordprocessingml/2006/main" w:ilvl="3">
-      <w:start w:val="1"/>
-      <w:numFmt w:val="bullet"/>
-      <w:lvlText w:val=""/>
-      <w:lvlJc w:val="left"/>
-      <w:pPr>
-        <w:ind w:left="2880" w:hanging="360"/>
-      </w:pPr>
-      <w:rPr>
-        <w:rFonts w:hint="default" w:ascii="Symbol" w:hAnsi="Symbol"/>
-      </w:rPr>
-    </w:lvl>
-    <w:lvl xmlns:w="http://schemas.openxmlformats.org/wordprocessingml/2006/main" w:ilvl="4">
-      <w:start w:val="1"/>
-      <w:numFmt w:val="bullet"/>
-      <w:lvlText w:val="♦"/>
-      <w:lvlJc w:val="left"/>
-      <w:pPr>
-        <w:ind w:left="3600" w:hanging="360"/>
-      </w:pPr>
-      <w:rPr>
-        <w:rFonts w:hint="default" w:ascii="Courier New" w:hAnsi="Courier New"/>
-      </w:rPr>
-    </w:lvl>
-    <w:lvl xmlns:w="http://schemas.openxmlformats.org/wordprocessingml/2006/main" w:ilvl="5">
-      <w:start w:val="1"/>
-      <w:numFmt w:val="bullet"/>
-      <w:lvlText w:val=""/>
-      <w:lvlJc w:val="left"/>
-      <w:pPr>
-        <w:ind w:left="4320" w:hanging="360"/>
-      </w:pPr>
-      <w:rPr>
-        <w:rFonts w:hint="default" w:ascii="Wingdings" w:hAnsi="Wingdings"/>
-      </w:rPr>
-    </w:lvl>
-    <w:lvl xmlns:w="http://schemas.openxmlformats.org/wordprocessingml/2006/main" w:ilvl="6">
-      <w:start w:val="1"/>
-      <w:numFmt w:val="bullet"/>
-      <w:lvlText w:val=""/>
-      <w:lvlJc w:val="left"/>
-      <w:pPr>
-        <w:ind w:left="5040" w:hanging="360"/>
-      </w:pPr>
-      <w:rPr>
-        <w:rFonts w:hint="default" w:ascii="Wingdings" w:hAnsi="Wingdings"/>
-      </w:rPr>
-    </w:lvl>
-    <w:lvl xmlns:w="http://schemas.openxmlformats.org/wordprocessingml/2006/main" w:ilvl="7">
-      <w:start w:val="1"/>
-      <w:numFmt w:val="bullet"/>
-      <w:lvlText w:val=""/>
-      <w:lvlJc w:val="left"/>
-      <w:pPr>
-        <w:ind w:left="5760" w:hanging="360"/>
-      </w:pPr>
-      <w:rPr>
-        <w:rFonts w:hint="default" w:ascii="Symbol" w:hAnsi="Symbol"/>
-      </w:rPr>
-    </w:lvl>
-    <w:lvl xmlns:w="http://schemas.openxmlformats.org/wordprocessingml/2006/main" w:ilvl="8">
-      <w:start w:val="1"/>
-      <w:numFmt w:val="bullet"/>
-      <w:lvlText w:val="♦"/>
-      <w:lvlJc w:val="left"/>
-      <w:pPr>
-        <w:ind w:left="6480" w:hanging="360"/>
-      </w:pPr>
-      <w:rPr>
-        <w:rFonts w:hint="default" w:ascii="Courier New" w:hAnsi="Courier New"/>
-      </w:rPr>
-    </w:lvl>
-  </w:abstractNum>
-  <w:abstractNum xmlns:w="http://schemas.openxmlformats.org/wordprocessingml/2006/main" w:abstractNumId="14">
-    <w:nsid w:val="46c4296e"/>
-    <w:multiLevelType xmlns:w="http://schemas.openxmlformats.org/wordprocessingml/2006/main" w:val="hybridMultilevel"/>
-    <w:lvl xmlns:w="http://schemas.openxmlformats.org/wordprocessingml/2006/main" w:ilvl="0">
-      <w:start w:val="1"/>
-      <w:numFmt w:val="bullet"/>
-      <w:lvlText w:val=""/>
-      <w:lvlJc w:val="left"/>
-      <w:pPr>
-        <w:ind w:left="720" w:hanging="360"/>
-      </w:pPr>
-      <w:rPr>
-        <w:rFonts w:hint="default" w:ascii="Symbol" w:hAnsi="Symbol"/>
-      </w:rPr>
-    </w:lvl>
-    <w:lvl xmlns:w="http://schemas.openxmlformats.org/wordprocessingml/2006/main" w:ilvl="1">
-      <w:start w:val="1"/>
-      <w:numFmt w:val="bullet"/>
-      <w:lvlText w:val="o"/>
-      <w:lvlJc w:val="left"/>
-      <w:pPr>
-        <w:ind w:left="1440" w:hanging="360"/>
-      </w:pPr>
-      <w:rPr>
-        <w:rFonts w:hint="default" w:ascii="Courier New" w:hAnsi="Courier New"/>
-      </w:rPr>
-    </w:lvl>
-    <w:lvl xmlns:w="http://schemas.openxmlformats.org/wordprocessingml/2006/main" w:ilvl="2">
-      <w:start w:val="1"/>
-      <w:numFmt w:val="bullet"/>
-      <w:lvlText w:val=""/>
-      <w:lvlJc w:val="left"/>
-      <w:pPr>
-        <w:ind w:left="2160" w:hanging="360"/>
-      </w:pPr>
-      <w:rPr>
-        <w:rFonts w:hint="default" w:ascii="Wingdings" w:hAnsi="Wingdings"/>
-      </w:rPr>
-    </w:lvl>
-    <w:lvl xmlns:w="http://schemas.openxmlformats.org/wordprocessingml/2006/main" w:ilvl="3">
-      <w:start w:val="1"/>
-      <w:numFmt w:val="bullet"/>
-      <w:lvlText w:val=""/>
-      <w:lvlJc w:val="left"/>
-      <w:pPr>
-        <w:ind w:left="2880" w:hanging="360"/>
-      </w:pPr>
-      <w:rPr>
-        <w:rFonts w:hint="default" w:ascii="Symbol" w:hAnsi="Symbol"/>
-      </w:rPr>
-    </w:lvl>
-    <w:lvl xmlns:w="http://schemas.openxmlformats.org/wordprocessingml/2006/main" w:ilvl="4">
-      <w:start w:val="1"/>
-      <w:numFmt w:val="bullet"/>
-      <w:lvlText w:val="o"/>
-      <w:lvlJc w:val="left"/>
-      <w:pPr>
-        <w:ind w:left="3600" w:hanging="360"/>
-      </w:pPr>
-      <w:rPr>
-        <w:rFonts w:hint="default" w:ascii="Courier New" w:hAnsi="Courier New"/>
-      </w:rPr>
-    </w:lvl>
-    <w:lvl xmlns:w="http://schemas.openxmlformats.org/wordprocessingml/2006/main" w:ilvl="5">
-      <w:start w:val="1"/>
-      <w:numFmt w:val="bullet"/>
-      <w:lvlText w:val=""/>
-      <w:lvlJc w:val="left"/>
-      <w:pPr>
-        <w:ind w:left="4320" w:hanging="360"/>
-      </w:pPr>
-      <w:rPr>
-        <w:rFonts w:hint="default" w:ascii="Wingdings" w:hAnsi="Wingdings"/>
-      </w:rPr>
-    </w:lvl>
-    <w:lvl xmlns:w="http://schemas.openxmlformats.org/wordprocessingml/2006/main" w:ilvl="6">
-      <w:start w:val="1"/>
-      <w:numFmt w:val="bullet"/>
-      <w:lvlText w:val=""/>
-      <w:lvlJc w:val="left"/>
-      <w:pPr>
-        <w:ind w:left="5040" w:hanging="360"/>
-      </w:pPr>
-      <w:rPr>
-        <w:rFonts w:hint="default" w:ascii="Symbol" w:hAnsi="Symbol"/>
-      </w:rPr>
-    </w:lvl>
-    <w:lvl xmlns:w="http://schemas.openxmlformats.org/wordprocessingml/2006/main" w:ilvl="7">
-      <w:start w:val="1"/>
-      <w:numFmt w:val="bullet"/>
-      <w:lvlText w:val="o"/>
-      <w:lvlJc w:val="left"/>
-      <w:pPr>
-        <w:ind w:left="5760" w:hanging="360"/>
-      </w:pPr>
-      <w:rPr>
-        <w:rFonts w:hint="default" w:ascii="Courier New" w:hAnsi="Courier New"/>
-      </w:rPr>
-    </w:lvl>
-    <w:lvl xmlns:w="http://schemas.openxmlformats.org/wordprocessingml/2006/main" w:ilvl="8">
-      <w:start w:val="1"/>
-      <w:numFmt w:val="bullet"/>
-      <w:lvlText w:val=""/>
-      <w:lvlJc w:val="left"/>
-      <w:pPr>
-        <w:ind w:left="6480" w:hanging="360"/>
-      </w:pPr>
-      <w:rPr>
-        <w:rFonts w:hint="default" w:ascii="Wingdings" w:hAnsi="Wingdings"/>
-      </w:rPr>
-    </w:lvl>
-  </w:abstractNum>
-  <w:abstractNum xmlns:w="http://schemas.openxmlformats.org/wordprocessingml/2006/main" w:abstractNumId="13">
-    <w:nsid w:val="5d5db59c"/>
-    <w:multiLevelType xmlns:w="http://schemas.openxmlformats.org/wordprocessingml/2006/main" w:val="hybridMultilevel"/>
-    <w:lvl xmlns:w="http://schemas.openxmlformats.org/wordprocessingml/2006/main" w:ilvl="0">
-      <w:start w:val="1"/>
-      <w:numFmt w:val="bullet"/>
-      <w:lvlText w:val=""/>
-      <w:lvlJc w:val="left"/>
-      <w:pPr>
-        <w:ind w:left="720" w:hanging="360"/>
-      </w:pPr>
-      <w:rPr>
-        <w:rFonts w:hint="default" w:ascii="Symbol" w:hAnsi="Symbol"/>
-      </w:rPr>
-    </w:lvl>
-    <w:lvl xmlns:w="http://schemas.openxmlformats.org/wordprocessingml/2006/main" w:ilvl="1">
-      <w:start w:val="1"/>
-      <w:numFmt w:val="bullet"/>
-      <w:lvlText w:val="o"/>
-      <w:lvlJc w:val="left"/>
-      <w:pPr>
-        <w:ind w:left="1440" w:hanging="360"/>
-      </w:pPr>
-      <w:rPr>
-        <w:rFonts w:hint="default" w:ascii="Courier New" w:hAnsi="Courier New"/>
-      </w:rPr>
-    </w:lvl>
-    <w:lvl xmlns:w="http://schemas.openxmlformats.org/wordprocessingml/2006/main" w:ilvl="2">
-      <w:start w:val="1"/>
-      <w:numFmt w:val="bullet"/>
-      <w:lvlText w:val=""/>
-      <w:lvlJc w:val="left"/>
-      <w:pPr>
-        <w:ind w:left="2160" w:hanging="360"/>
-      </w:pPr>
-      <w:rPr>
-        <w:rFonts w:hint="default" w:ascii="Wingdings" w:hAnsi="Wingdings"/>
-      </w:rPr>
-    </w:lvl>
-    <w:lvl xmlns:w="http://schemas.openxmlformats.org/wordprocessingml/2006/main" w:ilvl="3">
-      <w:start w:val="1"/>
-      <w:numFmt w:val="bullet"/>
-      <w:lvlText w:val=""/>
-      <w:lvlJc w:val="left"/>
-      <w:pPr>
-        <w:ind w:left="2880" w:hanging="360"/>
-      </w:pPr>
-      <w:rPr>
-        <w:rFonts w:hint="default" w:ascii="Symbol" w:hAnsi="Symbol"/>
-      </w:rPr>
-    </w:lvl>
-    <w:lvl xmlns:w="http://schemas.openxmlformats.org/wordprocessingml/2006/main" w:ilvl="4">
-      <w:start w:val="1"/>
-      <w:numFmt w:val="bullet"/>
-      <w:lvlText w:val="o"/>
-      <w:lvlJc w:val="left"/>
-      <w:pPr>
-        <w:ind w:left="3600" w:hanging="360"/>
-      </w:pPr>
-      <w:rPr>
-        <w:rFonts w:hint="default" w:ascii="Courier New" w:hAnsi="Courier New"/>
-      </w:rPr>
-    </w:lvl>
-    <w:lvl xmlns:w="http://schemas.openxmlformats.org/wordprocessingml/2006/main" w:ilvl="5">
-      <w:start w:val="1"/>
-      <w:numFmt w:val="bullet"/>
-      <w:lvlText w:val=""/>
-      <w:lvlJc w:val="left"/>
-      <w:pPr>
-        <w:ind w:left="4320" w:hanging="360"/>
-      </w:pPr>
-      <w:rPr>
-        <w:rFonts w:hint="default" w:ascii="Wingdings" w:hAnsi="Wingdings"/>
-      </w:rPr>
-    </w:lvl>
-    <w:lvl xmlns:w="http://schemas.openxmlformats.org/wordprocessingml/2006/main" w:ilvl="6">
-      <w:start w:val="1"/>
-      <w:numFmt w:val="bullet"/>
-      <w:lvlText w:val=""/>
-      <w:lvlJc w:val="left"/>
-      <w:pPr>
-        <w:ind w:left="5040" w:hanging="360"/>
-      </w:pPr>
-      <w:rPr>
-        <w:rFonts w:hint="default" w:ascii="Symbol" w:hAnsi="Symbol"/>
-      </w:rPr>
-    </w:lvl>
-    <w:lvl xmlns:w="http://schemas.openxmlformats.org/wordprocessingml/2006/main" w:ilvl="7">
-      <w:start w:val="1"/>
-      <w:numFmt w:val="bullet"/>
-      <w:lvlText w:val="o"/>
-      <w:lvlJc w:val="left"/>
-      <w:pPr>
-        <w:ind w:left="5760" w:hanging="360"/>
-      </w:pPr>
-      <w:rPr>
-        <w:rFonts w:hint="default" w:ascii="Courier New" w:hAnsi="Courier New"/>
-      </w:rPr>
-    </w:lvl>
-    <w:lvl xmlns:w="http://schemas.openxmlformats.org/wordprocessingml/2006/main" w:ilvl="8">
-      <w:start w:val="1"/>
-      <w:numFmt w:val="bullet"/>
-      <w:lvlText w:val=""/>
-      <w:lvlJc w:val="left"/>
-      <w:pPr>
-        <w:ind w:left="6480" w:hanging="360"/>
-      </w:pPr>
-      <w:rPr>
-        <w:rFonts w:hint="default" w:ascii="Wingdings" w:hAnsi="Wingdings"/>
-      </w:rPr>
-    </w:lvl>
-  </w:abstractNum>
-  <w:abstractNum xmlns:w="http://schemas.openxmlformats.org/wordprocessingml/2006/main" w:abstractNumId="12">
-    <w:nsid w:val="3fe389d6"/>
-    <w:multiLevelType xmlns:w="http://schemas.openxmlformats.org/wordprocessingml/2006/main" w:val="hybridMultilevel"/>
-    <w:lvl xmlns:w="http://schemas.openxmlformats.org/wordprocessingml/2006/main" w:ilvl="0">
-      <w:start w:val="1"/>
-      <w:numFmt w:val="bullet"/>
-      <w:lvlText w:val=""/>
-      <w:lvlJc w:val="left"/>
-      <w:pPr>
-        <w:ind w:left="720" w:hanging="360"/>
-      </w:pPr>
-      <w:rPr>
-        <w:rFonts w:hint="default" w:ascii="Symbol" w:hAnsi="Symbol"/>
-      </w:rPr>
-    </w:lvl>
-    <w:lvl xmlns:w="http://schemas.openxmlformats.org/wordprocessingml/2006/main" w:ilvl="1">
-      <w:start w:val="1"/>
-      <w:numFmt w:val="bullet"/>
-      <w:lvlText w:val="o"/>
-      <w:lvlJc w:val="left"/>
-      <w:pPr>
-        <w:ind w:left="1440" w:hanging="360"/>
-      </w:pPr>
-      <w:rPr>
-        <w:rFonts w:hint="default" w:ascii="Courier New" w:hAnsi="Courier New"/>
-      </w:rPr>
-    </w:lvl>
-    <w:lvl xmlns:w="http://schemas.openxmlformats.org/wordprocessingml/2006/main" w:ilvl="2">
-      <w:start w:val="1"/>
-      <w:numFmt w:val="bullet"/>
-      <w:lvlText w:val=""/>
-      <w:lvlJc w:val="left"/>
-      <w:pPr>
-        <w:ind w:left="2160" w:hanging="360"/>
-      </w:pPr>
-      <w:rPr>
-        <w:rFonts w:hint="default" w:ascii="Wingdings" w:hAnsi="Wingdings"/>
-      </w:rPr>
-    </w:lvl>
-    <w:lvl xmlns:w="http://schemas.openxmlformats.org/wordprocessingml/2006/main" w:ilvl="3">
-      <w:start w:val="1"/>
-      <w:numFmt w:val="bullet"/>
-      <w:lvlText w:val=""/>
-      <w:lvlJc w:val="left"/>
-      <w:pPr>
-        <w:ind w:left="2880" w:hanging="360"/>
-      </w:pPr>
-      <w:rPr>
-        <w:rFonts w:hint="default" w:ascii="Symbol" w:hAnsi="Symbol"/>
-      </w:rPr>
-    </w:lvl>
-    <w:lvl xmlns:w="http://schemas.openxmlformats.org/wordprocessingml/2006/main" w:ilvl="4">
-      <w:start w:val="1"/>
-      <w:numFmt w:val="bullet"/>
-      <w:lvlText w:val="o"/>
-      <w:lvlJc w:val="left"/>
-      <w:pPr>
-        <w:ind w:left="3600" w:hanging="360"/>
-      </w:pPr>
-      <w:rPr>
-        <w:rFonts w:hint="default" w:ascii="Courier New" w:hAnsi="Courier New"/>
-      </w:rPr>
-    </w:lvl>
-    <w:lvl xmlns:w="http://schemas.openxmlformats.org/wordprocessingml/2006/main" w:ilvl="5">
-      <w:start w:val="1"/>
-      <w:numFmt w:val="bullet"/>
-      <w:lvlText w:val=""/>
-      <w:lvlJc w:val="left"/>
-      <w:pPr>
-        <w:ind w:left="4320" w:hanging="360"/>
-      </w:pPr>
-      <w:rPr>
-        <w:rFonts w:hint="default" w:ascii="Wingdings" w:hAnsi="Wingdings"/>
-      </w:rPr>
-    </w:lvl>
-    <w:lvl xmlns:w="http://schemas.openxmlformats.org/wordprocessingml/2006/main" w:ilvl="6">
-      <w:start w:val="1"/>
-      <w:numFmt w:val="bullet"/>
-      <w:lvlText w:val=""/>
-      <w:lvlJc w:val="left"/>
-      <w:pPr>
-        <w:ind w:left="5040" w:hanging="360"/>
-      </w:pPr>
-      <w:rPr>
-        <w:rFonts w:hint="default" w:ascii="Symbol" w:hAnsi="Symbol"/>
-      </w:rPr>
-    </w:lvl>
-    <w:lvl xmlns:w="http://schemas.openxmlformats.org/wordprocessingml/2006/main" w:ilvl="7">
-      <w:start w:val="1"/>
-      <w:numFmt w:val="bullet"/>
-      <w:lvlText w:val="o"/>
-      <w:lvlJc w:val="left"/>
-      <w:pPr>
-        <w:ind w:left="5760" w:hanging="360"/>
-      </w:pPr>
-      <w:rPr>
-        <w:rFonts w:hint="default" w:ascii="Courier New" w:hAnsi="Courier New"/>
-      </w:rPr>
-    </w:lvl>
-    <w:lvl xmlns:w="http://schemas.openxmlformats.org/wordprocessingml/2006/main" w:ilvl="8">
-      <w:start w:val="1"/>
-      <w:numFmt w:val="bullet"/>
-      <w:lvlText w:val=""/>
-      <w:lvlJc w:val="left"/>
-      <w:pPr>
-        <w:ind w:left="6480" w:hanging="360"/>
-      </w:pPr>
-      <w:rPr>
-        <w:rFonts w:hint="default" w:ascii="Wingdings" w:hAnsi="Wingdings"/>
-      </w:rPr>
-    </w:lvl>
-  </w:abstractNum>
-  <w:abstractNum w:abstractNumId="0" w15:restartNumberingAfterBreak="0">
+  <w:abstractNum w:abstractNumId="1" w15:restartNumberingAfterBreak="0">
     <w:nsid w:val="07C422D4"/>
     <w:multiLevelType w:val="multilevel"/>
     <w:tmpl w:val="D3EA3DB2"/>
@@ -3217,7 +2128,7 @@
         <w:ind w:left="720" w:hanging="360"/>
       </w:pPr>
       <w:rPr>
-        <w:rFonts w:hint="default" w:ascii="Symbol" w:hAnsi="Symbol"/>
+        <w:rFonts w:ascii="Symbol" w:hAnsi="Symbol" w:hint="default"/>
         <w:sz w:val="20"/>
       </w:rPr>
     </w:lvl>
@@ -3233,7 +2144,7 @@
         <w:ind w:left="1440" w:hanging="360"/>
       </w:pPr>
       <w:rPr>
-        <w:rFonts w:hint="default" w:ascii="Courier New" w:hAnsi="Courier New"/>
+        <w:rFonts w:ascii="Courier New" w:hAnsi="Courier New" w:hint="default"/>
         <w:sz w:val="20"/>
       </w:rPr>
     </w:lvl>
@@ -3249,7 +2160,7 @@
         <w:ind w:left="2160" w:hanging="360"/>
       </w:pPr>
       <w:rPr>
-        <w:rFonts w:hint="default" w:ascii="Wingdings" w:hAnsi="Wingdings"/>
+        <w:rFonts w:ascii="Wingdings" w:hAnsi="Wingdings" w:hint="default"/>
         <w:sz w:val="20"/>
       </w:rPr>
     </w:lvl>
@@ -3265,7 +2176,7 @@
         <w:ind w:left="2880" w:hanging="360"/>
       </w:pPr>
       <w:rPr>
-        <w:rFonts w:hint="default" w:ascii="Wingdings" w:hAnsi="Wingdings"/>
+        <w:rFonts w:ascii="Wingdings" w:hAnsi="Wingdings" w:hint="default"/>
         <w:sz w:val="20"/>
       </w:rPr>
     </w:lvl>
@@ -3281,7 +2192,7 @@
         <w:ind w:left="3600" w:hanging="360"/>
       </w:pPr>
       <w:rPr>
-        <w:rFonts w:hint="default" w:ascii="Wingdings" w:hAnsi="Wingdings"/>
+        <w:rFonts w:ascii="Wingdings" w:hAnsi="Wingdings" w:hint="default"/>
         <w:sz w:val="20"/>
       </w:rPr>
     </w:lvl>
@@ -3297,7 +2208,7 @@
         <w:ind w:left="4320" w:hanging="360"/>
       </w:pPr>
       <w:rPr>
-        <w:rFonts w:hint="default" w:ascii="Wingdings" w:hAnsi="Wingdings"/>
+        <w:rFonts w:ascii="Wingdings" w:hAnsi="Wingdings" w:hint="default"/>
         <w:sz w:val="20"/>
       </w:rPr>
     </w:lvl>
@@ -3313,7 +2224,7 @@
         <w:ind w:left="5040" w:hanging="360"/>
       </w:pPr>
       <w:rPr>
-        <w:rFonts w:hint="default" w:ascii="Wingdings" w:hAnsi="Wingdings"/>
+        <w:rFonts w:ascii="Wingdings" w:hAnsi="Wingdings" w:hint="default"/>
         <w:sz w:val="20"/>
       </w:rPr>
     </w:lvl>
@@ -3329,7 +2240,7 @@
         <w:ind w:left="5760" w:hanging="360"/>
       </w:pPr>
       <w:rPr>
-        <w:rFonts w:hint="default" w:ascii="Wingdings" w:hAnsi="Wingdings"/>
+        <w:rFonts w:ascii="Wingdings" w:hAnsi="Wingdings" w:hint="default"/>
         <w:sz w:val="20"/>
       </w:rPr>
     </w:lvl>
@@ -3345,12 +2256,12 @@
         <w:ind w:left="6480" w:hanging="360"/>
       </w:pPr>
       <w:rPr>
-        <w:rFonts w:hint="default" w:ascii="Wingdings" w:hAnsi="Wingdings"/>
+        <w:rFonts w:ascii="Wingdings" w:hAnsi="Wingdings" w:hint="default"/>
         <w:sz w:val="20"/>
       </w:rPr>
     </w:lvl>
   </w:abstractNum>
-  <w:abstractNum w:abstractNumId="1" w15:restartNumberingAfterBreak="0">
+  <w:abstractNum w:abstractNumId="2" w15:restartNumberingAfterBreak="0">
     <w:nsid w:val="0E0B761B"/>
     <w:multiLevelType w:val="multilevel"/>
     <w:tmpl w:val="803E6E8A"/>
@@ -3366,7 +2277,7 @@
         <w:ind w:left="720" w:hanging="360"/>
       </w:pPr>
       <w:rPr>
-        <w:rFonts w:hint="default" w:ascii="Symbol" w:hAnsi="Symbol"/>
+        <w:rFonts w:ascii="Symbol" w:hAnsi="Symbol" w:hint="default"/>
         <w:sz w:val="20"/>
       </w:rPr>
     </w:lvl>
@@ -3382,7 +2293,7 @@
         <w:ind w:left="1440" w:hanging="360"/>
       </w:pPr>
       <w:rPr>
-        <w:rFonts w:hint="default" w:ascii="Courier New" w:hAnsi="Courier New"/>
+        <w:rFonts w:ascii="Courier New" w:hAnsi="Courier New" w:hint="default"/>
         <w:sz w:val="20"/>
       </w:rPr>
     </w:lvl>
@@ -3398,7 +2309,7 @@
         <w:ind w:left="2160" w:hanging="360"/>
       </w:pPr>
       <w:rPr>
-        <w:rFonts w:hint="default" w:ascii="Wingdings" w:hAnsi="Wingdings"/>
+        <w:rFonts w:ascii="Wingdings" w:hAnsi="Wingdings" w:hint="default"/>
         <w:sz w:val="20"/>
       </w:rPr>
     </w:lvl>
@@ -3414,7 +2325,7 @@
         <w:ind w:left="2880" w:hanging="360"/>
       </w:pPr>
       <w:rPr>
-        <w:rFonts w:hint="default" w:ascii="Wingdings" w:hAnsi="Wingdings"/>
+        <w:rFonts w:ascii="Wingdings" w:hAnsi="Wingdings" w:hint="default"/>
         <w:sz w:val="20"/>
       </w:rPr>
     </w:lvl>
@@ -3430,7 +2341,7 @@
         <w:ind w:left="3600" w:hanging="360"/>
       </w:pPr>
       <w:rPr>
-        <w:rFonts w:hint="default" w:ascii="Wingdings" w:hAnsi="Wingdings"/>
+        <w:rFonts w:ascii="Wingdings" w:hAnsi="Wingdings" w:hint="default"/>
         <w:sz w:val="20"/>
       </w:rPr>
     </w:lvl>
@@ -3446,7 +2357,7 @@
         <w:ind w:left="4320" w:hanging="360"/>
       </w:pPr>
       <w:rPr>
-        <w:rFonts w:hint="default" w:ascii="Wingdings" w:hAnsi="Wingdings"/>
+        <w:rFonts w:ascii="Wingdings" w:hAnsi="Wingdings" w:hint="default"/>
         <w:sz w:val="20"/>
       </w:rPr>
     </w:lvl>
@@ -3462,7 +2373,7 @@
         <w:ind w:left="5040" w:hanging="360"/>
       </w:pPr>
       <w:rPr>
-        <w:rFonts w:hint="default" w:ascii="Wingdings" w:hAnsi="Wingdings"/>
+        <w:rFonts w:ascii="Wingdings" w:hAnsi="Wingdings" w:hint="default"/>
         <w:sz w:val="20"/>
       </w:rPr>
     </w:lvl>
@@ -3478,7 +2389,7 @@
         <w:ind w:left="5760" w:hanging="360"/>
       </w:pPr>
       <w:rPr>
-        <w:rFonts w:hint="default" w:ascii="Wingdings" w:hAnsi="Wingdings"/>
+        <w:rFonts w:ascii="Wingdings" w:hAnsi="Wingdings" w:hint="default"/>
         <w:sz w:val="20"/>
       </w:rPr>
     </w:lvl>
@@ -3494,12 +2405,12 @@
         <w:ind w:left="6480" w:hanging="360"/>
       </w:pPr>
       <w:rPr>
-        <w:rFonts w:hint="default" w:ascii="Wingdings" w:hAnsi="Wingdings"/>
+        <w:rFonts w:ascii="Wingdings" w:hAnsi="Wingdings" w:hint="default"/>
         <w:sz w:val="20"/>
       </w:rPr>
     </w:lvl>
   </w:abstractNum>
-  <w:abstractNum w:abstractNumId="2" w15:restartNumberingAfterBreak="0">
+  <w:abstractNum w:abstractNumId="3" w15:restartNumberingAfterBreak="0">
     <w:nsid w:val="0E2B4C6F"/>
     <w:multiLevelType w:val="multilevel"/>
     <w:tmpl w:val="F7A03D80"/>
@@ -3515,7 +2426,7 @@
         <w:ind w:left="720" w:hanging="360"/>
       </w:pPr>
       <w:rPr>
-        <w:rFonts w:hint="default" w:ascii="Symbol" w:hAnsi="Symbol"/>
+        <w:rFonts w:ascii="Symbol" w:hAnsi="Symbol" w:hint="default"/>
         <w:sz w:val="20"/>
       </w:rPr>
     </w:lvl>
@@ -3531,7 +2442,7 @@
         <w:ind w:left="1440" w:hanging="360"/>
       </w:pPr>
       <w:rPr>
-        <w:rFonts w:hint="default" w:ascii="Courier New" w:hAnsi="Courier New"/>
+        <w:rFonts w:ascii="Courier New" w:hAnsi="Courier New" w:hint="default"/>
         <w:sz w:val="20"/>
       </w:rPr>
     </w:lvl>
@@ -3547,7 +2458,7 @@
         <w:ind w:left="2160" w:hanging="360"/>
       </w:pPr>
       <w:rPr>
-        <w:rFonts w:hint="default" w:ascii="Wingdings" w:hAnsi="Wingdings"/>
+        <w:rFonts w:ascii="Wingdings" w:hAnsi="Wingdings" w:hint="default"/>
         <w:sz w:val="20"/>
       </w:rPr>
     </w:lvl>
@@ -3563,7 +2474,7 @@
         <w:ind w:left="2880" w:hanging="360"/>
       </w:pPr>
       <w:rPr>
-        <w:rFonts w:hint="default" w:ascii="Wingdings" w:hAnsi="Wingdings"/>
+        <w:rFonts w:ascii="Wingdings" w:hAnsi="Wingdings" w:hint="default"/>
         <w:sz w:val="20"/>
       </w:rPr>
     </w:lvl>
@@ -3579,7 +2490,7 @@
         <w:ind w:left="3600" w:hanging="360"/>
       </w:pPr>
       <w:rPr>
-        <w:rFonts w:hint="default" w:ascii="Wingdings" w:hAnsi="Wingdings"/>
+        <w:rFonts w:ascii="Wingdings" w:hAnsi="Wingdings" w:hint="default"/>
         <w:sz w:val="20"/>
       </w:rPr>
     </w:lvl>
@@ -3595,7 +2506,7 @@
         <w:ind w:left="4320" w:hanging="360"/>
       </w:pPr>
       <w:rPr>
-        <w:rFonts w:hint="default" w:ascii="Wingdings" w:hAnsi="Wingdings"/>
+        <w:rFonts w:ascii="Wingdings" w:hAnsi="Wingdings" w:hint="default"/>
         <w:sz w:val="20"/>
       </w:rPr>
     </w:lvl>
@@ -3611,7 +2522,7 @@
         <w:ind w:left="5040" w:hanging="360"/>
       </w:pPr>
       <w:rPr>
-        <w:rFonts w:hint="default" w:ascii="Wingdings" w:hAnsi="Wingdings"/>
+        <w:rFonts w:ascii="Wingdings" w:hAnsi="Wingdings" w:hint="default"/>
         <w:sz w:val="20"/>
       </w:rPr>
     </w:lvl>
@@ -3627,7 +2538,7 @@
         <w:ind w:left="5760" w:hanging="360"/>
       </w:pPr>
       <w:rPr>
-        <w:rFonts w:hint="default" w:ascii="Wingdings" w:hAnsi="Wingdings"/>
+        <w:rFonts w:ascii="Wingdings" w:hAnsi="Wingdings" w:hint="default"/>
         <w:sz w:val="20"/>
       </w:rPr>
     </w:lvl>
@@ -3643,12 +2554,12 @@
         <w:ind w:left="6480" w:hanging="360"/>
       </w:pPr>
       <w:rPr>
-        <w:rFonts w:hint="default" w:ascii="Wingdings" w:hAnsi="Wingdings"/>
+        <w:rFonts w:ascii="Wingdings" w:hAnsi="Wingdings" w:hint="default"/>
         <w:sz w:val="20"/>
       </w:rPr>
     </w:lvl>
   </w:abstractNum>
-  <w:abstractNum w:abstractNumId="3" w15:restartNumberingAfterBreak="0">
+  <w:abstractNum w:abstractNumId="4" w15:restartNumberingAfterBreak="0">
     <w:nsid w:val="15FE55BF"/>
     <w:multiLevelType w:val="multilevel"/>
     <w:tmpl w:val="A9DCED32"/>
@@ -3664,7 +2575,7 @@
         <w:ind w:left="720" w:hanging="360"/>
       </w:pPr>
       <w:rPr>
-        <w:rFonts w:hint="default" w:ascii="Symbol" w:hAnsi="Symbol"/>
+        <w:rFonts w:ascii="Symbol" w:hAnsi="Symbol" w:hint="default"/>
         <w:sz w:val="20"/>
       </w:rPr>
     </w:lvl>
@@ -3680,7 +2591,7 @@
         <w:ind w:left="1440" w:hanging="360"/>
       </w:pPr>
       <w:rPr>
-        <w:rFonts w:hint="default" w:ascii="Courier New" w:hAnsi="Courier New"/>
+        <w:rFonts w:ascii="Courier New" w:hAnsi="Courier New" w:hint="default"/>
         <w:sz w:val="20"/>
       </w:rPr>
     </w:lvl>
@@ -3696,7 +2607,7 @@
         <w:ind w:left="2160" w:hanging="360"/>
       </w:pPr>
       <w:rPr>
-        <w:rFonts w:hint="default" w:ascii="Wingdings" w:hAnsi="Wingdings"/>
+        <w:rFonts w:ascii="Wingdings" w:hAnsi="Wingdings" w:hint="default"/>
         <w:sz w:val="20"/>
       </w:rPr>
     </w:lvl>
@@ -3712,7 +2623,7 @@
         <w:ind w:left="2880" w:hanging="360"/>
       </w:pPr>
       <w:rPr>
-        <w:rFonts w:hint="default" w:ascii="Wingdings" w:hAnsi="Wingdings"/>
+        <w:rFonts w:ascii="Wingdings" w:hAnsi="Wingdings" w:hint="default"/>
         <w:sz w:val="20"/>
       </w:rPr>
     </w:lvl>
@@ -3728,7 +2639,7 @@
         <w:ind w:left="3600" w:hanging="360"/>
       </w:pPr>
       <w:rPr>
-        <w:rFonts w:hint="default" w:ascii="Wingdings" w:hAnsi="Wingdings"/>
+        <w:rFonts w:ascii="Wingdings" w:hAnsi="Wingdings" w:hint="default"/>
         <w:sz w:val="20"/>
       </w:rPr>
     </w:lvl>
@@ -3744,7 +2655,7 @@
         <w:ind w:left="4320" w:hanging="360"/>
       </w:pPr>
       <w:rPr>
-        <w:rFonts w:hint="default" w:ascii="Wingdings" w:hAnsi="Wingdings"/>
+        <w:rFonts w:ascii="Wingdings" w:hAnsi="Wingdings" w:hint="default"/>
         <w:sz w:val="20"/>
       </w:rPr>
     </w:lvl>
@@ -3760,7 +2671,7 @@
         <w:ind w:left="5040" w:hanging="360"/>
       </w:pPr>
       <w:rPr>
-        <w:rFonts w:hint="default" w:ascii="Wingdings" w:hAnsi="Wingdings"/>
+        <w:rFonts w:ascii="Wingdings" w:hAnsi="Wingdings" w:hint="default"/>
         <w:sz w:val="20"/>
       </w:rPr>
     </w:lvl>
@@ -3776,7 +2687,7 @@
         <w:ind w:left="5760" w:hanging="360"/>
       </w:pPr>
       <w:rPr>
-        <w:rFonts w:hint="default" w:ascii="Wingdings" w:hAnsi="Wingdings"/>
+        <w:rFonts w:ascii="Wingdings" w:hAnsi="Wingdings" w:hint="default"/>
         <w:sz w:val="20"/>
       </w:rPr>
     </w:lvl>
@@ -3792,12 +2703,12 @@
         <w:ind w:left="6480" w:hanging="360"/>
       </w:pPr>
       <w:rPr>
-        <w:rFonts w:hint="default" w:ascii="Wingdings" w:hAnsi="Wingdings"/>
+        <w:rFonts w:ascii="Wingdings" w:hAnsi="Wingdings" w:hint="default"/>
         <w:sz w:val="20"/>
       </w:rPr>
     </w:lvl>
   </w:abstractNum>
-  <w:abstractNum w:abstractNumId="4" w15:restartNumberingAfterBreak="0">
+  <w:abstractNum w:abstractNumId="5" w15:restartNumberingAfterBreak="0">
     <w:nsid w:val="16F90FDE"/>
     <w:multiLevelType w:val="multilevel"/>
     <w:tmpl w:val="BDFC0548"/>
@@ -3813,7 +2724,7 @@
         <w:ind w:left="720" w:hanging="360"/>
       </w:pPr>
       <w:rPr>
-        <w:rFonts w:hint="default" w:ascii="Symbol" w:hAnsi="Symbol"/>
+        <w:rFonts w:ascii="Symbol" w:hAnsi="Symbol" w:hint="default"/>
         <w:sz w:val="20"/>
       </w:rPr>
     </w:lvl>
@@ -3829,7 +2740,7 @@
         <w:ind w:left="1440" w:hanging="360"/>
       </w:pPr>
       <w:rPr>
-        <w:rFonts w:hint="default" w:ascii="Courier New" w:hAnsi="Courier New"/>
+        <w:rFonts w:ascii="Courier New" w:hAnsi="Courier New" w:hint="default"/>
         <w:sz w:val="20"/>
       </w:rPr>
     </w:lvl>
@@ -3845,7 +2756,7 @@
         <w:ind w:left="2160" w:hanging="360"/>
       </w:pPr>
       <w:rPr>
-        <w:rFonts w:hint="default" w:ascii="Wingdings" w:hAnsi="Wingdings"/>
+        <w:rFonts w:ascii="Wingdings" w:hAnsi="Wingdings" w:hint="default"/>
         <w:sz w:val="20"/>
       </w:rPr>
     </w:lvl>
@@ -3861,7 +2772,7 @@
         <w:ind w:left="2880" w:hanging="360"/>
       </w:pPr>
       <w:rPr>
-        <w:rFonts w:hint="default" w:ascii="Wingdings" w:hAnsi="Wingdings"/>
+        <w:rFonts w:ascii="Wingdings" w:hAnsi="Wingdings" w:hint="default"/>
         <w:sz w:val="20"/>
       </w:rPr>
     </w:lvl>
@@ -3877,7 +2788,7 @@
         <w:ind w:left="3600" w:hanging="360"/>
       </w:pPr>
       <w:rPr>
-        <w:rFonts w:hint="default" w:ascii="Wingdings" w:hAnsi="Wingdings"/>
+        <w:rFonts w:ascii="Wingdings" w:hAnsi="Wingdings" w:hint="default"/>
         <w:sz w:val="20"/>
       </w:rPr>
     </w:lvl>
@@ -3893,7 +2804,7 @@
         <w:ind w:left="4320" w:hanging="360"/>
       </w:pPr>
       <w:rPr>
-        <w:rFonts w:hint="default" w:ascii="Wingdings" w:hAnsi="Wingdings"/>
+        <w:rFonts w:ascii="Wingdings" w:hAnsi="Wingdings" w:hint="default"/>
         <w:sz w:val="20"/>
       </w:rPr>
     </w:lvl>
@@ -3909,7 +2820,7 @@
         <w:ind w:left="5040" w:hanging="360"/>
       </w:pPr>
       <w:rPr>
-        <w:rFonts w:hint="default" w:ascii="Wingdings" w:hAnsi="Wingdings"/>
+        <w:rFonts w:ascii="Wingdings" w:hAnsi="Wingdings" w:hint="default"/>
         <w:sz w:val="20"/>
       </w:rPr>
     </w:lvl>
@@ -3925,7 +2836,7 @@
         <w:ind w:left="5760" w:hanging="360"/>
       </w:pPr>
       <w:rPr>
-        <w:rFonts w:hint="default" w:ascii="Wingdings" w:hAnsi="Wingdings"/>
+        <w:rFonts w:ascii="Wingdings" w:hAnsi="Wingdings" w:hint="default"/>
         <w:sz w:val="20"/>
       </w:rPr>
     </w:lvl>
@@ -3941,12 +2852,12 @@
         <w:ind w:left="6480" w:hanging="360"/>
       </w:pPr>
       <w:rPr>
-        <w:rFonts w:hint="default" w:ascii="Wingdings" w:hAnsi="Wingdings"/>
+        <w:rFonts w:ascii="Wingdings" w:hAnsi="Wingdings" w:hint="default"/>
         <w:sz w:val="20"/>
       </w:rPr>
     </w:lvl>
   </w:abstractNum>
-  <w:abstractNum w:abstractNumId="5" w15:restartNumberingAfterBreak="0">
+  <w:abstractNum w:abstractNumId="6" w15:restartNumberingAfterBreak="0">
     <w:nsid w:val="19B7284D"/>
     <w:multiLevelType w:val="multilevel"/>
     <w:tmpl w:val="A5F65954"/>
@@ -3962,7 +2873,7 @@
         <w:ind w:left="720" w:hanging="360"/>
       </w:pPr>
       <w:rPr>
-        <w:rFonts w:hint="default" w:ascii="Symbol" w:hAnsi="Symbol"/>
+        <w:rFonts w:ascii="Symbol" w:hAnsi="Symbol" w:hint="default"/>
         <w:sz w:val="20"/>
       </w:rPr>
     </w:lvl>
@@ -3978,7 +2889,7 @@
         <w:ind w:left="1440" w:hanging="360"/>
       </w:pPr>
       <w:rPr>
-        <w:rFonts w:hint="default" w:ascii="Courier New" w:hAnsi="Courier New"/>
+        <w:rFonts w:ascii="Courier New" w:hAnsi="Courier New" w:hint="default"/>
         <w:sz w:val="20"/>
       </w:rPr>
     </w:lvl>
@@ -3994,7 +2905,7 @@
         <w:ind w:left="2160" w:hanging="360"/>
       </w:pPr>
       <w:rPr>
-        <w:rFonts w:hint="default" w:ascii="Wingdings" w:hAnsi="Wingdings"/>
+        <w:rFonts w:ascii="Wingdings" w:hAnsi="Wingdings" w:hint="default"/>
         <w:sz w:val="20"/>
       </w:rPr>
     </w:lvl>
@@ -4010,7 +2921,7 @@
         <w:ind w:left="2880" w:hanging="360"/>
       </w:pPr>
       <w:rPr>
-        <w:rFonts w:hint="default" w:ascii="Wingdings" w:hAnsi="Wingdings"/>
+        <w:rFonts w:ascii="Wingdings" w:hAnsi="Wingdings" w:hint="default"/>
         <w:sz w:val="20"/>
       </w:rPr>
     </w:lvl>
@@ -4026,7 +2937,7 @@
         <w:ind w:left="3600" w:hanging="360"/>
       </w:pPr>
       <w:rPr>
-        <w:rFonts w:hint="default" w:ascii="Wingdings" w:hAnsi="Wingdings"/>
+        <w:rFonts w:ascii="Wingdings" w:hAnsi="Wingdings" w:hint="default"/>
         <w:sz w:val="20"/>
       </w:rPr>
     </w:lvl>
@@ -4042,7 +2953,7 @@
         <w:ind w:left="4320" w:hanging="360"/>
       </w:pPr>
       <w:rPr>
-        <w:rFonts w:hint="default" w:ascii="Wingdings" w:hAnsi="Wingdings"/>
+        <w:rFonts w:ascii="Wingdings" w:hAnsi="Wingdings" w:hint="default"/>
         <w:sz w:val="20"/>
       </w:rPr>
     </w:lvl>
@@ -4058,7 +2969,7 @@
         <w:ind w:left="5040" w:hanging="360"/>
       </w:pPr>
       <w:rPr>
-        <w:rFonts w:hint="default" w:ascii="Wingdings" w:hAnsi="Wingdings"/>
+        <w:rFonts w:ascii="Wingdings" w:hAnsi="Wingdings" w:hint="default"/>
         <w:sz w:val="20"/>
       </w:rPr>
     </w:lvl>
@@ -4074,7 +2985,7 @@
         <w:ind w:left="5760" w:hanging="360"/>
       </w:pPr>
       <w:rPr>
-        <w:rFonts w:hint="default" w:ascii="Wingdings" w:hAnsi="Wingdings"/>
+        <w:rFonts w:ascii="Wingdings" w:hAnsi="Wingdings" w:hint="default"/>
         <w:sz w:val="20"/>
       </w:rPr>
     </w:lvl>
@@ -4090,12 +3001,238 @@
         <w:ind w:left="6480" w:hanging="360"/>
       </w:pPr>
       <w:rPr>
-        <w:rFonts w:hint="default" w:ascii="Wingdings" w:hAnsi="Wingdings"/>
+        <w:rFonts w:ascii="Wingdings" w:hAnsi="Wingdings" w:hint="default"/>
         <w:sz w:val="20"/>
       </w:rPr>
     </w:lvl>
   </w:abstractNum>
-  <w:abstractNum w:abstractNumId="6" w15:restartNumberingAfterBreak="0">
+  <w:abstractNum w:abstractNumId="7" w15:restartNumberingAfterBreak="0">
+    <w:nsid w:val="2672A6A9"/>
+    <w:multiLevelType w:val="hybridMultilevel"/>
+    <w:tmpl w:val="671E4452"/>
+    <w:lvl w:ilvl="0" w:tplc="5972EC84">
+      <w:start w:val="1"/>
+      <w:numFmt w:val="bullet"/>
+      <w:lvlText w:val=""/>
+      <w:lvlJc w:val="left"/>
+      <w:pPr>
+        <w:ind w:left="720" w:hanging="360"/>
+      </w:pPr>
+      <w:rPr>
+        <w:rFonts w:ascii="Symbol" w:hAnsi="Symbol" w:hint="default"/>
+      </w:rPr>
+    </w:lvl>
+    <w:lvl w:ilvl="1" w:tplc="307A1BCC">
+      <w:start w:val="1"/>
+      <w:numFmt w:val="bullet"/>
+      <w:lvlText w:val="o"/>
+      <w:lvlJc w:val="left"/>
+      <w:pPr>
+        <w:ind w:left="1440" w:hanging="360"/>
+      </w:pPr>
+      <w:rPr>
+        <w:rFonts w:ascii="Courier New" w:hAnsi="Courier New" w:hint="default"/>
+      </w:rPr>
+    </w:lvl>
+    <w:lvl w:ilvl="2" w:tplc="A6F6CEFE">
+      <w:start w:val="1"/>
+      <w:numFmt w:val="bullet"/>
+      <w:lvlText w:val=""/>
+      <w:lvlJc w:val="left"/>
+      <w:pPr>
+        <w:ind w:left="2160" w:hanging="360"/>
+      </w:pPr>
+      <w:rPr>
+        <w:rFonts w:ascii="Wingdings" w:hAnsi="Wingdings" w:hint="default"/>
+      </w:rPr>
+    </w:lvl>
+    <w:lvl w:ilvl="3" w:tplc="62C2200A">
+      <w:start w:val="1"/>
+      <w:numFmt w:val="bullet"/>
+      <w:lvlText w:val=""/>
+      <w:lvlJc w:val="left"/>
+      <w:pPr>
+        <w:ind w:left="2880" w:hanging="360"/>
+      </w:pPr>
+      <w:rPr>
+        <w:rFonts w:ascii="Symbol" w:hAnsi="Symbol" w:hint="default"/>
+      </w:rPr>
+    </w:lvl>
+    <w:lvl w:ilvl="4" w:tplc="97F8856E">
+      <w:start w:val="1"/>
+      <w:numFmt w:val="bullet"/>
+      <w:lvlText w:val="o"/>
+      <w:lvlJc w:val="left"/>
+      <w:pPr>
+        <w:ind w:left="3600" w:hanging="360"/>
+      </w:pPr>
+      <w:rPr>
+        <w:rFonts w:ascii="Courier New" w:hAnsi="Courier New" w:hint="default"/>
+      </w:rPr>
+    </w:lvl>
+    <w:lvl w:ilvl="5" w:tplc="42B464D8">
+      <w:start w:val="1"/>
+      <w:numFmt w:val="bullet"/>
+      <w:lvlText w:val=""/>
+      <w:lvlJc w:val="left"/>
+      <w:pPr>
+        <w:ind w:left="4320" w:hanging="360"/>
+      </w:pPr>
+      <w:rPr>
+        <w:rFonts w:ascii="Wingdings" w:hAnsi="Wingdings" w:hint="default"/>
+      </w:rPr>
+    </w:lvl>
+    <w:lvl w:ilvl="6" w:tplc="310E36B8">
+      <w:start w:val="1"/>
+      <w:numFmt w:val="bullet"/>
+      <w:lvlText w:val=""/>
+      <w:lvlJc w:val="left"/>
+      <w:pPr>
+        <w:ind w:left="5040" w:hanging="360"/>
+      </w:pPr>
+      <w:rPr>
+        <w:rFonts w:ascii="Symbol" w:hAnsi="Symbol" w:hint="default"/>
+      </w:rPr>
+    </w:lvl>
+    <w:lvl w:ilvl="7" w:tplc="95787FA8">
+      <w:start w:val="1"/>
+      <w:numFmt w:val="bullet"/>
+      <w:lvlText w:val="o"/>
+      <w:lvlJc w:val="left"/>
+      <w:pPr>
+        <w:ind w:left="5760" w:hanging="360"/>
+      </w:pPr>
+      <w:rPr>
+        <w:rFonts w:ascii="Courier New" w:hAnsi="Courier New" w:hint="default"/>
+      </w:rPr>
+    </w:lvl>
+    <w:lvl w:ilvl="8" w:tplc="F364DD4E">
+      <w:start w:val="1"/>
+      <w:numFmt w:val="bullet"/>
+      <w:lvlText w:val=""/>
+      <w:lvlJc w:val="left"/>
+      <w:pPr>
+        <w:ind w:left="6480" w:hanging="360"/>
+      </w:pPr>
+      <w:rPr>
+        <w:rFonts w:ascii="Wingdings" w:hAnsi="Wingdings" w:hint="default"/>
+      </w:rPr>
+    </w:lvl>
+  </w:abstractNum>
+  <w:abstractNum w:abstractNumId="8" w15:restartNumberingAfterBreak="0">
+    <w:nsid w:val="2BF4CF70"/>
+    <w:multiLevelType w:val="multilevel"/>
+    <w:tmpl w:val="2EF60DCE"/>
+    <w:lvl w:ilvl="0">
+      <w:start w:val="1"/>
+      <w:numFmt w:val="bullet"/>
+      <w:lvlText w:val=""/>
+      <w:lvlJc w:val="left"/>
+      <w:pPr>
+        <w:ind w:left="720" w:hanging="360"/>
+      </w:pPr>
+      <w:rPr>
+        <w:rFonts w:ascii="Wingdings" w:hAnsi="Wingdings" w:hint="default"/>
+      </w:rPr>
+    </w:lvl>
+    <w:lvl w:ilvl="1">
+      <w:start w:val="1"/>
+      <w:numFmt w:val="bullet"/>
+      <w:lvlText w:val=""/>
+      <w:lvlJc w:val="left"/>
+      <w:pPr>
+        <w:ind w:left="1440" w:hanging="360"/>
+      </w:pPr>
+      <w:rPr>
+        <w:rFonts w:ascii="Wingdings" w:hAnsi="Wingdings" w:hint="default"/>
+      </w:rPr>
+    </w:lvl>
+    <w:lvl w:ilvl="2">
+      <w:start w:val="1"/>
+      <w:numFmt w:val="bullet"/>
+      <w:lvlText w:val=""/>
+      <w:lvlJc w:val="left"/>
+      <w:pPr>
+        <w:ind w:left="2160" w:hanging="360"/>
+      </w:pPr>
+      <w:rPr>
+        <w:rFonts w:ascii="Wingdings" w:hAnsi="Wingdings" w:hint="default"/>
+      </w:rPr>
+    </w:lvl>
+    <w:lvl w:ilvl="3">
+      <w:start w:val="1"/>
+      <w:numFmt w:val="bullet"/>
+      <w:lvlText w:val=""/>
+      <w:lvlJc w:val="left"/>
+      <w:pPr>
+        <w:ind w:left="2880" w:hanging="360"/>
+      </w:pPr>
+      <w:rPr>
+        <w:rFonts w:ascii="Symbol" w:hAnsi="Symbol" w:hint="default"/>
+      </w:rPr>
+    </w:lvl>
+    <w:lvl w:ilvl="4">
+      <w:start w:val="1"/>
+      <w:numFmt w:val="bullet"/>
+      <w:lvlText w:val="♦"/>
+      <w:lvlJc w:val="left"/>
+      <w:pPr>
+        <w:ind w:left="3600" w:hanging="360"/>
+      </w:pPr>
+      <w:rPr>
+        <w:rFonts w:ascii="Courier New" w:hAnsi="Courier New" w:hint="default"/>
+      </w:rPr>
+    </w:lvl>
+    <w:lvl w:ilvl="5">
+      <w:start w:val="1"/>
+      <w:numFmt w:val="bullet"/>
+      <w:lvlText w:val=""/>
+      <w:lvlJc w:val="left"/>
+      <w:pPr>
+        <w:ind w:left="4320" w:hanging="360"/>
+      </w:pPr>
+      <w:rPr>
+        <w:rFonts w:ascii="Wingdings" w:hAnsi="Wingdings" w:hint="default"/>
+      </w:rPr>
+    </w:lvl>
+    <w:lvl w:ilvl="6">
+      <w:start w:val="1"/>
+      <w:numFmt w:val="bullet"/>
+      <w:lvlText w:val=""/>
+      <w:lvlJc w:val="left"/>
+      <w:pPr>
+        <w:ind w:left="5040" w:hanging="360"/>
+      </w:pPr>
+      <w:rPr>
+        <w:rFonts w:ascii="Wingdings" w:hAnsi="Wingdings" w:hint="default"/>
+      </w:rPr>
+    </w:lvl>
+    <w:lvl w:ilvl="7">
+      <w:start w:val="1"/>
+      <w:numFmt w:val="bullet"/>
+      <w:lvlText w:val=""/>
+      <w:lvlJc w:val="left"/>
+      <w:pPr>
+        <w:ind w:left="5760" w:hanging="360"/>
+      </w:pPr>
+      <w:rPr>
+        <w:rFonts w:ascii="Symbol" w:hAnsi="Symbol" w:hint="default"/>
+      </w:rPr>
+    </w:lvl>
+    <w:lvl w:ilvl="8">
+      <w:start w:val="1"/>
+      <w:numFmt w:val="bullet"/>
+      <w:lvlText w:val="♦"/>
+      <w:lvlJc w:val="left"/>
+      <w:pPr>
+        <w:ind w:left="6480" w:hanging="360"/>
+      </w:pPr>
+      <w:rPr>
+        <w:rFonts w:ascii="Courier New" w:hAnsi="Courier New" w:hint="default"/>
+      </w:rPr>
+    </w:lvl>
+  </w:abstractNum>
+  <w:abstractNum w:abstractNumId="9" w15:restartNumberingAfterBreak="0">
     <w:nsid w:val="2CA57617"/>
     <w:multiLevelType w:val="multilevel"/>
     <w:tmpl w:val="4B348A2C"/>
@@ -4111,7 +3248,7 @@
         <w:ind w:left="720" w:hanging="360"/>
       </w:pPr>
       <w:rPr>
-        <w:rFonts w:hint="default" w:ascii="Symbol" w:hAnsi="Symbol"/>
+        <w:rFonts w:ascii="Symbol" w:hAnsi="Symbol" w:hint="default"/>
         <w:sz w:val="20"/>
       </w:rPr>
     </w:lvl>
@@ -4127,7 +3264,7 @@
         <w:ind w:left="1440" w:hanging="360"/>
       </w:pPr>
       <w:rPr>
-        <w:rFonts w:hint="default" w:ascii="Courier New" w:hAnsi="Courier New"/>
+        <w:rFonts w:ascii="Courier New" w:hAnsi="Courier New" w:hint="default"/>
         <w:sz w:val="20"/>
       </w:rPr>
     </w:lvl>
@@ -4143,7 +3280,7 @@
         <w:ind w:left="2160" w:hanging="360"/>
       </w:pPr>
       <w:rPr>
-        <w:rFonts w:hint="default" w:ascii="Wingdings" w:hAnsi="Wingdings"/>
+        <w:rFonts w:ascii="Wingdings" w:hAnsi="Wingdings" w:hint="default"/>
         <w:sz w:val="20"/>
       </w:rPr>
     </w:lvl>
@@ -4159,7 +3296,7 @@
         <w:ind w:left="2880" w:hanging="360"/>
       </w:pPr>
       <w:rPr>
-        <w:rFonts w:hint="default" w:ascii="Wingdings" w:hAnsi="Wingdings"/>
+        <w:rFonts w:ascii="Wingdings" w:hAnsi="Wingdings" w:hint="default"/>
         <w:sz w:val="20"/>
       </w:rPr>
     </w:lvl>
@@ -4175,7 +3312,7 @@
         <w:ind w:left="3600" w:hanging="360"/>
       </w:pPr>
       <w:rPr>
-        <w:rFonts w:hint="default" w:ascii="Wingdings" w:hAnsi="Wingdings"/>
+        <w:rFonts w:ascii="Wingdings" w:hAnsi="Wingdings" w:hint="default"/>
         <w:sz w:val="20"/>
       </w:rPr>
     </w:lvl>
@@ -4191,7 +3328,7 @@
         <w:ind w:left="4320" w:hanging="360"/>
       </w:pPr>
       <w:rPr>
-        <w:rFonts w:hint="default" w:ascii="Wingdings" w:hAnsi="Wingdings"/>
+        <w:rFonts w:ascii="Wingdings" w:hAnsi="Wingdings" w:hint="default"/>
         <w:sz w:val="20"/>
       </w:rPr>
     </w:lvl>
@@ -4207,7 +3344,7 @@
         <w:ind w:left="5040" w:hanging="360"/>
       </w:pPr>
       <w:rPr>
-        <w:rFonts w:hint="default" w:ascii="Wingdings" w:hAnsi="Wingdings"/>
+        <w:rFonts w:ascii="Wingdings" w:hAnsi="Wingdings" w:hint="default"/>
         <w:sz w:val="20"/>
       </w:rPr>
     </w:lvl>
@@ -4223,7 +3360,7 @@
         <w:ind w:left="5760" w:hanging="360"/>
       </w:pPr>
       <w:rPr>
-        <w:rFonts w:hint="default" w:ascii="Wingdings" w:hAnsi="Wingdings"/>
+        <w:rFonts w:ascii="Wingdings" w:hAnsi="Wingdings" w:hint="default"/>
         <w:sz w:val="20"/>
       </w:rPr>
     </w:lvl>
@@ -4239,12 +3376,125 @@
         <w:ind w:left="6480" w:hanging="360"/>
       </w:pPr>
       <w:rPr>
-        <w:rFonts w:hint="default" w:ascii="Wingdings" w:hAnsi="Wingdings"/>
+        <w:rFonts w:ascii="Wingdings" w:hAnsi="Wingdings" w:hint="default"/>
         <w:sz w:val="20"/>
       </w:rPr>
     </w:lvl>
   </w:abstractNum>
-  <w:abstractNum w:abstractNumId="7" w15:restartNumberingAfterBreak="0">
+  <w:abstractNum w:abstractNumId="10" w15:restartNumberingAfterBreak="0">
+    <w:nsid w:val="2DD97E31"/>
+    <w:multiLevelType w:val="hybridMultilevel"/>
+    <w:tmpl w:val="9A366F54"/>
+    <w:lvl w:ilvl="0" w:tplc="8D0C79A6">
+      <w:start w:val="1"/>
+      <w:numFmt w:val="bullet"/>
+      <w:lvlText w:val=""/>
+      <w:lvlJc w:val="left"/>
+      <w:pPr>
+        <w:ind w:left="720" w:hanging="360"/>
+      </w:pPr>
+      <w:rPr>
+        <w:rFonts w:ascii="Symbol" w:hAnsi="Symbol" w:hint="default"/>
+      </w:rPr>
+    </w:lvl>
+    <w:lvl w:ilvl="1" w:tplc="67443198">
+      <w:start w:val="1"/>
+      <w:numFmt w:val="bullet"/>
+      <w:lvlText w:val="o"/>
+      <w:lvlJc w:val="left"/>
+      <w:pPr>
+        <w:ind w:left="1440" w:hanging="360"/>
+      </w:pPr>
+      <w:rPr>
+        <w:rFonts w:ascii="Courier New" w:hAnsi="Courier New" w:hint="default"/>
+      </w:rPr>
+    </w:lvl>
+    <w:lvl w:ilvl="2" w:tplc="1396DD7C">
+      <w:start w:val="1"/>
+      <w:numFmt w:val="bullet"/>
+      <w:lvlText w:val=""/>
+      <w:lvlJc w:val="left"/>
+      <w:pPr>
+        <w:ind w:left="2160" w:hanging="360"/>
+      </w:pPr>
+      <w:rPr>
+        <w:rFonts w:ascii="Wingdings" w:hAnsi="Wingdings" w:hint="default"/>
+      </w:rPr>
+    </w:lvl>
+    <w:lvl w:ilvl="3" w:tplc="6CDE028A">
+      <w:start w:val="1"/>
+      <w:numFmt w:val="bullet"/>
+      <w:lvlText w:val=""/>
+      <w:lvlJc w:val="left"/>
+      <w:pPr>
+        <w:ind w:left="2880" w:hanging="360"/>
+      </w:pPr>
+      <w:rPr>
+        <w:rFonts w:ascii="Symbol" w:hAnsi="Symbol" w:hint="default"/>
+      </w:rPr>
+    </w:lvl>
+    <w:lvl w:ilvl="4" w:tplc="D82EED3C">
+      <w:start w:val="1"/>
+      <w:numFmt w:val="bullet"/>
+      <w:lvlText w:val="o"/>
+      <w:lvlJc w:val="left"/>
+      <w:pPr>
+        <w:ind w:left="3600" w:hanging="360"/>
+      </w:pPr>
+      <w:rPr>
+        <w:rFonts w:ascii="Courier New" w:hAnsi="Courier New" w:hint="default"/>
+      </w:rPr>
+    </w:lvl>
+    <w:lvl w:ilvl="5" w:tplc="AC84E0A6">
+      <w:start w:val="1"/>
+      <w:numFmt w:val="bullet"/>
+      <w:lvlText w:val=""/>
+      <w:lvlJc w:val="left"/>
+      <w:pPr>
+        <w:ind w:left="4320" w:hanging="360"/>
+      </w:pPr>
+      <w:rPr>
+        <w:rFonts w:ascii="Wingdings" w:hAnsi="Wingdings" w:hint="default"/>
+      </w:rPr>
+    </w:lvl>
+    <w:lvl w:ilvl="6" w:tplc="F1085C54">
+      <w:start w:val="1"/>
+      <w:numFmt w:val="bullet"/>
+      <w:lvlText w:val=""/>
+      <w:lvlJc w:val="left"/>
+      <w:pPr>
+        <w:ind w:left="5040" w:hanging="360"/>
+      </w:pPr>
+      <w:rPr>
+        <w:rFonts w:ascii="Symbol" w:hAnsi="Symbol" w:hint="default"/>
+      </w:rPr>
+    </w:lvl>
+    <w:lvl w:ilvl="7" w:tplc="828A4B76">
+      <w:start w:val="1"/>
+      <w:numFmt w:val="bullet"/>
+      <w:lvlText w:val="o"/>
+      <w:lvlJc w:val="left"/>
+      <w:pPr>
+        <w:ind w:left="5760" w:hanging="360"/>
+      </w:pPr>
+      <w:rPr>
+        <w:rFonts w:ascii="Courier New" w:hAnsi="Courier New" w:hint="default"/>
+      </w:rPr>
+    </w:lvl>
+    <w:lvl w:ilvl="8" w:tplc="5BCC0C88">
+      <w:start w:val="1"/>
+      <w:numFmt w:val="bullet"/>
+      <w:lvlText w:val=""/>
+      <w:lvlJc w:val="left"/>
+      <w:pPr>
+        <w:ind w:left="6480" w:hanging="360"/>
+      </w:pPr>
+      <w:rPr>
+        <w:rFonts w:ascii="Wingdings" w:hAnsi="Wingdings" w:hint="default"/>
+      </w:rPr>
+    </w:lvl>
+  </w:abstractNum>
+  <w:abstractNum w:abstractNumId="11" w15:restartNumberingAfterBreak="0">
     <w:nsid w:val="2F935C13"/>
     <w:multiLevelType w:val="multilevel"/>
     <w:tmpl w:val="0ED6A48A"/>
@@ -4260,7 +3510,7 @@
         <w:ind w:left="720" w:hanging="360"/>
       </w:pPr>
       <w:rPr>
-        <w:rFonts w:hint="default" w:ascii="Symbol" w:hAnsi="Symbol"/>
+        <w:rFonts w:ascii="Symbol" w:hAnsi="Symbol" w:hint="default"/>
         <w:sz w:val="20"/>
       </w:rPr>
     </w:lvl>
@@ -4276,7 +3526,7 @@
         <w:ind w:left="1440" w:hanging="360"/>
       </w:pPr>
       <w:rPr>
-        <w:rFonts w:hint="default" w:ascii="Courier New" w:hAnsi="Courier New"/>
+        <w:rFonts w:ascii="Courier New" w:hAnsi="Courier New" w:hint="default"/>
         <w:sz w:val="20"/>
       </w:rPr>
     </w:lvl>
@@ -4292,7 +3542,7 @@
         <w:ind w:left="2160" w:hanging="360"/>
       </w:pPr>
       <w:rPr>
-        <w:rFonts w:hint="default" w:ascii="Wingdings" w:hAnsi="Wingdings"/>
+        <w:rFonts w:ascii="Wingdings" w:hAnsi="Wingdings" w:hint="default"/>
         <w:sz w:val="20"/>
       </w:rPr>
     </w:lvl>
@@ -4308,7 +3558,7 @@
         <w:ind w:left="2880" w:hanging="360"/>
       </w:pPr>
       <w:rPr>
-        <w:rFonts w:hint="default" w:ascii="Wingdings" w:hAnsi="Wingdings"/>
+        <w:rFonts w:ascii="Wingdings" w:hAnsi="Wingdings" w:hint="default"/>
         <w:sz w:val="20"/>
       </w:rPr>
     </w:lvl>
@@ -4324,7 +3574,7 @@
         <w:ind w:left="3600" w:hanging="360"/>
       </w:pPr>
       <w:rPr>
-        <w:rFonts w:hint="default" w:ascii="Wingdings" w:hAnsi="Wingdings"/>
+        <w:rFonts w:ascii="Wingdings" w:hAnsi="Wingdings" w:hint="default"/>
         <w:sz w:val="20"/>
       </w:rPr>
     </w:lvl>
@@ -4340,7 +3590,7 @@
         <w:ind w:left="4320" w:hanging="360"/>
       </w:pPr>
       <w:rPr>
-        <w:rFonts w:hint="default" w:ascii="Wingdings" w:hAnsi="Wingdings"/>
+        <w:rFonts w:ascii="Wingdings" w:hAnsi="Wingdings" w:hint="default"/>
         <w:sz w:val="20"/>
       </w:rPr>
     </w:lvl>
@@ -4356,7 +3606,7 @@
         <w:ind w:left="5040" w:hanging="360"/>
       </w:pPr>
       <w:rPr>
-        <w:rFonts w:hint="default" w:ascii="Wingdings" w:hAnsi="Wingdings"/>
+        <w:rFonts w:ascii="Wingdings" w:hAnsi="Wingdings" w:hint="default"/>
         <w:sz w:val="20"/>
       </w:rPr>
     </w:lvl>
@@ -4372,7 +3622,7 @@
         <w:ind w:left="5760" w:hanging="360"/>
       </w:pPr>
       <w:rPr>
-        <w:rFonts w:hint="default" w:ascii="Wingdings" w:hAnsi="Wingdings"/>
+        <w:rFonts w:ascii="Wingdings" w:hAnsi="Wingdings" w:hint="default"/>
         <w:sz w:val="20"/>
       </w:rPr>
     </w:lvl>
@@ -4388,12 +3638,12 @@
         <w:ind w:left="6480" w:hanging="360"/>
       </w:pPr>
       <w:rPr>
-        <w:rFonts w:hint="default" w:ascii="Wingdings" w:hAnsi="Wingdings"/>
+        <w:rFonts w:ascii="Wingdings" w:hAnsi="Wingdings" w:hint="default"/>
         <w:sz w:val="20"/>
       </w:rPr>
     </w:lvl>
   </w:abstractNum>
-  <w:abstractNum w:abstractNumId="8" w15:restartNumberingAfterBreak="0">
+  <w:abstractNum w:abstractNumId="12" w15:restartNumberingAfterBreak="0">
     <w:nsid w:val="3588537E"/>
     <w:multiLevelType w:val="multilevel"/>
     <w:tmpl w:val="97643BCC"/>
@@ -4409,7 +3659,7 @@
         <w:ind w:left="720" w:hanging="360"/>
       </w:pPr>
       <w:rPr>
-        <w:rFonts w:hint="default" w:ascii="Symbol" w:hAnsi="Symbol"/>
+        <w:rFonts w:ascii="Symbol" w:hAnsi="Symbol" w:hint="default"/>
         <w:sz w:val="20"/>
       </w:rPr>
     </w:lvl>
@@ -4425,7 +3675,7 @@
         <w:ind w:left="1440" w:hanging="360"/>
       </w:pPr>
       <w:rPr>
-        <w:rFonts w:hint="default" w:ascii="Courier New" w:hAnsi="Courier New"/>
+        <w:rFonts w:ascii="Courier New" w:hAnsi="Courier New" w:hint="default"/>
         <w:sz w:val="20"/>
       </w:rPr>
     </w:lvl>
@@ -4441,7 +3691,7 @@
         <w:ind w:left="2160" w:hanging="360"/>
       </w:pPr>
       <w:rPr>
-        <w:rFonts w:hint="default" w:ascii="Wingdings" w:hAnsi="Wingdings"/>
+        <w:rFonts w:ascii="Wingdings" w:hAnsi="Wingdings" w:hint="default"/>
         <w:sz w:val="20"/>
       </w:rPr>
     </w:lvl>
@@ -4457,7 +3707,7 @@
         <w:ind w:left="2880" w:hanging="360"/>
       </w:pPr>
       <w:rPr>
-        <w:rFonts w:hint="default" w:ascii="Wingdings" w:hAnsi="Wingdings"/>
+        <w:rFonts w:ascii="Wingdings" w:hAnsi="Wingdings" w:hint="default"/>
         <w:sz w:val="20"/>
       </w:rPr>
     </w:lvl>
@@ -4473,7 +3723,7 @@
         <w:ind w:left="3600" w:hanging="360"/>
       </w:pPr>
       <w:rPr>
-        <w:rFonts w:hint="default" w:ascii="Wingdings" w:hAnsi="Wingdings"/>
+        <w:rFonts w:ascii="Wingdings" w:hAnsi="Wingdings" w:hint="default"/>
         <w:sz w:val="20"/>
       </w:rPr>
     </w:lvl>
@@ -4489,7 +3739,7 @@
         <w:ind w:left="4320" w:hanging="360"/>
       </w:pPr>
       <w:rPr>
-        <w:rFonts w:hint="default" w:ascii="Wingdings" w:hAnsi="Wingdings"/>
+        <w:rFonts w:ascii="Wingdings" w:hAnsi="Wingdings" w:hint="default"/>
         <w:sz w:val="20"/>
       </w:rPr>
     </w:lvl>
@@ -4505,7 +3755,7 @@
         <w:ind w:left="5040" w:hanging="360"/>
       </w:pPr>
       <w:rPr>
-        <w:rFonts w:hint="default" w:ascii="Wingdings" w:hAnsi="Wingdings"/>
+        <w:rFonts w:ascii="Wingdings" w:hAnsi="Wingdings" w:hint="default"/>
         <w:sz w:val="20"/>
       </w:rPr>
     </w:lvl>
@@ -4521,7 +3771,7 @@
         <w:ind w:left="5760" w:hanging="360"/>
       </w:pPr>
       <w:rPr>
-        <w:rFonts w:hint="default" w:ascii="Wingdings" w:hAnsi="Wingdings"/>
+        <w:rFonts w:ascii="Wingdings" w:hAnsi="Wingdings" w:hint="default"/>
         <w:sz w:val="20"/>
       </w:rPr>
     </w:lvl>
@@ -4537,12 +3787,12 @@
         <w:ind w:left="6480" w:hanging="360"/>
       </w:pPr>
       <w:rPr>
-        <w:rFonts w:hint="default" w:ascii="Wingdings" w:hAnsi="Wingdings"/>
+        <w:rFonts w:ascii="Wingdings" w:hAnsi="Wingdings" w:hint="default"/>
         <w:sz w:val="20"/>
       </w:rPr>
     </w:lvl>
   </w:abstractNum>
-  <w:abstractNum w:abstractNumId="9" w15:restartNumberingAfterBreak="0">
+  <w:abstractNum w:abstractNumId="13" w15:restartNumberingAfterBreak="0">
     <w:nsid w:val="39703BC3"/>
     <w:multiLevelType w:val="multilevel"/>
     <w:tmpl w:val="DCDC70B4"/>
@@ -4558,7 +3808,7 @@
         <w:ind w:left="720" w:hanging="360"/>
       </w:pPr>
       <w:rPr>
-        <w:rFonts w:hint="default" w:ascii="Symbol" w:hAnsi="Symbol"/>
+        <w:rFonts w:ascii="Symbol" w:hAnsi="Symbol" w:hint="default"/>
         <w:sz w:val="20"/>
       </w:rPr>
     </w:lvl>
@@ -4574,7 +3824,7 @@
         <w:ind w:left="1440" w:hanging="360"/>
       </w:pPr>
       <w:rPr>
-        <w:rFonts w:hint="default" w:ascii="Courier New" w:hAnsi="Courier New"/>
+        <w:rFonts w:ascii="Courier New" w:hAnsi="Courier New" w:hint="default"/>
         <w:sz w:val="20"/>
       </w:rPr>
     </w:lvl>
@@ -4590,7 +3840,7 @@
         <w:ind w:left="2160" w:hanging="360"/>
       </w:pPr>
       <w:rPr>
-        <w:rFonts w:hint="default" w:ascii="Wingdings" w:hAnsi="Wingdings"/>
+        <w:rFonts w:ascii="Wingdings" w:hAnsi="Wingdings" w:hint="default"/>
         <w:sz w:val="20"/>
       </w:rPr>
     </w:lvl>
@@ -4606,7 +3856,7 @@
         <w:ind w:left="2880" w:hanging="360"/>
       </w:pPr>
       <w:rPr>
-        <w:rFonts w:hint="default" w:ascii="Wingdings" w:hAnsi="Wingdings"/>
+        <w:rFonts w:ascii="Wingdings" w:hAnsi="Wingdings" w:hint="default"/>
         <w:sz w:val="20"/>
       </w:rPr>
     </w:lvl>
@@ -4622,7 +3872,7 @@
         <w:ind w:left="3600" w:hanging="360"/>
       </w:pPr>
       <w:rPr>
-        <w:rFonts w:hint="default" w:ascii="Wingdings" w:hAnsi="Wingdings"/>
+        <w:rFonts w:ascii="Wingdings" w:hAnsi="Wingdings" w:hint="default"/>
         <w:sz w:val="20"/>
       </w:rPr>
     </w:lvl>
@@ -4638,7 +3888,7 @@
         <w:ind w:left="4320" w:hanging="360"/>
       </w:pPr>
       <w:rPr>
-        <w:rFonts w:hint="default" w:ascii="Wingdings" w:hAnsi="Wingdings"/>
+        <w:rFonts w:ascii="Wingdings" w:hAnsi="Wingdings" w:hint="default"/>
         <w:sz w:val="20"/>
       </w:rPr>
     </w:lvl>
@@ -4654,7 +3904,7 @@
         <w:ind w:left="5040" w:hanging="360"/>
       </w:pPr>
       <w:rPr>
-        <w:rFonts w:hint="default" w:ascii="Wingdings" w:hAnsi="Wingdings"/>
+        <w:rFonts w:ascii="Wingdings" w:hAnsi="Wingdings" w:hint="default"/>
         <w:sz w:val="20"/>
       </w:rPr>
     </w:lvl>
@@ -4670,7 +3920,7 @@
         <w:ind w:left="5760" w:hanging="360"/>
       </w:pPr>
       <w:rPr>
-        <w:rFonts w:hint="default" w:ascii="Wingdings" w:hAnsi="Wingdings"/>
+        <w:rFonts w:ascii="Wingdings" w:hAnsi="Wingdings" w:hint="default"/>
         <w:sz w:val="20"/>
       </w:rPr>
     </w:lvl>
@@ -4686,12 +3936,577 @@
         <w:ind w:left="6480" w:hanging="360"/>
       </w:pPr>
       <w:rPr>
-        <w:rFonts w:hint="default" w:ascii="Wingdings" w:hAnsi="Wingdings"/>
+        <w:rFonts w:ascii="Wingdings" w:hAnsi="Wingdings" w:hint="default"/>
         <w:sz w:val="20"/>
       </w:rPr>
     </w:lvl>
   </w:abstractNum>
-  <w:abstractNum w:abstractNumId="10" w15:restartNumberingAfterBreak="0">
+  <w:abstractNum w:abstractNumId="14" w15:restartNumberingAfterBreak="0">
+    <w:nsid w:val="3D017475"/>
+    <w:multiLevelType w:val="hybridMultilevel"/>
+    <w:tmpl w:val="84E013C6"/>
+    <w:lvl w:ilvl="0" w:tplc="19FAD2A2">
+      <w:start w:val="1"/>
+      <w:numFmt w:val="bullet"/>
+      <w:lvlText w:val=""/>
+      <w:lvlJc w:val="left"/>
+      <w:pPr>
+        <w:ind w:left="720" w:hanging="360"/>
+      </w:pPr>
+      <w:rPr>
+        <w:rFonts w:ascii="Symbol" w:hAnsi="Symbol" w:hint="default"/>
+      </w:rPr>
+    </w:lvl>
+    <w:lvl w:ilvl="1" w:tplc="0FCA10A6">
+      <w:start w:val="1"/>
+      <w:numFmt w:val="bullet"/>
+      <w:lvlText w:val="o"/>
+      <w:lvlJc w:val="left"/>
+      <w:pPr>
+        <w:ind w:left="1440" w:hanging="360"/>
+      </w:pPr>
+      <w:rPr>
+        <w:rFonts w:ascii="Courier New" w:hAnsi="Courier New" w:hint="default"/>
+      </w:rPr>
+    </w:lvl>
+    <w:lvl w:ilvl="2" w:tplc="2AAEABDE">
+      <w:start w:val="1"/>
+      <w:numFmt w:val="bullet"/>
+      <w:lvlText w:val=""/>
+      <w:lvlJc w:val="left"/>
+      <w:pPr>
+        <w:ind w:left="2160" w:hanging="360"/>
+      </w:pPr>
+      <w:rPr>
+        <w:rFonts w:ascii="Wingdings" w:hAnsi="Wingdings" w:hint="default"/>
+      </w:rPr>
+    </w:lvl>
+    <w:lvl w:ilvl="3" w:tplc="18E684BA">
+      <w:start w:val="1"/>
+      <w:numFmt w:val="bullet"/>
+      <w:lvlText w:val=""/>
+      <w:lvlJc w:val="left"/>
+      <w:pPr>
+        <w:ind w:left="2880" w:hanging="360"/>
+      </w:pPr>
+      <w:rPr>
+        <w:rFonts w:ascii="Symbol" w:hAnsi="Symbol" w:hint="default"/>
+      </w:rPr>
+    </w:lvl>
+    <w:lvl w:ilvl="4" w:tplc="707A5FA8">
+      <w:start w:val="1"/>
+      <w:numFmt w:val="bullet"/>
+      <w:lvlText w:val="o"/>
+      <w:lvlJc w:val="left"/>
+      <w:pPr>
+        <w:ind w:left="3600" w:hanging="360"/>
+      </w:pPr>
+      <w:rPr>
+        <w:rFonts w:ascii="Courier New" w:hAnsi="Courier New" w:hint="default"/>
+      </w:rPr>
+    </w:lvl>
+    <w:lvl w:ilvl="5" w:tplc="29DE7248">
+      <w:start w:val="1"/>
+      <w:numFmt w:val="bullet"/>
+      <w:lvlText w:val=""/>
+      <w:lvlJc w:val="left"/>
+      <w:pPr>
+        <w:ind w:left="4320" w:hanging="360"/>
+      </w:pPr>
+      <w:rPr>
+        <w:rFonts w:ascii="Wingdings" w:hAnsi="Wingdings" w:hint="default"/>
+      </w:rPr>
+    </w:lvl>
+    <w:lvl w:ilvl="6" w:tplc="CF406C24">
+      <w:start w:val="1"/>
+      <w:numFmt w:val="bullet"/>
+      <w:lvlText w:val=""/>
+      <w:lvlJc w:val="left"/>
+      <w:pPr>
+        <w:ind w:left="5040" w:hanging="360"/>
+      </w:pPr>
+      <w:rPr>
+        <w:rFonts w:ascii="Symbol" w:hAnsi="Symbol" w:hint="default"/>
+      </w:rPr>
+    </w:lvl>
+    <w:lvl w:ilvl="7" w:tplc="FD46EEE0">
+      <w:start w:val="1"/>
+      <w:numFmt w:val="bullet"/>
+      <w:lvlText w:val="o"/>
+      <w:lvlJc w:val="left"/>
+      <w:pPr>
+        <w:ind w:left="5760" w:hanging="360"/>
+      </w:pPr>
+      <w:rPr>
+        <w:rFonts w:ascii="Courier New" w:hAnsi="Courier New" w:hint="default"/>
+      </w:rPr>
+    </w:lvl>
+    <w:lvl w:ilvl="8" w:tplc="C81EB39A">
+      <w:start w:val="1"/>
+      <w:numFmt w:val="bullet"/>
+      <w:lvlText w:val=""/>
+      <w:lvlJc w:val="left"/>
+      <w:pPr>
+        <w:ind w:left="6480" w:hanging="360"/>
+      </w:pPr>
+      <w:rPr>
+        <w:rFonts w:ascii="Wingdings" w:hAnsi="Wingdings" w:hint="default"/>
+      </w:rPr>
+    </w:lvl>
+  </w:abstractNum>
+  <w:abstractNum w:abstractNumId="15" w15:restartNumberingAfterBreak="0">
+    <w:nsid w:val="3FE389D6"/>
+    <w:multiLevelType w:val="hybridMultilevel"/>
+    <w:tmpl w:val="317EFFE6"/>
+    <w:lvl w:ilvl="0" w:tplc="AF143374">
+      <w:start w:val="1"/>
+      <w:numFmt w:val="bullet"/>
+      <w:lvlText w:val=""/>
+      <w:lvlJc w:val="left"/>
+      <w:pPr>
+        <w:ind w:left="720" w:hanging="360"/>
+      </w:pPr>
+      <w:rPr>
+        <w:rFonts w:ascii="Symbol" w:hAnsi="Symbol" w:hint="default"/>
+      </w:rPr>
+    </w:lvl>
+    <w:lvl w:ilvl="1" w:tplc="71B00608">
+      <w:start w:val="1"/>
+      <w:numFmt w:val="bullet"/>
+      <w:lvlText w:val="o"/>
+      <w:lvlJc w:val="left"/>
+      <w:pPr>
+        <w:ind w:left="1440" w:hanging="360"/>
+      </w:pPr>
+      <w:rPr>
+        <w:rFonts w:ascii="Courier New" w:hAnsi="Courier New" w:hint="default"/>
+      </w:rPr>
+    </w:lvl>
+    <w:lvl w:ilvl="2" w:tplc="B080C40A">
+      <w:start w:val="1"/>
+      <w:numFmt w:val="bullet"/>
+      <w:lvlText w:val=""/>
+      <w:lvlJc w:val="left"/>
+      <w:pPr>
+        <w:ind w:left="2160" w:hanging="360"/>
+      </w:pPr>
+      <w:rPr>
+        <w:rFonts w:ascii="Wingdings" w:hAnsi="Wingdings" w:hint="default"/>
+      </w:rPr>
+    </w:lvl>
+    <w:lvl w:ilvl="3" w:tplc="4E18790A">
+      <w:start w:val="1"/>
+      <w:numFmt w:val="bullet"/>
+      <w:lvlText w:val=""/>
+      <w:lvlJc w:val="left"/>
+      <w:pPr>
+        <w:ind w:left="2880" w:hanging="360"/>
+      </w:pPr>
+      <w:rPr>
+        <w:rFonts w:ascii="Symbol" w:hAnsi="Symbol" w:hint="default"/>
+      </w:rPr>
+    </w:lvl>
+    <w:lvl w:ilvl="4" w:tplc="FDC4FC26">
+      <w:start w:val="1"/>
+      <w:numFmt w:val="bullet"/>
+      <w:lvlText w:val="o"/>
+      <w:lvlJc w:val="left"/>
+      <w:pPr>
+        <w:ind w:left="3600" w:hanging="360"/>
+      </w:pPr>
+      <w:rPr>
+        <w:rFonts w:ascii="Courier New" w:hAnsi="Courier New" w:hint="default"/>
+      </w:rPr>
+    </w:lvl>
+    <w:lvl w:ilvl="5" w:tplc="CC684136">
+      <w:start w:val="1"/>
+      <w:numFmt w:val="bullet"/>
+      <w:lvlText w:val=""/>
+      <w:lvlJc w:val="left"/>
+      <w:pPr>
+        <w:ind w:left="4320" w:hanging="360"/>
+      </w:pPr>
+      <w:rPr>
+        <w:rFonts w:ascii="Wingdings" w:hAnsi="Wingdings" w:hint="default"/>
+      </w:rPr>
+    </w:lvl>
+    <w:lvl w:ilvl="6" w:tplc="1348F44A">
+      <w:start w:val="1"/>
+      <w:numFmt w:val="bullet"/>
+      <w:lvlText w:val=""/>
+      <w:lvlJc w:val="left"/>
+      <w:pPr>
+        <w:ind w:left="5040" w:hanging="360"/>
+      </w:pPr>
+      <w:rPr>
+        <w:rFonts w:ascii="Symbol" w:hAnsi="Symbol" w:hint="default"/>
+      </w:rPr>
+    </w:lvl>
+    <w:lvl w:ilvl="7" w:tplc="439AF124">
+      <w:start w:val="1"/>
+      <w:numFmt w:val="bullet"/>
+      <w:lvlText w:val="o"/>
+      <w:lvlJc w:val="left"/>
+      <w:pPr>
+        <w:ind w:left="5760" w:hanging="360"/>
+      </w:pPr>
+      <w:rPr>
+        <w:rFonts w:ascii="Courier New" w:hAnsi="Courier New" w:hint="default"/>
+      </w:rPr>
+    </w:lvl>
+    <w:lvl w:ilvl="8" w:tplc="8ACC5C8C">
+      <w:start w:val="1"/>
+      <w:numFmt w:val="bullet"/>
+      <w:lvlText w:val=""/>
+      <w:lvlJc w:val="left"/>
+      <w:pPr>
+        <w:ind w:left="6480" w:hanging="360"/>
+      </w:pPr>
+      <w:rPr>
+        <w:rFonts w:ascii="Wingdings" w:hAnsi="Wingdings" w:hint="default"/>
+      </w:rPr>
+    </w:lvl>
+  </w:abstractNum>
+  <w:abstractNum w:abstractNumId="16" w15:restartNumberingAfterBreak="0">
+    <w:nsid w:val="42892207"/>
+    <w:multiLevelType w:val="hybridMultilevel"/>
+    <w:tmpl w:val="542ED2D4"/>
+    <w:lvl w:ilvl="0" w:tplc="D054D3DA">
+      <w:start w:val="1"/>
+      <w:numFmt w:val="bullet"/>
+      <w:lvlText w:val=""/>
+      <w:lvlJc w:val="left"/>
+      <w:pPr>
+        <w:ind w:left="720" w:hanging="360"/>
+      </w:pPr>
+      <w:rPr>
+        <w:rFonts w:ascii="Symbol" w:hAnsi="Symbol" w:hint="default"/>
+      </w:rPr>
+    </w:lvl>
+    <w:lvl w:ilvl="1" w:tplc="12000332">
+      <w:start w:val="1"/>
+      <w:numFmt w:val="bullet"/>
+      <w:lvlText w:val="o"/>
+      <w:lvlJc w:val="left"/>
+      <w:pPr>
+        <w:ind w:left="1440" w:hanging="360"/>
+      </w:pPr>
+      <w:rPr>
+        <w:rFonts w:ascii="Courier New" w:hAnsi="Courier New" w:hint="default"/>
+      </w:rPr>
+    </w:lvl>
+    <w:lvl w:ilvl="2" w:tplc="0B54F7A4">
+      <w:start w:val="1"/>
+      <w:numFmt w:val="bullet"/>
+      <w:lvlText w:val=""/>
+      <w:lvlJc w:val="left"/>
+      <w:pPr>
+        <w:ind w:left="2160" w:hanging="360"/>
+      </w:pPr>
+      <w:rPr>
+        <w:rFonts w:ascii="Wingdings" w:hAnsi="Wingdings" w:hint="default"/>
+      </w:rPr>
+    </w:lvl>
+    <w:lvl w:ilvl="3" w:tplc="EB28FCA4">
+      <w:start w:val="1"/>
+      <w:numFmt w:val="bullet"/>
+      <w:lvlText w:val=""/>
+      <w:lvlJc w:val="left"/>
+      <w:pPr>
+        <w:ind w:left="2880" w:hanging="360"/>
+      </w:pPr>
+      <w:rPr>
+        <w:rFonts w:ascii="Symbol" w:hAnsi="Symbol" w:hint="default"/>
+      </w:rPr>
+    </w:lvl>
+    <w:lvl w:ilvl="4" w:tplc="AC34F4F2">
+      <w:start w:val="1"/>
+      <w:numFmt w:val="bullet"/>
+      <w:lvlText w:val="o"/>
+      <w:lvlJc w:val="left"/>
+      <w:pPr>
+        <w:ind w:left="3600" w:hanging="360"/>
+      </w:pPr>
+      <w:rPr>
+        <w:rFonts w:ascii="Courier New" w:hAnsi="Courier New" w:hint="default"/>
+      </w:rPr>
+    </w:lvl>
+    <w:lvl w:ilvl="5" w:tplc="6C00B92C">
+      <w:start w:val="1"/>
+      <w:numFmt w:val="bullet"/>
+      <w:lvlText w:val=""/>
+      <w:lvlJc w:val="left"/>
+      <w:pPr>
+        <w:ind w:left="4320" w:hanging="360"/>
+      </w:pPr>
+      <w:rPr>
+        <w:rFonts w:ascii="Wingdings" w:hAnsi="Wingdings" w:hint="default"/>
+      </w:rPr>
+    </w:lvl>
+    <w:lvl w:ilvl="6" w:tplc="3CF60092">
+      <w:start w:val="1"/>
+      <w:numFmt w:val="bullet"/>
+      <w:lvlText w:val=""/>
+      <w:lvlJc w:val="left"/>
+      <w:pPr>
+        <w:ind w:left="5040" w:hanging="360"/>
+      </w:pPr>
+      <w:rPr>
+        <w:rFonts w:ascii="Symbol" w:hAnsi="Symbol" w:hint="default"/>
+      </w:rPr>
+    </w:lvl>
+    <w:lvl w:ilvl="7" w:tplc="560A12DC">
+      <w:start w:val="1"/>
+      <w:numFmt w:val="bullet"/>
+      <w:lvlText w:val="o"/>
+      <w:lvlJc w:val="left"/>
+      <w:pPr>
+        <w:ind w:left="5760" w:hanging="360"/>
+      </w:pPr>
+      <w:rPr>
+        <w:rFonts w:ascii="Courier New" w:hAnsi="Courier New" w:hint="default"/>
+      </w:rPr>
+    </w:lvl>
+    <w:lvl w:ilvl="8" w:tplc="F556ADF8">
+      <w:start w:val="1"/>
+      <w:numFmt w:val="bullet"/>
+      <w:lvlText w:val=""/>
+      <w:lvlJc w:val="left"/>
+      <w:pPr>
+        <w:ind w:left="6480" w:hanging="360"/>
+      </w:pPr>
+      <w:rPr>
+        <w:rFonts w:ascii="Wingdings" w:hAnsi="Wingdings" w:hint="default"/>
+      </w:rPr>
+    </w:lvl>
+  </w:abstractNum>
+  <w:abstractNum w:abstractNumId="17" w15:restartNumberingAfterBreak="0">
+    <w:nsid w:val="46C4296E"/>
+    <w:multiLevelType w:val="hybridMultilevel"/>
+    <w:tmpl w:val="7F067FCA"/>
+    <w:lvl w:ilvl="0" w:tplc="DB529160">
+      <w:start w:val="1"/>
+      <w:numFmt w:val="bullet"/>
+      <w:lvlText w:val=""/>
+      <w:lvlJc w:val="left"/>
+      <w:pPr>
+        <w:ind w:left="720" w:hanging="360"/>
+      </w:pPr>
+      <w:rPr>
+        <w:rFonts w:ascii="Symbol" w:hAnsi="Symbol" w:hint="default"/>
+      </w:rPr>
+    </w:lvl>
+    <w:lvl w:ilvl="1" w:tplc="90EC387C">
+      <w:start w:val="1"/>
+      <w:numFmt w:val="bullet"/>
+      <w:lvlText w:val="o"/>
+      <w:lvlJc w:val="left"/>
+      <w:pPr>
+        <w:ind w:left="1440" w:hanging="360"/>
+      </w:pPr>
+      <w:rPr>
+        <w:rFonts w:ascii="Courier New" w:hAnsi="Courier New" w:hint="default"/>
+      </w:rPr>
+    </w:lvl>
+    <w:lvl w:ilvl="2" w:tplc="4866CCCA">
+      <w:start w:val="1"/>
+      <w:numFmt w:val="bullet"/>
+      <w:lvlText w:val=""/>
+      <w:lvlJc w:val="left"/>
+      <w:pPr>
+        <w:ind w:left="2160" w:hanging="360"/>
+      </w:pPr>
+      <w:rPr>
+        <w:rFonts w:ascii="Wingdings" w:hAnsi="Wingdings" w:hint="default"/>
+      </w:rPr>
+    </w:lvl>
+    <w:lvl w:ilvl="3" w:tplc="F51E03A4">
+      <w:start w:val="1"/>
+      <w:numFmt w:val="bullet"/>
+      <w:lvlText w:val=""/>
+      <w:lvlJc w:val="left"/>
+      <w:pPr>
+        <w:ind w:left="2880" w:hanging="360"/>
+      </w:pPr>
+      <w:rPr>
+        <w:rFonts w:ascii="Symbol" w:hAnsi="Symbol" w:hint="default"/>
+      </w:rPr>
+    </w:lvl>
+    <w:lvl w:ilvl="4" w:tplc="0BD4FFEC">
+      <w:start w:val="1"/>
+      <w:numFmt w:val="bullet"/>
+      <w:lvlText w:val="o"/>
+      <w:lvlJc w:val="left"/>
+      <w:pPr>
+        <w:ind w:left="3600" w:hanging="360"/>
+      </w:pPr>
+      <w:rPr>
+        <w:rFonts w:ascii="Courier New" w:hAnsi="Courier New" w:hint="default"/>
+      </w:rPr>
+    </w:lvl>
+    <w:lvl w:ilvl="5" w:tplc="9B56C0BE">
+      <w:start w:val="1"/>
+      <w:numFmt w:val="bullet"/>
+      <w:lvlText w:val=""/>
+      <w:lvlJc w:val="left"/>
+      <w:pPr>
+        <w:ind w:left="4320" w:hanging="360"/>
+      </w:pPr>
+      <w:rPr>
+        <w:rFonts w:ascii="Wingdings" w:hAnsi="Wingdings" w:hint="default"/>
+      </w:rPr>
+    </w:lvl>
+    <w:lvl w:ilvl="6" w:tplc="B6F8F9AC">
+      <w:start w:val="1"/>
+      <w:numFmt w:val="bullet"/>
+      <w:lvlText w:val=""/>
+      <w:lvlJc w:val="left"/>
+      <w:pPr>
+        <w:ind w:left="5040" w:hanging="360"/>
+      </w:pPr>
+      <w:rPr>
+        <w:rFonts w:ascii="Symbol" w:hAnsi="Symbol" w:hint="default"/>
+      </w:rPr>
+    </w:lvl>
+    <w:lvl w:ilvl="7" w:tplc="E15E8EE8">
+      <w:start w:val="1"/>
+      <w:numFmt w:val="bullet"/>
+      <w:lvlText w:val="o"/>
+      <w:lvlJc w:val="left"/>
+      <w:pPr>
+        <w:ind w:left="5760" w:hanging="360"/>
+      </w:pPr>
+      <w:rPr>
+        <w:rFonts w:ascii="Courier New" w:hAnsi="Courier New" w:hint="default"/>
+      </w:rPr>
+    </w:lvl>
+    <w:lvl w:ilvl="8" w:tplc="C55E577A">
+      <w:start w:val="1"/>
+      <w:numFmt w:val="bullet"/>
+      <w:lvlText w:val=""/>
+      <w:lvlJc w:val="left"/>
+      <w:pPr>
+        <w:ind w:left="6480" w:hanging="360"/>
+      </w:pPr>
+      <w:rPr>
+        <w:rFonts w:ascii="Wingdings" w:hAnsi="Wingdings" w:hint="default"/>
+      </w:rPr>
+    </w:lvl>
+  </w:abstractNum>
+  <w:abstractNum w:abstractNumId="18" w15:restartNumberingAfterBreak="0">
+    <w:nsid w:val="5D5DB59C"/>
+    <w:multiLevelType w:val="hybridMultilevel"/>
+    <w:tmpl w:val="506E0F04"/>
+    <w:lvl w:ilvl="0" w:tplc="61463CB4">
+      <w:start w:val="1"/>
+      <w:numFmt w:val="bullet"/>
+      <w:lvlText w:val=""/>
+      <w:lvlJc w:val="left"/>
+      <w:pPr>
+        <w:ind w:left="720" w:hanging="360"/>
+      </w:pPr>
+      <w:rPr>
+        <w:rFonts w:ascii="Symbol" w:hAnsi="Symbol" w:hint="default"/>
+      </w:rPr>
+    </w:lvl>
+    <w:lvl w:ilvl="1" w:tplc="249619AC">
+      <w:start w:val="1"/>
+      <w:numFmt w:val="bullet"/>
+      <w:lvlText w:val="o"/>
+      <w:lvlJc w:val="left"/>
+      <w:pPr>
+        <w:ind w:left="1440" w:hanging="360"/>
+      </w:pPr>
+      <w:rPr>
+        <w:rFonts w:ascii="Courier New" w:hAnsi="Courier New" w:hint="default"/>
+      </w:rPr>
+    </w:lvl>
+    <w:lvl w:ilvl="2" w:tplc="5B82E59A">
+      <w:start w:val="1"/>
+      <w:numFmt w:val="bullet"/>
+      <w:lvlText w:val=""/>
+      <w:lvlJc w:val="left"/>
+      <w:pPr>
+        <w:ind w:left="2160" w:hanging="360"/>
+      </w:pPr>
+      <w:rPr>
+        <w:rFonts w:ascii="Wingdings" w:hAnsi="Wingdings" w:hint="default"/>
+      </w:rPr>
+    </w:lvl>
+    <w:lvl w:ilvl="3" w:tplc="D3C6EA50">
+      <w:start w:val="1"/>
+      <w:numFmt w:val="bullet"/>
+      <w:lvlText w:val=""/>
+      <w:lvlJc w:val="left"/>
+      <w:pPr>
+        <w:ind w:left="2880" w:hanging="360"/>
+      </w:pPr>
+      <w:rPr>
+        <w:rFonts w:ascii="Symbol" w:hAnsi="Symbol" w:hint="default"/>
+      </w:rPr>
+    </w:lvl>
+    <w:lvl w:ilvl="4" w:tplc="BEEE5380">
+      <w:start w:val="1"/>
+      <w:numFmt w:val="bullet"/>
+      <w:lvlText w:val="o"/>
+      <w:lvlJc w:val="left"/>
+      <w:pPr>
+        <w:ind w:left="3600" w:hanging="360"/>
+      </w:pPr>
+      <w:rPr>
+        <w:rFonts w:ascii="Courier New" w:hAnsi="Courier New" w:hint="default"/>
+      </w:rPr>
+    </w:lvl>
+    <w:lvl w:ilvl="5" w:tplc="B896C7AA">
+      <w:start w:val="1"/>
+      <w:numFmt w:val="bullet"/>
+      <w:lvlText w:val=""/>
+      <w:lvlJc w:val="left"/>
+      <w:pPr>
+        <w:ind w:left="4320" w:hanging="360"/>
+      </w:pPr>
+      <w:rPr>
+        <w:rFonts w:ascii="Wingdings" w:hAnsi="Wingdings" w:hint="default"/>
+      </w:rPr>
+    </w:lvl>
+    <w:lvl w:ilvl="6" w:tplc="4A7C026A">
+      <w:start w:val="1"/>
+      <w:numFmt w:val="bullet"/>
+      <w:lvlText w:val=""/>
+      <w:lvlJc w:val="left"/>
+      <w:pPr>
+        <w:ind w:left="5040" w:hanging="360"/>
+      </w:pPr>
+      <w:rPr>
+        <w:rFonts w:ascii="Symbol" w:hAnsi="Symbol" w:hint="default"/>
+      </w:rPr>
+    </w:lvl>
+    <w:lvl w:ilvl="7" w:tplc="E3E6A7EA">
+      <w:start w:val="1"/>
+      <w:numFmt w:val="bullet"/>
+      <w:lvlText w:val="o"/>
+      <w:lvlJc w:val="left"/>
+      <w:pPr>
+        <w:ind w:left="5760" w:hanging="360"/>
+      </w:pPr>
+      <w:rPr>
+        <w:rFonts w:ascii="Courier New" w:hAnsi="Courier New" w:hint="default"/>
+      </w:rPr>
+    </w:lvl>
+    <w:lvl w:ilvl="8" w:tplc="248C8458">
+      <w:start w:val="1"/>
+      <w:numFmt w:val="bullet"/>
+      <w:lvlText w:val=""/>
+      <w:lvlJc w:val="left"/>
+      <w:pPr>
+        <w:ind w:left="6480" w:hanging="360"/>
+      </w:pPr>
+      <w:rPr>
+        <w:rFonts w:ascii="Wingdings" w:hAnsi="Wingdings" w:hint="default"/>
+      </w:rPr>
+    </w:lvl>
+  </w:abstractNum>
+  <w:abstractNum w:abstractNumId="19" w15:restartNumberingAfterBreak="0">
     <w:nsid w:val="5F48181F"/>
     <w:multiLevelType w:val="multilevel"/>
     <w:tmpl w:val="11066240"/>
@@ -4707,7 +4522,7 @@
         <w:ind w:left="720" w:hanging="360"/>
       </w:pPr>
       <w:rPr>
-        <w:rFonts w:hint="default" w:ascii="Symbol" w:hAnsi="Symbol"/>
+        <w:rFonts w:ascii="Symbol" w:hAnsi="Symbol" w:hint="default"/>
         <w:sz w:val="20"/>
       </w:rPr>
     </w:lvl>
@@ -4723,7 +4538,7 @@
         <w:ind w:left="1440" w:hanging="360"/>
       </w:pPr>
       <w:rPr>
-        <w:rFonts w:hint="default" w:ascii="Courier New" w:hAnsi="Courier New"/>
+        <w:rFonts w:ascii="Courier New" w:hAnsi="Courier New" w:hint="default"/>
         <w:sz w:val="20"/>
       </w:rPr>
     </w:lvl>
@@ -4739,7 +4554,7 @@
         <w:ind w:left="2160" w:hanging="360"/>
       </w:pPr>
       <w:rPr>
-        <w:rFonts w:hint="default" w:ascii="Wingdings" w:hAnsi="Wingdings"/>
+        <w:rFonts w:ascii="Wingdings" w:hAnsi="Wingdings" w:hint="default"/>
         <w:sz w:val="20"/>
       </w:rPr>
     </w:lvl>
@@ -4755,7 +4570,7 @@
         <w:ind w:left="2880" w:hanging="360"/>
       </w:pPr>
       <w:rPr>
-        <w:rFonts w:hint="default" w:ascii="Wingdings" w:hAnsi="Wingdings"/>
+        <w:rFonts w:ascii="Wingdings" w:hAnsi="Wingdings" w:hint="default"/>
         <w:sz w:val="20"/>
       </w:rPr>
     </w:lvl>
@@ -4771,7 +4586,7 @@
         <w:ind w:left="3600" w:hanging="360"/>
       </w:pPr>
       <w:rPr>
-        <w:rFonts w:hint="default" w:ascii="Wingdings" w:hAnsi="Wingdings"/>
+        <w:rFonts w:ascii="Wingdings" w:hAnsi="Wingdings" w:hint="default"/>
         <w:sz w:val="20"/>
       </w:rPr>
     </w:lvl>
@@ -4787,7 +4602,7 @@
         <w:ind w:left="4320" w:hanging="360"/>
       </w:pPr>
       <w:rPr>
-        <w:rFonts w:hint="default" w:ascii="Wingdings" w:hAnsi="Wingdings"/>
+        <w:rFonts w:ascii="Wingdings" w:hAnsi="Wingdings" w:hint="default"/>
         <w:sz w:val="20"/>
       </w:rPr>
     </w:lvl>
@@ -4803,7 +4618,7 @@
         <w:ind w:left="5040" w:hanging="360"/>
       </w:pPr>
       <w:rPr>
-        <w:rFonts w:hint="default" w:ascii="Wingdings" w:hAnsi="Wingdings"/>
+        <w:rFonts w:ascii="Wingdings" w:hAnsi="Wingdings" w:hint="default"/>
         <w:sz w:val="20"/>
       </w:rPr>
     </w:lvl>
@@ -4819,7 +4634,7 @@
         <w:ind w:left="5760" w:hanging="360"/>
       </w:pPr>
       <w:rPr>
-        <w:rFonts w:hint="default" w:ascii="Wingdings" w:hAnsi="Wingdings"/>
+        <w:rFonts w:ascii="Wingdings" w:hAnsi="Wingdings" w:hint="default"/>
         <w:sz w:val="20"/>
       </w:rPr>
     </w:lvl>
@@ -4835,12 +4650,12 @@
         <w:ind w:left="6480" w:hanging="360"/>
       </w:pPr>
       <w:rPr>
-        <w:rFonts w:hint="default" w:ascii="Wingdings" w:hAnsi="Wingdings"/>
+        <w:rFonts w:ascii="Wingdings" w:hAnsi="Wingdings" w:hint="default"/>
         <w:sz w:val="20"/>
       </w:rPr>
     </w:lvl>
   </w:abstractNum>
-  <w:abstractNum w:abstractNumId="11" w15:restartNumberingAfterBreak="0">
+  <w:abstractNum w:abstractNumId="20" w15:restartNumberingAfterBreak="0">
     <w:nsid w:val="71842E2E"/>
     <w:multiLevelType w:val="multilevel"/>
     <w:tmpl w:val="BDF4C376"/>
@@ -4856,7 +4671,7 @@
         <w:ind w:left="720" w:hanging="360"/>
       </w:pPr>
       <w:rPr>
-        <w:rFonts w:hint="default" w:ascii="Symbol" w:hAnsi="Symbol"/>
+        <w:rFonts w:ascii="Symbol" w:hAnsi="Symbol" w:hint="default"/>
         <w:sz w:val="20"/>
       </w:rPr>
     </w:lvl>
@@ -4872,7 +4687,7 @@
         <w:ind w:left="1440" w:hanging="360"/>
       </w:pPr>
       <w:rPr>
-        <w:rFonts w:hint="default" w:ascii="Courier New" w:hAnsi="Courier New"/>
+        <w:rFonts w:ascii="Courier New" w:hAnsi="Courier New" w:hint="default"/>
         <w:sz w:val="20"/>
       </w:rPr>
     </w:lvl>
@@ -4888,7 +4703,7 @@
         <w:ind w:left="2160" w:hanging="360"/>
       </w:pPr>
       <w:rPr>
-        <w:rFonts w:hint="default" w:ascii="Wingdings" w:hAnsi="Wingdings"/>
+        <w:rFonts w:ascii="Wingdings" w:hAnsi="Wingdings" w:hint="default"/>
         <w:sz w:val="20"/>
       </w:rPr>
     </w:lvl>
@@ -4904,7 +4719,7 @@
         <w:ind w:left="2880" w:hanging="360"/>
       </w:pPr>
       <w:rPr>
-        <w:rFonts w:hint="default" w:ascii="Wingdings" w:hAnsi="Wingdings"/>
+        <w:rFonts w:ascii="Wingdings" w:hAnsi="Wingdings" w:hint="default"/>
         <w:sz w:val="20"/>
       </w:rPr>
     </w:lvl>
@@ -4920,7 +4735,7 @@
         <w:ind w:left="3600" w:hanging="360"/>
       </w:pPr>
       <w:rPr>
-        <w:rFonts w:hint="default" w:ascii="Wingdings" w:hAnsi="Wingdings"/>
+        <w:rFonts w:ascii="Wingdings" w:hAnsi="Wingdings" w:hint="default"/>
         <w:sz w:val="20"/>
       </w:rPr>
     </w:lvl>
@@ -4936,7 +4751,7 @@
         <w:ind w:left="4320" w:hanging="360"/>
       </w:pPr>
       <w:rPr>
-        <w:rFonts w:hint="default" w:ascii="Wingdings" w:hAnsi="Wingdings"/>
+        <w:rFonts w:ascii="Wingdings" w:hAnsi="Wingdings" w:hint="default"/>
         <w:sz w:val="20"/>
       </w:rPr>
     </w:lvl>
@@ -4952,7 +4767,7 @@
         <w:ind w:left="5040" w:hanging="360"/>
       </w:pPr>
       <w:rPr>
-        <w:rFonts w:hint="default" w:ascii="Wingdings" w:hAnsi="Wingdings"/>
+        <w:rFonts w:ascii="Wingdings" w:hAnsi="Wingdings" w:hint="default"/>
         <w:sz w:val="20"/>
       </w:rPr>
     </w:lvl>
@@ -4968,7 +4783,7 @@
         <w:ind w:left="5760" w:hanging="360"/>
       </w:pPr>
       <w:rPr>
-        <w:rFonts w:hint="default" w:ascii="Wingdings" w:hAnsi="Wingdings"/>
+        <w:rFonts w:ascii="Wingdings" w:hAnsi="Wingdings" w:hint="default"/>
         <w:sz w:val="20"/>
       </w:rPr>
     </w:lvl>
@@ -4984,83 +4799,83 @@
         <w:ind w:left="6480" w:hanging="360"/>
       </w:pPr>
       <w:rPr>
-        <w:rFonts w:hint="default" w:ascii="Wingdings" w:hAnsi="Wingdings"/>
+        <w:rFonts w:ascii="Wingdings" w:hAnsi="Wingdings" w:hint="default"/>
         <w:sz w:val="20"/>
       </w:rPr>
     </w:lvl>
   </w:abstractNum>
-  <w:num w:numId="21">
+  <w:num w:numId="1" w16cid:durableId="1954315635">
+    <w:abstractNumId w:val="0"/>
+  </w:num>
+  <w:num w:numId="2" w16cid:durableId="168326798">
+    <w:abstractNumId w:val="10"/>
+  </w:num>
+  <w:num w:numId="3" w16cid:durableId="1640183603">
+    <w:abstractNumId w:val="7"/>
+  </w:num>
+  <w:num w:numId="4" w16cid:durableId="553587091">
+    <w:abstractNumId w:val="16"/>
+  </w:num>
+  <w:num w:numId="5" w16cid:durableId="67269458">
+    <w:abstractNumId w:val="14"/>
+  </w:num>
+  <w:num w:numId="6" w16cid:durableId="1046687082">
+    <w:abstractNumId w:val="8"/>
+  </w:num>
+  <w:num w:numId="7" w16cid:durableId="954141498">
+    <w:abstractNumId w:val="17"/>
+  </w:num>
+  <w:num w:numId="8" w16cid:durableId="1788154206">
+    <w:abstractNumId w:val="18"/>
+  </w:num>
+  <w:num w:numId="9" w16cid:durableId="1259026121">
+    <w:abstractNumId w:val="15"/>
+  </w:num>
+  <w:num w:numId="10" w16cid:durableId="10379414">
+    <w:abstractNumId w:val="3"/>
+  </w:num>
+  <w:num w:numId="11" w16cid:durableId="1075005267">
+    <w:abstractNumId w:val="11"/>
+  </w:num>
+  <w:num w:numId="12" w16cid:durableId="1774783252">
+    <w:abstractNumId w:val="19"/>
+  </w:num>
+  <w:num w:numId="13" w16cid:durableId="2025476445">
+    <w:abstractNumId w:val="13"/>
+  </w:num>
+  <w:num w:numId="14" w16cid:durableId="1864972607">
+    <w:abstractNumId w:val="6"/>
+  </w:num>
+  <w:num w:numId="15" w16cid:durableId="456146921">
+    <w:abstractNumId w:val="12"/>
+  </w:num>
+  <w:num w:numId="16" w16cid:durableId="1976642238">
     <w:abstractNumId w:val="20"/>
   </w:num>
-  <w:num w:numId="20">
-    <w:abstractNumId w:val="19"/>
-  </w:num>
-  <w:num w:numId="19">
-    <w:abstractNumId w:val="18"/>
-  </w:num>
-  <w:num w:numId="18">
-    <w:abstractNumId w:val="17"/>
-  </w:num>
-  <w:num w:numId="17">
-    <w:abstractNumId w:val="16"/>
-  </w:num>
-  <w:num w:numId="16">
-    <w:abstractNumId w:val="15"/>
-  </w:num>
-  <w:num w:numId="15">
-    <w:abstractNumId w:val="14"/>
-  </w:num>
-  <w:num w:numId="14">
-    <w:abstractNumId w:val="13"/>
-  </w:num>
-  <w:num w:numId="13">
-    <w:abstractNumId w:val="12"/>
-  </w:num>
-  <w:num w:numId="1">
+  <w:num w:numId="17" w16cid:durableId="1936938487">
     <w:abstractNumId w:val="2"/>
   </w:num>
-  <w:num w:numId="2">
-    <w:abstractNumId w:val="7"/>
+  <w:num w:numId="18" w16cid:durableId="299263249">
+    <w:abstractNumId w:val="4"/>
   </w:num>
-  <w:num w:numId="3">
-    <w:abstractNumId w:val="10"/>
-  </w:num>
-  <w:num w:numId="4">
-    <w:abstractNumId w:val="9"/>
-  </w:num>
-  <w:num w:numId="5">
+  <w:num w:numId="19" w16cid:durableId="894321248">
     <w:abstractNumId w:val="5"/>
   </w:num>
-  <w:num w:numId="6">
-    <w:abstractNumId w:val="8"/>
-  </w:num>
-  <w:num w:numId="7">
-    <w:abstractNumId w:val="11"/>
-  </w:num>
-  <w:num w:numId="8">
+  <w:num w:numId="20" w16cid:durableId="857356134">
     <w:abstractNumId w:val="1"/>
   </w:num>
-  <w:num w:numId="9">
-    <w:abstractNumId w:val="3"/>
-  </w:num>
-  <w:num w:numId="10">
-    <w:abstractNumId w:val="4"/>
-  </w:num>
-  <w:num w:numId="11">
-    <w:abstractNumId w:val="0"/>
-  </w:num>
-  <w:num w:numId="12">
-    <w:abstractNumId w:val="6"/>
+  <w:num w:numId="21" w16cid:durableId="906110662">
+    <w:abstractNumId w:val="9"/>
   </w:num>
 </w:numbering>
 </file>
 
 <file path=word/styles.xml><?xml version="1.0" encoding="utf-8"?>
-<w:styles xmlns:wp14="http://schemas.microsoft.com/office/word/2010/wordprocessingDrawing" xmlns:mc="http://schemas.openxmlformats.org/markup-compatibility/2006" xmlns:r="http://schemas.openxmlformats.org/officeDocument/2006/relationships" xmlns:w="http://schemas.openxmlformats.org/wordprocessingml/2006/main" xmlns:w14="http://schemas.microsoft.com/office/word/2010/wordml" xmlns:w15="http://schemas.microsoft.com/office/word/2012/wordml" xmlns:w16se="http://schemas.microsoft.com/office/word/2015/wordml/symex" mc:Ignorable="w14 w15 w16se wp14">
+<w:styles xmlns:mc="http://schemas.openxmlformats.org/markup-compatibility/2006" xmlns:r="http://schemas.openxmlformats.org/officeDocument/2006/relationships" xmlns:w="http://schemas.openxmlformats.org/wordprocessingml/2006/main" xmlns:w14="http://schemas.microsoft.com/office/word/2010/wordml" xmlns:w15="http://schemas.microsoft.com/office/word/2012/wordml" xmlns:w16cex="http://schemas.microsoft.com/office/word/2018/wordml/cex" xmlns:w16cid="http://schemas.microsoft.com/office/word/2016/wordml/cid" xmlns:w16="http://schemas.microsoft.com/office/word/2018/wordml" xmlns:w16du="http://schemas.microsoft.com/office/word/2023/wordml/word16du" xmlns:w16sdtdh="http://schemas.microsoft.com/office/word/2020/wordml/sdtdatahash" xmlns:w16se="http://schemas.microsoft.com/office/word/2015/wordml/symex" mc:Ignorable="w14 w15 w16se w16cid w16 w16cex w16sdtdh w16du">
   <w:docDefaults>
     <w:rPrDefault>
       <w:rPr>
-        <w:rFonts w:ascii="Arial" w:hAnsi="Arial" w:cs="Times New Roman" w:eastAsiaTheme="minorHAnsi"/>
+        <w:rFonts w:ascii="Arial" w:eastAsiaTheme="minorHAnsi" w:hAnsi="Arial" w:cs="Times New Roman"/>
         <w:sz w:val="22"/>
         <w:szCs w:val="24"/>
         <w:lang w:val="en-US" w:eastAsia="en-US" w:bidi="ar-SA"/>
@@ -5072,17 +4887,17 @@
       </w:pPr>
     </w:pPrDefault>
   </w:docDefaults>
-  <w:latentStyles w:defLockedState="0" w:defUIPriority="99" w:defSemiHidden="0" w:defUnhideWhenUsed="0" w:defQFormat="0" w:count="371">
+  <w:latentStyles w:defLockedState="0" w:defUIPriority="99" w:defSemiHidden="0" w:defUnhideWhenUsed="0" w:defQFormat="0" w:count="376">
     <w:lsdException w:name="Normal" w:uiPriority="0" w:qFormat="1"/>
     <w:lsdException w:name="heading 1" w:uiPriority="9" w:qFormat="1"/>
-    <w:lsdException w:name="heading 2" w:uiPriority="9" w:semiHidden="1" w:unhideWhenUsed="1" w:qFormat="1"/>
-    <w:lsdException w:name="heading 3" w:uiPriority="9" w:semiHidden="1" w:unhideWhenUsed="1" w:qFormat="1"/>
-    <w:lsdException w:name="heading 4" w:uiPriority="9" w:semiHidden="1" w:unhideWhenUsed="1" w:qFormat="1"/>
-    <w:lsdException w:name="heading 5" w:uiPriority="9" w:semiHidden="1" w:unhideWhenUsed="1" w:qFormat="1"/>
-    <w:lsdException w:name="heading 6" w:uiPriority="9" w:semiHidden="1" w:unhideWhenUsed="1" w:qFormat="1"/>
-    <w:lsdException w:name="heading 7" w:uiPriority="9" w:semiHidden="1" w:unhideWhenUsed="1" w:qFormat="1"/>
-    <w:lsdException w:name="heading 8" w:uiPriority="9" w:semiHidden="1" w:unhideWhenUsed="1" w:qFormat="1"/>
-    <w:lsdException w:name="heading 9" w:uiPriority="9" w:semiHidden="1" w:unhideWhenUsed="1" w:qFormat="1"/>
+    <w:lsdException w:name="heading 2" w:semiHidden="1" w:uiPriority="9" w:unhideWhenUsed="1" w:qFormat="1"/>
+    <w:lsdException w:name="heading 3" w:semiHidden="1" w:uiPriority="9" w:unhideWhenUsed="1" w:qFormat="1"/>
+    <w:lsdException w:name="heading 4" w:semiHidden="1" w:uiPriority="9" w:unhideWhenUsed="1" w:qFormat="1"/>
+    <w:lsdException w:name="heading 5" w:semiHidden="1" w:uiPriority="9" w:unhideWhenUsed="1" w:qFormat="1"/>
+    <w:lsdException w:name="heading 6" w:semiHidden="1" w:uiPriority="9" w:unhideWhenUsed="1" w:qFormat="1"/>
+    <w:lsdException w:name="heading 7" w:semiHidden="1" w:uiPriority="9" w:unhideWhenUsed="1" w:qFormat="1"/>
+    <w:lsdException w:name="heading 8" w:semiHidden="1" w:uiPriority="9" w:unhideWhenUsed="1" w:qFormat="1"/>
+    <w:lsdException w:name="heading 9" w:semiHidden="1" w:uiPriority="9" w:unhideWhenUsed="1" w:qFormat="1"/>
     <w:lsdException w:name="index 1" w:semiHidden="1" w:unhideWhenUsed="1"/>
     <w:lsdException w:name="index 2" w:semiHidden="1" w:unhideWhenUsed="1"/>
     <w:lsdException w:name="index 3" w:semiHidden="1" w:unhideWhenUsed="1"/>
@@ -5092,22 +4907,22 @@
     <w:lsdException w:name="index 7" w:semiHidden="1" w:unhideWhenUsed="1"/>
     <w:lsdException w:name="index 8" w:semiHidden="1" w:unhideWhenUsed="1"/>
     <w:lsdException w:name="index 9" w:semiHidden="1" w:unhideWhenUsed="1"/>
-    <w:lsdException w:name="toc 1" w:uiPriority="39" w:semiHidden="1" w:unhideWhenUsed="1"/>
-    <w:lsdException w:name="toc 2" w:uiPriority="39" w:semiHidden="1" w:unhideWhenUsed="1"/>
-    <w:lsdException w:name="toc 3" w:uiPriority="39" w:semiHidden="1" w:unhideWhenUsed="1"/>
-    <w:lsdException w:name="toc 4" w:uiPriority="39" w:semiHidden="1" w:unhideWhenUsed="1"/>
-    <w:lsdException w:name="toc 5" w:uiPriority="39" w:semiHidden="1" w:unhideWhenUsed="1"/>
-    <w:lsdException w:name="toc 6" w:uiPriority="39" w:semiHidden="1" w:unhideWhenUsed="1"/>
-    <w:lsdException w:name="toc 7" w:uiPriority="39" w:semiHidden="1" w:unhideWhenUsed="1"/>
-    <w:lsdException w:name="toc 8" w:uiPriority="39" w:semiHidden="1" w:unhideWhenUsed="1"/>
-    <w:lsdException w:name="toc 9" w:uiPriority="39" w:semiHidden="1" w:unhideWhenUsed="1"/>
+    <w:lsdException w:name="toc 1" w:semiHidden="1" w:uiPriority="39" w:unhideWhenUsed="1"/>
+    <w:lsdException w:name="toc 2" w:semiHidden="1" w:uiPriority="39" w:unhideWhenUsed="1"/>
+    <w:lsdException w:name="toc 3" w:semiHidden="1" w:uiPriority="39" w:unhideWhenUsed="1"/>
+    <w:lsdException w:name="toc 4" w:semiHidden="1" w:uiPriority="39" w:unhideWhenUsed="1"/>
+    <w:lsdException w:name="toc 5" w:semiHidden="1" w:uiPriority="39" w:unhideWhenUsed="1"/>
+    <w:lsdException w:name="toc 6" w:semiHidden="1" w:uiPriority="39" w:unhideWhenUsed="1"/>
+    <w:lsdException w:name="toc 7" w:semiHidden="1" w:uiPriority="39" w:unhideWhenUsed="1"/>
+    <w:lsdException w:name="toc 8" w:semiHidden="1" w:uiPriority="39" w:unhideWhenUsed="1"/>
+    <w:lsdException w:name="toc 9" w:semiHidden="1" w:uiPriority="39" w:unhideWhenUsed="1"/>
     <w:lsdException w:name="Normal Indent" w:semiHidden="1" w:unhideWhenUsed="1"/>
     <w:lsdException w:name="footnote text" w:semiHidden="1" w:unhideWhenUsed="1"/>
     <w:lsdException w:name="annotation text" w:semiHidden="1" w:unhideWhenUsed="1"/>
-    <w:lsdException w:name="header" w:uiPriority="0" w:semiHidden="1" w:unhideWhenUsed="1"/>
+    <w:lsdException w:name="header" w:semiHidden="1" w:uiPriority="0" w:unhideWhenUsed="1"/>
     <w:lsdException w:name="footer" w:semiHidden="1" w:unhideWhenUsed="1"/>
     <w:lsdException w:name="index heading" w:semiHidden="1" w:unhideWhenUsed="1"/>
-    <w:lsdException w:name="caption" w:uiPriority="35" w:semiHidden="1" w:unhideWhenUsed="1" w:qFormat="1"/>
+    <w:lsdException w:name="caption" w:semiHidden="1" w:uiPriority="35" w:unhideWhenUsed="1" w:qFormat="1"/>
     <w:lsdException w:name="table of figures" w:semiHidden="1" w:unhideWhenUsed="1"/>
     <w:lsdException w:name="envelope address" w:semiHidden="1" w:unhideWhenUsed="1"/>
     <w:lsdException w:name="envelope return" w:semiHidden="1" w:unhideWhenUsed="1"/>
@@ -5138,7 +4953,7 @@
     <w:lsdException w:name="Title" w:uiPriority="10" w:qFormat="1"/>
     <w:lsdException w:name="Closing" w:semiHidden="1" w:unhideWhenUsed="1"/>
     <w:lsdException w:name="Signature" w:semiHidden="1" w:unhideWhenUsed="1"/>
-    <w:lsdException w:name="Default Paragraph Font" w:uiPriority="1" w:semiHidden="1" w:unhideWhenUsed="1"/>
+    <w:lsdException w:name="Default Paragraph Font" w:semiHidden="1" w:uiPriority="1" w:unhideWhenUsed="1"/>
     <w:lsdException w:name="Body Text" w:semiHidden="1" w:unhideWhenUsed="1"/>
     <w:lsdException w:name="Body Text Indent" w:semiHidden="1" w:unhideWhenUsed="1"/>
     <w:lsdException w:name="List Continue" w:semiHidden="1" w:unhideWhenUsed="1"/>
@@ -5338,8 +5153,8 @@
     <w:lsdException w:name="Subtle Reference" w:uiPriority="31" w:qFormat="1"/>
     <w:lsdException w:name="Intense Reference" w:uiPriority="32" w:qFormat="1"/>
     <w:lsdException w:name="Book Title" w:uiPriority="33" w:qFormat="1"/>
-    <w:lsdException w:name="Bibliography" w:uiPriority="37" w:semiHidden="1" w:unhideWhenUsed="1"/>
-    <w:lsdException w:name="TOC Heading" w:uiPriority="39" w:semiHidden="1" w:unhideWhenUsed="1" w:qFormat="1"/>
+    <w:lsdException w:name="Bibliography" w:semiHidden="1" w:uiPriority="37" w:unhideWhenUsed="1"/>
+    <w:lsdException w:name="TOC Heading" w:semiHidden="1" w:uiPriority="39" w:unhideWhenUsed="1" w:qFormat="1"/>
     <w:lsdException w:name="Plain Table 1" w:uiPriority="41"/>
     <w:lsdException w:name="Plain Table 2" w:uiPriority="42"/>
     <w:lsdException w:name="Plain Table 3" w:uiPriority="43"/>
@@ -5444,8 +5259,13 @@
     <w:lsdException w:name="List Table 5 Dark Accent 6" w:uiPriority="50"/>
     <w:lsdException w:name="List Table 6 Colorful Accent 6" w:uiPriority="51"/>
     <w:lsdException w:name="List Table 7 Colorful Accent 6" w:uiPriority="52"/>
+    <w:lsdException w:name="Mention" w:semiHidden="1" w:unhideWhenUsed="1"/>
+    <w:lsdException w:name="Smart Hyperlink" w:semiHidden="1" w:unhideWhenUsed="1"/>
+    <w:lsdException w:name="Hashtag" w:semiHidden="1" w:unhideWhenUsed="1"/>
+    <w:lsdException w:name="Unresolved Mention" w:semiHidden="1" w:unhideWhenUsed="1"/>
+    <w:lsdException w:name="Smart Link" w:semiHidden="1" w:unhideWhenUsed="1"/>
   </w:latentStyles>
-  <w:style w:type="paragraph" w:styleId="Normal" w:default="1">
+  <w:style w:type="paragraph" w:default="1" w:styleId="Normal">
     <w:name w:val="Normal"/>
     <w:qFormat/>
     <w:rsid w:val="001B6D9C"/>
@@ -5458,13 +5278,13 @@
       <w:szCs w:val="20"/>
     </w:rPr>
   </w:style>
-  <w:style w:type="character" w:styleId="DefaultParagraphFont" w:default="1">
+  <w:style w:type="character" w:default="1" w:styleId="DefaultParagraphFont">
     <w:name w:val="Default Paragraph Font"/>
     <w:uiPriority w:val="1"/>
     <w:semiHidden/>
     <w:unhideWhenUsed/>
   </w:style>
-  <w:style w:type="table" w:styleId="TableNormal" w:default="1">
+  <w:style w:type="table" w:default="1" w:styleId="TableNormal">
     <w:name w:val="Normal Table"/>
     <w:uiPriority w:val="99"/>
     <w:semiHidden/>
@@ -5479,7 +5299,7 @@
       </w:tblCellMar>
     </w:tblPr>
   </w:style>
-  <w:style w:type="numbering" w:styleId="NoList" w:default="1">
+  <w:style w:type="numbering" w:default="1" w:styleId="NoList">
     <w:name w:val="No List"/>
     <w:uiPriority w:val="99"/>
     <w:semiHidden/>
@@ -5497,7 +5317,7 @@
       </w:tabs>
     </w:pPr>
   </w:style>
-  <w:style w:type="character" w:styleId="HeaderChar" w:customStyle="1">
+  <w:style w:type="character" w:customStyle="1" w:styleId="HeaderChar">
     <w:name w:val="Header Char"/>
     <w:basedOn w:val="DefaultParagraphFont"/>
     <w:link w:val="Header"/>
@@ -5521,7 +5341,7 @@
       </w:tabs>
     </w:pPr>
   </w:style>
-  <w:style w:type="character" w:styleId="FooterChar" w:customStyle="1">
+  <w:style w:type="character" w:customStyle="1" w:styleId="FooterChar">
     <w:name w:val="Footer Char"/>
     <w:basedOn w:val="DefaultParagraphFont"/>
     <w:link w:val="Footer"/>
@@ -5798,6 +5618,26 @@
 </file>
 
 <file path=customXml/item1.xml><?xml version="1.0" encoding="utf-8"?>
+<p:properties xmlns:p="http://schemas.microsoft.com/office/2006/metadata/properties" xmlns:xsi="http://www.w3.org/2001/XMLSchema-instance" xmlns:pc="http://schemas.microsoft.com/office/infopath/2007/PartnerControls">
+  <documentManagement>
+    <TaxCatchAll xmlns="ab06a5aa-8e31-4bdb-9b13-38c58a92ec8a" xsi:nil="true"/>
+    <lcf76f155ced4ddcb4097134ff3c332f xmlns="d2348753-baa8-4659-83d9-0a5292313e5f">
+      <Terms xmlns="http://schemas.microsoft.com/office/infopath/2007/PartnerControls"/>
+    </lcf76f155ced4ddcb4097134ff3c332f>
+  </documentManagement>
+</p:properties>
+</file>
+
+<file path=customXml/item2.xml><?xml version="1.0" encoding="utf-8"?>
+<?mso-contentType ?>
+<FormTemplates xmlns="http://schemas.microsoft.com/sharepoint/v3/contenttype/forms">
+  <Display>DocumentLibraryForm</Display>
+  <Edit>DocumentLibraryForm</Edit>
+  <New>DocumentLibraryForm</New>
+</FormTemplates>
+</file>
+
+<file path=customXml/item3.xml><?xml version="1.0" encoding="utf-8"?>
 <ct:contentTypeSchema xmlns:ct="http://schemas.microsoft.com/office/2006/metadata/contentType" xmlns:ma="http://schemas.microsoft.com/office/2006/metadata/properties/metaAttributes" ct:_="" ma:_="" ma:contentTypeName="Document" ma:contentTypeID="0x010100E874BC39CD2C2C4E87165AABD5D6CB4B" ma:contentTypeVersion="16" ma:contentTypeDescription="Create a new document." ma:contentTypeScope="" ma:versionID="227f34d28e8731bc9531a0fbd33205e0">
   <xsd:schema xmlns:xsd="http://www.w3.org/2001/XMLSchema" xmlns:xs="http://www.w3.org/2001/XMLSchema" xmlns:p="http://schemas.microsoft.com/office/2006/metadata/properties" xmlns:ns2="d2348753-baa8-4659-83d9-0a5292313e5f" xmlns:ns3="9b759fdc-dea3-46d6-9ecd-9d9cdf1db4c6" xmlns:ns4="ab06a5aa-8e31-4bdb-9b13-38c58a92ec8a" targetNamespace="http://schemas.microsoft.com/office/2006/metadata/properties" ma:root="true" ma:fieldsID="75534218e8babd8db728acfab849530f" ns2:_="" ns3:_="" ns4:_="">
     <xsd:import namespace="d2348753-baa8-4659-83d9-0a5292313e5f"/>
@@ -6045,34 +5885,41 @@
 </ct:contentTypeSchema>
 </file>
 
-<file path=customXml/item2.xml><?xml version="1.0" encoding="utf-8"?>
-<?mso-contentType ?>
-<FormTemplates xmlns="http://schemas.microsoft.com/sharepoint/v3/contenttype/forms">
-  <Display>DocumentLibraryForm</Display>
-  <Edit>DocumentLibraryForm</Edit>
-  <New>DocumentLibraryForm</New>
-</FormTemplates>
-</file>
-
-<file path=customXml/item3.xml><?xml version="1.0" encoding="utf-8"?>
-<p:properties xmlns:p="http://schemas.microsoft.com/office/2006/metadata/properties" xmlns:xsi="http://www.w3.org/2001/XMLSchema-instance" xmlns:pc="http://schemas.microsoft.com/office/infopath/2007/PartnerControls">
-  <documentManagement>
-    <TaxCatchAll xmlns="ab06a5aa-8e31-4bdb-9b13-38c58a92ec8a" xsi:nil="true"/>
-    <lcf76f155ced4ddcb4097134ff3c332f xmlns="d2348753-baa8-4659-83d9-0a5292313e5f">
-      <Terms xmlns="http://schemas.microsoft.com/office/infopath/2007/PartnerControls"/>
-    </lcf76f155ced4ddcb4097134ff3c332f>
-  </documentManagement>
-</p:properties>
-</file>
-
 <file path=customXml/itemProps1.xml><?xml version="1.0" encoding="utf-8"?>
-<ds:datastoreItem xmlns:ds="http://schemas.openxmlformats.org/officeDocument/2006/customXml" ds:itemID="{EA038167-8CE5-4C69-8C01-447792FD86DD}"/>
+<ds:datastoreItem xmlns:ds="http://schemas.openxmlformats.org/officeDocument/2006/customXml" ds:itemID="{B153E067-C001-4BE2-B651-20A0C1DFB338}">
+  <ds:schemaRefs>
+    <ds:schemaRef ds:uri="http://schemas.microsoft.com/office/2006/metadata/properties"/>
+    <ds:schemaRef ds:uri="http://schemas.microsoft.com/office/infopath/2007/PartnerControls"/>
+    <ds:schemaRef ds:uri="ab06a5aa-8e31-4bdb-9b13-38c58a92ec8a"/>
+    <ds:schemaRef ds:uri="d2348753-baa8-4659-83d9-0a5292313e5f"/>
+  </ds:schemaRefs>
+</ds:datastoreItem>
 </file>
 
 <file path=customXml/itemProps2.xml><?xml version="1.0" encoding="utf-8"?>
-<ds:datastoreItem xmlns:ds="http://schemas.openxmlformats.org/officeDocument/2006/customXml" ds:itemID="{9BD60FFC-AC15-4213-AD19-146C4CE139BA}"/>
+<ds:datastoreItem xmlns:ds="http://schemas.openxmlformats.org/officeDocument/2006/customXml" ds:itemID="{9BD60FFC-AC15-4213-AD19-146C4CE139BA}">
+  <ds:schemaRefs>
+    <ds:schemaRef ds:uri="http://schemas.microsoft.com/sharepoint/v3/contenttype/forms"/>
+  </ds:schemaRefs>
+</ds:datastoreItem>
 </file>
 
 <file path=customXml/itemProps3.xml><?xml version="1.0" encoding="utf-8"?>
-<ds:datastoreItem xmlns:ds="http://schemas.openxmlformats.org/officeDocument/2006/customXml" ds:itemID="{B153E067-C001-4BE2-B651-20A0C1DFB338}"/>
+<ds:datastoreItem xmlns:ds="http://schemas.openxmlformats.org/officeDocument/2006/customXml" ds:itemID="{EA038167-8CE5-4C69-8C01-447792FD86DD}">
+  <ds:schemaRefs>
+    <ds:schemaRef ds:uri="http://schemas.microsoft.com/office/2006/metadata/contentType"/>
+    <ds:schemaRef ds:uri="http://schemas.microsoft.com/office/2006/metadata/properties/metaAttributes"/>
+    <ds:schemaRef ds:uri="http://www.w3.org/2001/XMLSchema"/>
+    <ds:schemaRef ds:uri="http://schemas.microsoft.com/office/2006/metadata/properties"/>
+    <ds:schemaRef ds:uri="d2348753-baa8-4659-83d9-0a5292313e5f"/>
+    <ds:schemaRef ds:uri="9b759fdc-dea3-46d6-9ecd-9d9cdf1db4c6"/>
+    <ds:schemaRef ds:uri="ab06a5aa-8e31-4bdb-9b13-38c58a92ec8a"/>
+    <ds:schemaRef ds:uri="http://schemas.microsoft.com/office/2006/documentManagement/types"/>
+    <ds:schemaRef ds:uri="http://schemas.microsoft.com/office/infopath/2007/PartnerControls"/>
+    <ds:schemaRef ds:uri="http://schemas.openxmlformats.org/package/2006/metadata/core-properties"/>
+    <ds:schemaRef ds:uri="http://purl.org/dc/elements/1.1/"/>
+    <ds:schemaRef ds:uri="http://purl.org/dc/terms/"/>
+    <ds:schemaRef ds:uri="http://schemas.microsoft.com/internal/obd"/>
+  </ds:schemaRefs>
+</ds:datastoreItem>
 </file>